--- a/Pedidos/Equipamiento 2022/035 - TDR EQUIPAMIENTO - UTENSILIOS DE COCINA.docx
+++ b/Pedidos/Equipamiento 2022/035 - TDR EQUIPAMIENTO - UTENSILIOS DE COCINA.docx
@@ -1,6 +1,6 @@
 
 <file path=word/document.xml><?xml version="1.0" encoding="utf-8"?>
-<w:document xmlns:wpc="http://schemas.microsoft.com/office/word/2010/wordprocessingCanvas" xmlns:cx="http://schemas.microsoft.com/office/drawing/2014/chartex" xmlns:cx1="http://schemas.microsoft.com/office/drawing/2015/9/8/chartex" xmlns:cx2="http://schemas.microsoft.com/office/drawing/2015/10/21/chartex" xmlns:cx3="http://schemas.microsoft.com/office/drawing/2016/5/9/chartex" xmlns:cx4="http://schemas.microsoft.com/office/drawing/2016/5/10/chartex" xmlns:cx5="http://schemas.microsoft.com/office/drawing/2016/5/11/chartex" xmlns:cx6="http://schemas.microsoft.com/office/drawing/2016/5/12/chartex" xmlns:cx7="http://schemas.microsoft.com/office/drawing/2016/5/13/chartex" xmlns:cx8="http://schemas.microsoft.com/office/drawing/2016/5/14/chartex" xmlns:mc="http://schemas.openxmlformats.org/markup-compatibility/2006" xmlns:aink="http://schemas.microsoft.com/office/drawing/2016/ink" xmlns:am3d="http://schemas.microsoft.com/office/drawing/2017/model3d" xmlns:o="urn:schemas-microsoft-com:office:office" xmlns:r="http://schemas.openxmlformats.org/officeDocument/2006/relationships" xmlns:m="http://schemas.openxmlformats.org/officeDocument/2006/math" xmlns:v="urn:schemas-microsoft-com:vml" xmlns:wp14="http://schemas.microsoft.com/office/word/2010/wordprocessingDrawing" xmlns:wp="http://schemas.openxmlformats.org/drawingml/2006/wordprocessingDrawing" xmlns:w10="urn:schemas-microsoft-com:office:word" xmlns:w="http://schemas.openxmlformats.org/wordprocessingml/2006/main" xmlns:w14="http://schemas.microsoft.com/office/word/2010/wordml" xmlns:w15="http://schemas.microsoft.com/office/word/2012/wordml" xmlns:w16cid="http://schemas.microsoft.com/office/word/2016/wordml/cid" xmlns:w16se="http://schemas.microsoft.com/office/word/2015/wordml/symex" xmlns:wpg="http://schemas.microsoft.com/office/word/2010/wordprocessingGroup" xmlns:wpi="http://schemas.microsoft.com/office/word/2010/wordprocessingInk" xmlns:wne="http://schemas.microsoft.com/office/word/2006/wordml" xmlns:wps="http://schemas.microsoft.com/office/word/2010/wordprocessingShape" mc:Ignorable="w14 w15 w16se w16cid wp14">
+<w:document xmlns:wpc="http://schemas.microsoft.com/office/word/2010/wordprocessingCanvas" xmlns:cx="http://schemas.microsoft.com/office/drawing/2014/chartex" xmlns:cx1="http://schemas.microsoft.com/office/drawing/2015/9/8/chartex" xmlns:cx2="http://schemas.microsoft.com/office/drawing/2015/10/21/chartex" xmlns:cx3="http://schemas.microsoft.com/office/drawing/2016/5/9/chartex" xmlns:cx4="http://schemas.microsoft.com/office/drawing/2016/5/10/chartex" xmlns:cx5="http://schemas.microsoft.com/office/drawing/2016/5/11/chartex" xmlns:cx6="http://schemas.microsoft.com/office/drawing/2016/5/12/chartex" xmlns:cx7="http://schemas.microsoft.com/office/drawing/2016/5/13/chartex" xmlns:cx8="http://schemas.microsoft.com/office/drawing/2016/5/14/chartex" xmlns:mc="http://schemas.openxmlformats.org/markup-compatibility/2006" xmlns:aink="http://schemas.microsoft.com/office/drawing/2016/ink" xmlns:am3d="http://schemas.microsoft.com/office/drawing/2017/model3d" xmlns:o="urn:schemas-microsoft-com:office:office" xmlns:oel="http://schemas.microsoft.com/office/2019/extlst" xmlns:r="http://schemas.openxmlformats.org/officeDocument/2006/relationships" xmlns:m="http://schemas.openxmlformats.org/officeDocument/2006/math" xmlns:v="urn:schemas-microsoft-com:vml" xmlns:wp14="http://schemas.microsoft.com/office/word/2010/wordprocessingDrawing" xmlns:wp="http://schemas.openxmlformats.org/drawingml/2006/wordprocessingDrawing" xmlns:w10="urn:schemas-microsoft-com:office:word" xmlns:w="http://schemas.openxmlformats.org/wordprocessingml/2006/main" xmlns:w14="http://schemas.microsoft.com/office/word/2010/wordml" xmlns:w15="http://schemas.microsoft.com/office/word/2012/wordml" xmlns:w16cex="http://schemas.microsoft.com/office/word/2018/wordml/cex" xmlns:w16cid="http://schemas.microsoft.com/office/word/2016/wordml/cid" xmlns:w16="http://schemas.microsoft.com/office/word/2018/wordml" xmlns:w16sdtdh="http://schemas.microsoft.com/office/word/2020/wordml/sdtdatahash" xmlns:w16se="http://schemas.microsoft.com/office/word/2015/wordml/symex" xmlns:wpg="http://schemas.microsoft.com/office/word/2010/wordprocessingGroup" xmlns:wpi="http://schemas.microsoft.com/office/word/2010/wordprocessingInk" xmlns:wne="http://schemas.microsoft.com/office/word/2006/wordml" xmlns:wps="http://schemas.microsoft.com/office/word/2010/wordprocessingShape" mc:Ignorable="w14 w15 w16se w16cid w16 w16cex w16sdtdh wp14">
   <w:body>
     <w:p>
       <w:pPr>
@@ -932,18 +932,6 @@
         </w:rPr>
         <w:t>DESCRIPCIÓN Y CANTIDAD DE LOS BIENES.</w:t>
       </w:r>
-    </w:p>
-    <w:p>
-      <w:pPr>
-        <w:pStyle w:val="Prrafodelista"/>
-        <w:jc w:val="both"/>
-        <w:rPr>
-          <w:rFonts w:ascii="Agency FB" w:eastAsia="Times New Roman" w:hAnsi="Agency FB" w:cs="Arial"/>
-          <w:b/>
-          <w:color w:val="000000"/>
-          <w:lang w:eastAsia="es-PE"/>
-        </w:rPr>
-      </w:pPr>
     </w:p>
     <w:tbl>
       <w:tblPr>
@@ -1256,7 +1244,6 @@
                 <w:rFonts w:cstheme="minorHAnsi"/>
               </w:rPr>
             </w:pPr>
-            <w:bookmarkStart w:id="2" w:name="_GoBack"/>
             <w:r>
               <w:rPr>
                 <w:rFonts w:cstheme="minorHAnsi"/>
@@ -1284,7 +1271,6 @@
               </w:rPr>
               <w:t>calidad 304</w:t>
             </w:r>
-            <w:bookmarkEnd w:id="2"/>
           </w:p>
           <w:p>
             <w:pPr>
@@ -2175,6 +2161,248 @@
               <w:rPr>
                 <w:rFonts w:ascii="Agency FB" w:hAnsi="Agency FB" w:cstheme="minorHAnsi"/>
                 <w:lang w:eastAsia="es-PE"/>
+              </w:rPr>
+            </w:pPr>
+          </w:p>
+        </w:tc>
+      </w:tr>
+      <w:tr>
+        <w:trPr>
+          <w:trHeight w:val="228"/>
+        </w:trPr>
+        <w:tc>
+          <w:tcPr>
+            <w:tcW w:w="425" w:type="dxa"/>
+            <w:noWrap/>
+            <w:vAlign w:val="center"/>
+          </w:tcPr>
+          <w:p>
+            <w:pPr>
+              <w:rPr>
+                <w:rFonts w:ascii="Agency FB" w:eastAsia="Times New Roman" w:hAnsi="Agency FB" w:cstheme="minorHAnsi"/>
+                <w:lang w:eastAsia="es-PE"/>
+              </w:rPr>
+            </w:pPr>
+            <w:r>
+              <w:rPr>
+                <w:rFonts w:ascii="Agency FB" w:eastAsia="Times New Roman" w:hAnsi="Agency FB" w:cstheme="minorHAnsi"/>
+                <w:lang w:eastAsia="es-PE"/>
+              </w:rPr>
+              <w:lastRenderedPageBreak/>
+              <w:t>02</w:t>
+            </w:r>
+          </w:p>
+        </w:tc>
+        <w:tc>
+          <w:tcPr>
+            <w:tcW w:w="1276" w:type="dxa"/>
+            <w:vAlign w:val="center"/>
+          </w:tcPr>
+          <w:p>
+            <w:pPr>
+              <w:jc w:val="center"/>
+              <w:rPr>
+                <w:rFonts w:ascii="Agency FB" w:hAnsi="Agency FB" w:cs="Arial"/>
+                <w:b/>
+                <w:bCs/>
+                <w:color w:val="00B050"/>
+                <w:sz w:val="24"/>
+                <w:szCs w:val="24"/>
+                <w:lang w:eastAsia="es-PE"/>
+              </w:rPr>
+            </w:pPr>
+            <w:r>
+              <w:rPr>
+                <w:rFonts w:ascii="Agency FB" w:hAnsi="Agency FB" w:cs="Arial"/>
+                <w:b/>
+                <w:bCs/>
+                <w:color w:val="00B050"/>
+                <w:sz w:val="24"/>
+                <w:szCs w:val="24"/>
+                <w:lang w:eastAsia="es-PE"/>
+              </w:rPr>
+              <w:t>Balón de gas</w:t>
+            </w:r>
+          </w:p>
+        </w:tc>
+        <w:tc>
+          <w:tcPr>
+            <w:tcW w:w="997" w:type="dxa"/>
+            <w:noWrap/>
+            <w:vAlign w:val="center"/>
+          </w:tcPr>
+          <w:p>
+            <w:pPr>
+              <w:rPr>
+                <w:rFonts w:ascii="Agency FB" w:eastAsia="Times New Roman" w:hAnsi="Agency FB" w:cstheme="minorHAnsi"/>
+                <w:lang w:eastAsia="es-PE"/>
+              </w:rPr>
+            </w:pPr>
+            <w:r>
+              <w:rPr>
+                <w:rFonts w:ascii="Agency FB" w:eastAsia="Times New Roman" w:hAnsi="Agency FB" w:cstheme="minorHAnsi"/>
+                <w:lang w:eastAsia="es-PE"/>
+              </w:rPr>
+              <w:t>Unidad</w:t>
+            </w:r>
+          </w:p>
+        </w:tc>
+        <w:tc>
+          <w:tcPr>
+            <w:tcW w:w="704" w:type="dxa"/>
+            <w:noWrap/>
+            <w:vAlign w:val="center"/>
+          </w:tcPr>
+          <w:p>
+            <w:pPr>
+              <w:jc w:val="center"/>
+              <w:rPr>
+                <w:rFonts w:ascii="Agency FB" w:eastAsia="Times New Roman" w:hAnsi="Agency FB" w:cstheme="minorHAnsi"/>
+                <w:lang w:eastAsia="es-PE"/>
+              </w:rPr>
+            </w:pPr>
+            <w:r>
+              <w:rPr>
+                <w:rFonts w:ascii="Agency FB" w:eastAsia="Times New Roman" w:hAnsi="Agency FB" w:cstheme="minorHAnsi"/>
+                <w:lang w:eastAsia="es-PE"/>
+              </w:rPr>
+              <w:t>02</w:t>
+            </w:r>
+          </w:p>
+        </w:tc>
+        <w:tc>
+          <w:tcPr>
+            <w:tcW w:w="4961" w:type="dxa"/>
+            <w:vAlign w:val="center"/>
+          </w:tcPr>
+          <w:p>
+            <w:pPr>
+              <w:ind w:left="360"/>
+              <w:jc w:val="both"/>
+              <w:rPr>
+                <w:rFonts w:eastAsia="Times New Roman" w:cstheme="minorHAnsi"/>
+                <w:bCs/>
+                <w:color w:val="000000"/>
+                <w:lang w:eastAsia="es-PE"/>
+              </w:rPr>
+            </w:pPr>
+            <w:r>
+              <w:rPr>
+                <w:rFonts w:eastAsia="Times New Roman" w:cstheme="minorHAnsi"/>
+                <w:bCs/>
+                <w:color w:val="000000"/>
+                <w:lang w:eastAsia="es-PE"/>
+              </w:rPr>
+              <w:t>DIMENSIONES CILINDRO 45KG</w:t>
+            </w:r>
+          </w:p>
+          <w:p>
+            <w:pPr>
+              <w:ind w:left="360"/>
+              <w:jc w:val="both"/>
+              <w:rPr>
+                <w:rFonts w:eastAsia="Times New Roman" w:cstheme="minorHAnsi"/>
+                <w:bCs/>
+                <w:color w:val="000000"/>
+                <w:lang w:eastAsia="es-PE"/>
+              </w:rPr>
+            </w:pPr>
+            <w:r>
+              <w:rPr>
+                <w:rFonts w:eastAsia="Times New Roman" w:cstheme="minorHAnsi"/>
+                <w:bCs/>
+                <w:color w:val="000000"/>
+                <w:lang w:eastAsia="es-PE"/>
+              </w:rPr>
+              <w:t>ALTURA total 1250mm +-20mm</w:t>
+            </w:r>
+          </w:p>
+          <w:p>
+            <w:pPr>
+              <w:ind w:left="360"/>
+              <w:jc w:val="both"/>
+              <w:rPr>
+                <w:rFonts w:eastAsia="Times New Roman" w:cstheme="minorHAnsi"/>
+                <w:bCs/>
+                <w:color w:val="000000"/>
+                <w:lang w:eastAsia="es-PE"/>
+              </w:rPr>
+            </w:pPr>
+            <w:r>
+              <w:rPr>
+                <w:rFonts w:eastAsia="Times New Roman" w:cstheme="minorHAnsi"/>
+                <w:bCs/>
+                <w:color w:val="000000"/>
+                <w:lang w:eastAsia="es-PE"/>
+              </w:rPr>
+              <w:t xml:space="preserve">Diámetro </w:t>
+            </w:r>
+            <w:r>
+              <w:rPr>
+                <w:rFonts w:eastAsia="Times New Roman" w:cstheme="minorHAnsi"/>
+                <w:bCs/>
+                <w:color w:val="000000"/>
+                <w:lang w:eastAsia="es-PE"/>
+              </w:rPr>
+              <w:t>exterior</w:t>
+            </w:r>
+            <w:r>
+              <w:rPr>
+                <w:rFonts w:eastAsia="Times New Roman" w:cstheme="minorHAnsi"/>
+                <w:bCs/>
+                <w:color w:val="000000"/>
+                <w:lang w:eastAsia="es-PE"/>
+              </w:rPr>
+              <w:t xml:space="preserve"> 370mm +-2mm</w:t>
+            </w:r>
+          </w:p>
+          <w:p>
+            <w:pPr>
+              <w:ind w:left="360"/>
+              <w:jc w:val="both"/>
+              <w:rPr>
+                <w:rFonts w:eastAsia="Times New Roman" w:cstheme="minorHAnsi"/>
+                <w:bCs/>
+                <w:color w:val="000000"/>
+                <w:lang w:eastAsia="es-PE"/>
+              </w:rPr>
+            </w:pPr>
+            <w:r>
+              <w:rPr>
+                <w:rFonts w:eastAsia="Times New Roman" w:cstheme="minorHAnsi"/>
+                <w:bCs/>
+                <w:color w:val="000000"/>
+                <w:lang w:eastAsia="es-PE"/>
+              </w:rPr>
+              <w:t xml:space="preserve">Capacidad </w:t>
+            </w:r>
+            <w:r>
+              <w:rPr>
+                <w:rFonts w:eastAsia="Times New Roman" w:cstheme="minorHAnsi"/>
+                <w:bCs/>
+                <w:color w:val="000000"/>
+                <w:lang w:eastAsia="es-PE"/>
+              </w:rPr>
+              <w:t>volumétrica</w:t>
+            </w:r>
+            <w:r>
+              <w:rPr>
+                <w:rFonts w:eastAsia="Times New Roman" w:cstheme="minorHAnsi"/>
+                <w:bCs/>
+                <w:color w:val="000000"/>
+                <w:lang w:eastAsia="es-PE"/>
+              </w:rPr>
+              <w:t xml:space="preserve"> 10908 litros +%5</w:t>
+            </w:r>
+          </w:p>
+          <w:p>
+            <w:pPr>
+              <w:ind w:left="172"/>
+              <w:jc w:val="both"/>
+              <w:rPr>
+                <w:rFonts w:cstheme="minorHAnsi"/>
+                <w:b/>
+                <w:color w:val="00B050"/>
               </w:rPr>
             </w:pPr>
           </w:p>
@@ -2190,6 +2418,19 @@
         <w:rPr>
           <w:rFonts w:ascii="Agency FB" w:eastAsia="Times New Roman" w:hAnsi="Agency FB" w:cs="Arial"/>
           <w:b/>
+          <w:color w:val="000000"/>
+          <w:lang w:eastAsia="es-PE"/>
+        </w:rPr>
+      </w:pPr>
+    </w:p>
+    <w:p>
+      <w:pPr>
+        <w:spacing w:after="0"/>
+        <w:ind w:left="360"/>
+        <w:jc w:val="both"/>
+        <w:rPr>
+          <w:rFonts w:ascii="Agency FB" w:eastAsia="Times New Roman" w:hAnsi="Agency FB" w:cs="Arial"/>
+          <w:bCs/>
           <w:color w:val="000000"/>
           <w:lang w:eastAsia="es-PE"/>
         </w:rPr>
@@ -3898,6 +4139,7 @@
           <w:sz w:val="24"/>
           <w:szCs w:val="24"/>
         </w:rPr>
+        <w:lastRenderedPageBreak/>
         <w:t>La recepción conforme de la prestación por parte de LA ENTIDAD no enerva su derecho a reclamar posteriormente por defectos o vicios ocultos, conforme a lo dispuesto por los artículos 40 de la Ley de Contrataciones del Estado y 173 de su Reglamento.</w:t>
       </w:r>
     </w:p>
@@ -4064,7 +4306,6 @@
           <w:sz w:val="24"/>
           <w:szCs w:val="24"/>
         </w:rPr>
-        <w:lastRenderedPageBreak/>
         <w:t xml:space="preserve">SISTEMA DE CONTRACCIÓN: </w:t>
       </w:r>
     </w:p>
@@ -4177,7 +4418,7 @@
 </file>
 
 <file path=word/endnotes.xml><?xml version="1.0" encoding="utf-8"?>
-<w:endnotes xmlns:wpc="http://schemas.microsoft.com/office/word/2010/wordprocessingCanvas" xmlns:cx="http://schemas.microsoft.com/office/drawing/2014/chartex" xmlns:cx1="http://schemas.microsoft.com/office/drawing/2015/9/8/chartex" xmlns:cx2="http://schemas.microsoft.com/office/drawing/2015/10/21/chartex" xmlns:cx3="http://schemas.microsoft.com/office/drawing/2016/5/9/chartex" xmlns:cx4="http://schemas.microsoft.com/office/drawing/2016/5/10/chartex" xmlns:cx5="http://schemas.microsoft.com/office/drawing/2016/5/11/chartex" xmlns:cx6="http://schemas.microsoft.com/office/drawing/2016/5/12/chartex" xmlns:cx7="http://schemas.microsoft.com/office/drawing/2016/5/13/chartex" xmlns:cx8="http://schemas.microsoft.com/office/drawing/2016/5/14/chartex" xmlns:mc="http://schemas.openxmlformats.org/markup-compatibility/2006" xmlns:aink="http://schemas.microsoft.com/office/drawing/2016/ink" xmlns:am3d="http://schemas.microsoft.com/office/drawing/2017/model3d" xmlns:o="urn:schemas-microsoft-com:office:office" xmlns:r="http://schemas.openxmlformats.org/officeDocument/2006/relationships" xmlns:m="http://schemas.openxmlformats.org/officeDocument/2006/math" xmlns:v="urn:schemas-microsoft-com:vml" xmlns:wp14="http://schemas.microsoft.com/office/word/2010/wordprocessingDrawing" xmlns:wp="http://schemas.openxmlformats.org/drawingml/2006/wordprocessingDrawing" xmlns:w10="urn:schemas-microsoft-com:office:word" xmlns:w="http://schemas.openxmlformats.org/wordprocessingml/2006/main" xmlns:w14="http://schemas.microsoft.com/office/word/2010/wordml" xmlns:w15="http://schemas.microsoft.com/office/word/2012/wordml" xmlns:w16cid="http://schemas.microsoft.com/office/word/2016/wordml/cid" xmlns:w16se="http://schemas.microsoft.com/office/word/2015/wordml/symex" xmlns:wpg="http://schemas.microsoft.com/office/word/2010/wordprocessingGroup" xmlns:wpi="http://schemas.microsoft.com/office/word/2010/wordprocessingInk" xmlns:wne="http://schemas.microsoft.com/office/word/2006/wordml" xmlns:wps="http://schemas.microsoft.com/office/word/2010/wordprocessingShape" mc:Ignorable="w14 w15 w16se w16cid wp14">
+<w:endnotes xmlns:wpc="http://schemas.microsoft.com/office/word/2010/wordprocessingCanvas" xmlns:cx="http://schemas.microsoft.com/office/drawing/2014/chartex" xmlns:cx1="http://schemas.microsoft.com/office/drawing/2015/9/8/chartex" xmlns:cx2="http://schemas.microsoft.com/office/drawing/2015/10/21/chartex" xmlns:cx3="http://schemas.microsoft.com/office/drawing/2016/5/9/chartex" xmlns:cx4="http://schemas.microsoft.com/office/drawing/2016/5/10/chartex" xmlns:cx5="http://schemas.microsoft.com/office/drawing/2016/5/11/chartex" xmlns:cx6="http://schemas.microsoft.com/office/drawing/2016/5/12/chartex" xmlns:cx7="http://schemas.microsoft.com/office/drawing/2016/5/13/chartex" xmlns:cx8="http://schemas.microsoft.com/office/drawing/2016/5/14/chartex" xmlns:mc="http://schemas.openxmlformats.org/markup-compatibility/2006" xmlns:aink="http://schemas.microsoft.com/office/drawing/2016/ink" xmlns:am3d="http://schemas.microsoft.com/office/drawing/2017/model3d" xmlns:o="urn:schemas-microsoft-com:office:office" xmlns:oel="http://schemas.microsoft.com/office/2019/extlst" xmlns:r="http://schemas.openxmlformats.org/officeDocument/2006/relationships" xmlns:m="http://schemas.openxmlformats.org/officeDocument/2006/math" xmlns:v="urn:schemas-microsoft-com:vml" xmlns:wp14="http://schemas.microsoft.com/office/word/2010/wordprocessingDrawing" xmlns:wp="http://schemas.openxmlformats.org/drawingml/2006/wordprocessingDrawing" xmlns:w10="urn:schemas-microsoft-com:office:word" xmlns:w="http://schemas.openxmlformats.org/wordprocessingml/2006/main" xmlns:w14="http://schemas.microsoft.com/office/word/2010/wordml" xmlns:w15="http://schemas.microsoft.com/office/word/2012/wordml" xmlns:w16cex="http://schemas.microsoft.com/office/word/2018/wordml/cex" xmlns:w16cid="http://schemas.microsoft.com/office/word/2016/wordml/cid" xmlns:w16="http://schemas.microsoft.com/office/word/2018/wordml" xmlns:w16sdtdh="http://schemas.microsoft.com/office/word/2020/wordml/sdtdatahash" xmlns:w16se="http://schemas.microsoft.com/office/word/2015/wordml/symex" xmlns:wpg="http://schemas.microsoft.com/office/word/2010/wordprocessingGroup" xmlns:wpi="http://schemas.microsoft.com/office/word/2010/wordprocessingInk" xmlns:wne="http://schemas.microsoft.com/office/word/2006/wordml" xmlns:wps="http://schemas.microsoft.com/office/word/2010/wordprocessingShape" mc:Ignorable="w14 w15 w16se w16cid w16 w16cex w16sdtdh wp14">
   <w:endnote w:type="separator" w:id="-1">
     <w:p>
       <w:pPr>
@@ -4202,7 +4443,7 @@
 </file>
 
 <file path=word/footnotes.xml><?xml version="1.0" encoding="utf-8"?>
-<w:footnotes xmlns:wpc="http://schemas.microsoft.com/office/word/2010/wordprocessingCanvas" xmlns:cx="http://schemas.microsoft.com/office/drawing/2014/chartex" xmlns:cx1="http://schemas.microsoft.com/office/drawing/2015/9/8/chartex" xmlns:cx2="http://schemas.microsoft.com/office/drawing/2015/10/21/chartex" xmlns:cx3="http://schemas.microsoft.com/office/drawing/2016/5/9/chartex" xmlns:cx4="http://schemas.microsoft.com/office/drawing/2016/5/10/chartex" xmlns:cx5="http://schemas.microsoft.com/office/drawing/2016/5/11/chartex" xmlns:cx6="http://schemas.microsoft.com/office/drawing/2016/5/12/chartex" xmlns:cx7="http://schemas.microsoft.com/office/drawing/2016/5/13/chartex" xmlns:cx8="http://schemas.microsoft.com/office/drawing/2016/5/14/chartex" xmlns:mc="http://schemas.openxmlformats.org/markup-compatibility/2006" xmlns:aink="http://schemas.microsoft.com/office/drawing/2016/ink" xmlns:am3d="http://schemas.microsoft.com/office/drawing/2017/model3d" xmlns:o="urn:schemas-microsoft-com:office:office" xmlns:r="http://schemas.openxmlformats.org/officeDocument/2006/relationships" xmlns:m="http://schemas.openxmlformats.org/officeDocument/2006/math" xmlns:v="urn:schemas-microsoft-com:vml" xmlns:wp14="http://schemas.microsoft.com/office/word/2010/wordprocessingDrawing" xmlns:wp="http://schemas.openxmlformats.org/drawingml/2006/wordprocessingDrawing" xmlns:w10="urn:schemas-microsoft-com:office:word" xmlns:w="http://schemas.openxmlformats.org/wordprocessingml/2006/main" xmlns:w14="http://schemas.microsoft.com/office/word/2010/wordml" xmlns:w15="http://schemas.microsoft.com/office/word/2012/wordml" xmlns:w16cid="http://schemas.microsoft.com/office/word/2016/wordml/cid" xmlns:w16se="http://schemas.microsoft.com/office/word/2015/wordml/symex" xmlns:wpg="http://schemas.microsoft.com/office/word/2010/wordprocessingGroup" xmlns:wpi="http://schemas.microsoft.com/office/word/2010/wordprocessingInk" xmlns:wne="http://schemas.microsoft.com/office/word/2006/wordml" xmlns:wps="http://schemas.microsoft.com/office/word/2010/wordprocessingShape" mc:Ignorable="w14 w15 w16se w16cid wp14">
+<w:footnotes xmlns:wpc="http://schemas.microsoft.com/office/word/2010/wordprocessingCanvas" xmlns:cx="http://schemas.microsoft.com/office/drawing/2014/chartex" xmlns:cx1="http://schemas.microsoft.com/office/drawing/2015/9/8/chartex" xmlns:cx2="http://schemas.microsoft.com/office/drawing/2015/10/21/chartex" xmlns:cx3="http://schemas.microsoft.com/office/drawing/2016/5/9/chartex" xmlns:cx4="http://schemas.microsoft.com/office/drawing/2016/5/10/chartex" xmlns:cx5="http://schemas.microsoft.com/office/drawing/2016/5/11/chartex" xmlns:cx6="http://schemas.microsoft.com/office/drawing/2016/5/12/chartex" xmlns:cx7="http://schemas.microsoft.com/office/drawing/2016/5/13/chartex" xmlns:cx8="http://schemas.microsoft.com/office/drawing/2016/5/14/chartex" xmlns:mc="http://schemas.openxmlformats.org/markup-compatibility/2006" xmlns:aink="http://schemas.microsoft.com/office/drawing/2016/ink" xmlns:am3d="http://schemas.microsoft.com/office/drawing/2017/model3d" xmlns:o="urn:schemas-microsoft-com:office:office" xmlns:oel="http://schemas.microsoft.com/office/2019/extlst" xmlns:r="http://schemas.openxmlformats.org/officeDocument/2006/relationships" xmlns:m="http://schemas.openxmlformats.org/officeDocument/2006/math" xmlns:v="urn:schemas-microsoft-com:vml" xmlns:wp14="http://schemas.microsoft.com/office/word/2010/wordprocessingDrawing" xmlns:wp="http://schemas.openxmlformats.org/drawingml/2006/wordprocessingDrawing" xmlns:w10="urn:schemas-microsoft-com:office:word" xmlns:w="http://schemas.openxmlformats.org/wordprocessingml/2006/main" xmlns:w14="http://schemas.microsoft.com/office/word/2010/wordml" xmlns:w15="http://schemas.microsoft.com/office/word/2012/wordml" xmlns:w16cex="http://schemas.microsoft.com/office/word/2018/wordml/cex" xmlns:w16cid="http://schemas.microsoft.com/office/word/2016/wordml/cid" xmlns:w16="http://schemas.microsoft.com/office/word/2018/wordml" xmlns:w16sdtdh="http://schemas.microsoft.com/office/word/2020/wordml/sdtdatahash" xmlns:w16se="http://schemas.microsoft.com/office/word/2015/wordml/symex" xmlns:wpg="http://schemas.microsoft.com/office/word/2010/wordprocessingGroup" xmlns:wpi="http://schemas.microsoft.com/office/word/2010/wordprocessingInk" xmlns:wne="http://schemas.microsoft.com/office/word/2006/wordml" xmlns:wps="http://schemas.microsoft.com/office/word/2010/wordprocessingShape" mc:Ignorable="w14 w15 w16se w16cid w16 w16cex w16sdtdh wp14">
   <w:footnote w:type="separator" w:id="-1">
     <w:p>
       <w:pPr>
@@ -4227,7 +4468,7 @@
 </file>
 
 <file path=word/header1.xml><?xml version="1.0" encoding="utf-8"?>
-<w:hdr xmlns:wpc="http://schemas.microsoft.com/office/word/2010/wordprocessingCanvas" xmlns:cx="http://schemas.microsoft.com/office/drawing/2014/chartex" xmlns:cx1="http://schemas.microsoft.com/office/drawing/2015/9/8/chartex" xmlns:cx2="http://schemas.microsoft.com/office/drawing/2015/10/21/chartex" xmlns:cx3="http://schemas.microsoft.com/office/drawing/2016/5/9/chartex" xmlns:cx4="http://schemas.microsoft.com/office/drawing/2016/5/10/chartex" xmlns:cx5="http://schemas.microsoft.com/office/drawing/2016/5/11/chartex" xmlns:cx6="http://schemas.microsoft.com/office/drawing/2016/5/12/chartex" xmlns:cx7="http://schemas.microsoft.com/office/drawing/2016/5/13/chartex" xmlns:cx8="http://schemas.microsoft.com/office/drawing/2016/5/14/chartex" xmlns:mc="http://schemas.openxmlformats.org/markup-compatibility/2006" xmlns:aink="http://schemas.microsoft.com/office/drawing/2016/ink" xmlns:am3d="http://schemas.microsoft.com/office/drawing/2017/model3d" xmlns:o="urn:schemas-microsoft-com:office:office" xmlns:r="http://schemas.openxmlformats.org/officeDocument/2006/relationships" xmlns:m="http://schemas.openxmlformats.org/officeDocument/2006/math" xmlns:v="urn:schemas-microsoft-com:vml" xmlns:wp14="http://schemas.microsoft.com/office/word/2010/wordprocessingDrawing" xmlns:wp="http://schemas.openxmlformats.org/drawingml/2006/wordprocessingDrawing" xmlns:w10="urn:schemas-microsoft-com:office:word" xmlns:w="http://schemas.openxmlformats.org/wordprocessingml/2006/main" xmlns:w14="http://schemas.microsoft.com/office/word/2010/wordml" xmlns:w15="http://schemas.microsoft.com/office/word/2012/wordml" xmlns:w16cid="http://schemas.microsoft.com/office/word/2016/wordml/cid" xmlns:w16se="http://schemas.microsoft.com/office/word/2015/wordml/symex" xmlns:wpg="http://schemas.microsoft.com/office/word/2010/wordprocessingGroup" xmlns:wpi="http://schemas.microsoft.com/office/word/2010/wordprocessingInk" xmlns:wne="http://schemas.microsoft.com/office/word/2006/wordml" xmlns:wps="http://schemas.microsoft.com/office/word/2010/wordprocessingShape" mc:Ignorable="w14 w15 w16se w16cid wp14">
+<w:hdr xmlns:wpc="http://schemas.microsoft.com/office/word/2010/wordprocessingCanvas" xmlns:cx="http://schemas.microsoft.com/office/drawing/2014/chartex" xmlns:cx1="http://schemas.microsoft.com/office/drawing/2015/9/8/chartex" xmlns:cx2="http://schemas.microsoft.com/office/drawing/2015/10/21/chartex" xmlns:cx3="http://schemas.microsoft.com/office/drawing/2016/5/9/chartex" xmlns:cx4="http://schemas.microsoft.com/office/drawing/2016/5/10/chartex" xmlns:cx5="http://schemas.microsoft.com/office/drawing/2016/5/11/chartex" xmlns:cx6="http://schemas.microsoft.com/office/drawing/2016/5/12/chartex" xmlns:cx7="http://schemas.microsoft.com/office/drawing/2016/5/13/chartex" xmlns:cx8="http://schemas.microsoft.com/office/drawing/2016/5/14/chartex" xmlns:mc="http://schemas.openxmlformats.org/markup-compatibility/2006" xmlns:aink="http://schemas.microsoft.com/office/drawing/2016/ink" xmlns:am3d="http://schemas.microsoft.com/office/drawing/2017/model3d" xmlns:o="urn:schemas-microsoft-com:office:office" xmlns:oel="http://schemas.microsoft.com/office/2019/extlst" xmlns:r="http://schemas.openxmlformats.org/officeDocument/2006/relationships" xmlns:m="http://schemas.openxmlformats.org/officeDocument/2006/math" xmlns:v="urn:schemas-microsoft-com:vml" xmlns:wp14="http://schemas.microsoft.com/office/word/2010/wordprocessingDrawing" xmlns:wp="http://schemas.openxmlformats.org/drawingml/2006/wordprocessingDrawing" xmlns:w10="urn:schemas-microsoft-com:office:word" xmlns:w="http://schemas.openxmlformats.org/wordprocessingml/2006/main" xmlns:w14="http://schemas.microsoft.com/office/word/2010/wordml" xmlns:w15="http://schemas.microsoft.com/office/word/2012/wordml" xmlns:w16cex="http://schemas.microsoft.com/office/word/2018/wordml/cex" xmlns:w16cid="http://schemas.microsoft.com/office/word/2016/wordml/cid" xmlns:w16="http://schemas.microsoft.com/office/word/2018/wordml" xmlns:w16sdtdh="http://schemas.microsoft.com/office/word/2020/wordml/sdtdatahash" xmlns:w16se="http://schemas.microsoft.com/office/word/2015/wordml/symex" xmlns:wpg="http://schemas.microsoft.com/office/word/2010/wordprocessingGroup" xmlns:wpi="http://schemas.microsoft.com/office/word/2010/wordprocessingInk" xmlns:wne="http://schemas.microsoft.com/office/word/2006/wordml" xmlns:wps="http://schemas.microsoft.com/office/word/2010/wordprocessingShape" mc:Ignorable="w14 w15 w16se w16cid w16 w16cex w16sdtdh wp14">
   <w:p>
     <w:pPr>
       <w:pStyle w:val="Encabezado"/>
@@ -4458,7 +4699,7 @@
 </file>
 
 <file path=word/numbering.xml><?xml version="1.0" encoding="utf-8"?>
-<w:numbering xmlns:wpc="http://schemas.microsoft.com/office/word/2010/wordprocessingCanvas" xmlns:cx="http://schemas.microsoft.com/office/drawing/2014/chartex" xmlns:cx1="http://schemas.microsoft.com/office/drawing/2015/9/8/chartex" xmlns:cx2="http://schemas.microsoft.com/office/drawing/2015/10/21/chartex" xmlns:cx3="http://schemas.microsoft.com/office/drawing/2016/5/9/chartex" xmlns:cx4="http://schemas.microsoft.com/office/drawing/2016/5/10/chartex" xmlns:cx5="http://schemas.microsoft.com/office/drawing/2016/5/11/chartex" xmlns:cx6="http://schemas.microsoft.com/office/drawing/2016/5/12/chartex" xmlns:cx7="http://schemas.microsoft.com/office/drawing/2016/5/13/chartex" xmlns:cx8="http://schemas.microsoft.com/office/drawing/2016/5/14/chartex" xmlns:mc="http://schemas.openxmlformats.org/markup-compatibility/2006" xmlns:aink="http://schemas.microsoft.com/office/drawing/2016/ink" xmlns:am3d="http://schemas.microsoft.com/office/drawing/2017/model3d" xmlns:o="urn:schemas-microsoft-com:office:office" xmlns:r="http://schemas.openxmlformats.org/officeDocument/2006/relationships" xmlns:m="http://schemas.openxmlformats.org/officeDocument/2006/math" xmlns:v="urn:schemas-microsoft-com:vml" xmlns:wp14="http://schemas.microsoft.com/office/word/2010/wordprocessingDrawing" xmlns:wp="http://schemas.openxmlformats.org/drawingml/2006/wordprocessingDrawing" xmlns:w10="urn:schemas-microsoft-com:office:word" xmlns:w="http://schemas.openxmlformats.org/wordprocessingml/2006/main" xmlns:w14="http://schemas.microsoft.com/office/word/2010/wordml" xmlns:w15="http://schemas.microsoft.com/office/word/2012/wordml" xmlns:w16cid="http://schemas.microsoft.com/office/word/2016/wordml/cid" xmlns:w16se="http://schemas.microsoft.com/office/word/2015/wordml/symex" xmlns:wpg="http://schemas.microsoft.com/office/word/2010/wordprocessingGroup" xmlns:wpi="http://schemas.microsoft.com/office/word/2010/wordprocessingInk" xmlns:wne="http://schemas.microsoft.com/office/word/2006/wordml" xmlns:wps="http://schemas.microsoft.com/office/word/2010/wordprocessingShape" mc:Ignorable="w14 w15 w16se w16cid wp14">
+<w:numbering xmlns:wpc="http://schemas.microsoft.com/office/word/2010/wordprocessingCanvas" xmlns:cx="http://schemas.microsoft.com/office/drawing/2014/chartex" xmlns:cx1="http://schemas.microsoft.com/office/drawing/2015/9/8/chartex" xmlns:cx2="http://schemas.microsoft.com/office/drawing/2015/10/21/chartex" xmlns:cx3="http://schemas.microsoft.com/office/drawing/2016/5/9/chartex" xmlns:cx4="http://schemas.microsoft.com/office/drawing/2016/5/10/chartex" xmlns:cx5="http://schemas.microsoft.com/office/drawing/2016/5/11/chartex" xmlns:cx6="http://schemas.microsoft.com/office/drawing/2016/5/12/chartex" xmlns:cx7="http://schemas.microsoft.com/office/drawing/2016/5/13/chartex" xmlns:cx8="http://schemas.microsoft.com/office/drawing/2016/5/14/chartex" xmlns:mc="http://schemas.openxmlformats.org/markup-compatibility/2006" xmlns:aink="http://schemas.microsoft.com/office/drawing/2016/ink" xmlns:am3d="http://schemas.microsoft.com/office/drawing/2017/model3d" xmlns:o="urn:schemas-microsoft-com:office:office" xmlns:oel="http://schemas.microsoft.com/office/2019/extlst" xmlns:r="http://schemas.openxmlformats.org/officeDocument/2006/relationships" xmlns:m="http://schemas.openxmlformats.org/officeDocument/2006/math" xmlns:v="urn:schemas-microsoft-com:vml" xmlns:wp14="http://schemas.microsoft.com/office/word/2010/wordprocessingDrawing" xmlns:wp="http://schemas.openxmlformats.org/drawingml/2006/wordprocessingDrawing" xmlns:w10="urn:schemas-microsoft-com:office:word" xmlns:w="http://schemas.openxmlformats.org/wordprocessingml/2006/main" xmlns:w14="http://schemas.microsoft.com/office/word/2010/wordml" xmlns:w15="http://schemas.microsoft.com/office/word/2012/wordml" xmlns:w16cex="http://schemas.microsoft.com/office/word/2018/wordml/cex" xmlns:w16cid="http://schemas.microsoft.com/office/word/2016/wordml/cid" xmlns:w16="http://schemas.microsoft.com/office/word/2018/wordml" xmlns:w16sdtdh="http://schemas.microsoft.com/office/word/2020/wordml/sdtdatahash" xmlns:w16se="http://schemas.microsoft.com/office/word/2015/wordml/symex" xmlns:wpg="http://schemas.microsoft.com/office/word/2010/wordprocessingGroup" xmlns:wpi="http://schemas.microsoft.com/office/word/2010/wordprocessingInk" xmlns:wne="http://schemas.microsoft.com/office/word/2006/wordml" xmlns:wps="http://schemas.microsoft.com/office/word/2010/wordprocessingShape" mc:Ignorable="w14 w15 w16se w16cid w16 w16cex w16sdtdh wp14">
   <w:abstractNum w:abstractNumId="0" w15:restartNumberingAfterBreak="0">
     <w:nsid w:val="03E0468E"/>
     <w:multiLevelType w:val="hybridMultilevel"/>
@@ -5541,34 +5782,34 @@
       </w:rPr>
     </w:lvl>
   </w:abstractNum>
-  <w:num w:numId="1">
+  <w:num w:numId="1" w16cid:durableId="1872377277">
     <w:abstractNumId w:val="6"/>
   </w:num>
-  <w:num w:numId="2">
+  <w:num w:numId="2" w16cid:durableId="1109620752">
     <w:abstractNumId w:val="3"/>
   </w:num>
-  <w:num w:numId="3">
+  <w:num w:numId="3" w16cid:durableId="635837943">
     <w:abstractNumId w:val="8"/>
   </w:num>
-  <w:num w:numId="4">
+  <w:num w:numId="4" w16cid:durableId="1160077451">
     <w:abstractNumId w:val="4"/>
   </w:num>
-  <w:num w:numId="5">
+  <w:num w:numId="5" w16cid:durableId="942304591">
     <w:abstractNumId w:val="0"/>
   </w:num>
-  <w:num w:numId="6">
+  <w:num w:numId="6" w16cid:durableId="754129912">
     <w:abstractNumId w:val="1"/>
   </w:num>
-  <w:num w:numId="7">
+  <w:num w:numId="7" w16cid:durableId="159083724">
     <w:abstractNumId w:val="9"/>
   </w:num>
-  <w:num w:numId="8">
+  <w:num w:numId="8" w16cid:durableId="647396660">
     <w:abstractNumId w:val="5"/>
   </w:num>
-  <w:num w:numId="9">
+  <w:num w:numId="9" w16cid:durableId="491265179">
     <w:abstractNumId w:val="2"/>
   </w:num>
-  <w:num w:numId="10">
+  <w:num w:numId="10" w16cid:durableId="1430662933">
     <w:abstractNumId w:val="7"/>
   </w:num>
   <w:numIdMacAtCleanup w:val="3"/>
@@ -5576,7 +5817,7 @@
 </file>
 
 <file path=word/styles.xml><?xml version="1.0" encoding="utf-8"?>
-<w:styles xmlns:mc="http://schemas.openxmlformats.org/markup-compatibility/2006" xmlns:r="http://schemas.openxmlformats.org/officeDocument/2006/relationships" xmlns:w="http://schemas.openxmlformats.org/wordprocessingml/2006/main" xmlns:w14="http://schemas.microsoft.com/office/word/2010/wordml" xmlns:w15="http://schemas.microsoft.com/office/word/2012/wordml" xmlns:w16cid="http://schemas.microsoft.com/office/word/2016/wordml/cid" xmlns:w16se="http://schemas.microsoft.com/office/word/2015/wordml/symex" mc:Ignorable="w14 w15 w16se w16cid">
+<w:styles xmlns:mc="http://schemas.openxmlformats.org/markup-compatibility/2006" xmlns:r="http://schemas.openxmlformats.org/officeDocument/2006/relationships" xmlns:w="http://schemas.openxmlformats.org/wordprocessingml/2006/main" xmlns:w14="http://schemas.microsoft.com/office/word/2010/wordml" xmlns:w15="http://schemas.microsoft.com/office/word/2012/wordml" xmlns:w16cex="http://schemas.microsoft.com/office/word/2018/wordml/cex" xmlns:w16cid="http://schemas.microsoft.com/office/word/2016/wordml/cid" xmlns:w16="http://schemas.microsoft.com/office/word/2018/wordml" xmlns:w16sdtdh="http://schemas.microsoft.com/office/word/2020/wordml/sdtdatahash" xmlns:w16se="http://schemas.microsoft.com/office/word/2015/wordml/symex" mc:Ignorable="w14 w15 w16se w16cid w16 w16cex w16sdtdh">
   <w:docDefaults>
     <w:rPrDefault>
       <w:rPr>
@@ -5592,7 +5833,7 @@
       </w:pPr>
     </w:pPrDefault>
   </w:docDefaults>
-  <w:latentStyles w:defLockedState="0" w:defUIPriority="99" w:defSemiHidden="0" w:defUnhideWhenUsed="0" w:defQFormat="0" w:count="375">
+  <w:latentStyles w:defLockedState="0" w:defUIPriority="99" w:defSemiHidden="0" w:defUnhideWhenUsed="0" w:defQFormat="0" w:count="376">
     <w:lsdException w:name="Normal" w:uiPriority="0" w:qFormat="1"/>
     <w:lsdException w:name="heading 1" w:uiPriority="9" w:qFormat="1"/>
     <w:lsdException w:name="heading 2" w:semiHidden="1" w:uiPriority="9" w:unhideWhenUsed="1" w:qFormat="1"/>
@@ -5968,6 +6209,7 @@
     <w:lsdException w:name="Smart Hyperlink" w:semiHidden="1" w:unhideWhenUsed="1"/>
     <w:lsdException w:name="Hashtag" w:semiHidden="1" w:unhideWhenUsed="1"/>
     <w:lsdException w:name="Unresolved Mention" w:semiHidden="1" w:unhideWhenUsed="1"/>
+    <w:lsdException w:name="Smart Link" w:semiHidden="1" w:unhideWhenUsed="1"/>
   </w:latentStyles>
   <w:style w:type="paragraph" w:default="1" w:styleId="Normal">
     <w:name w:val="Normal"/>

--- a/Pedidos/Equipamiento 2022/035 - TDR EQUIPAMIENTO - UTENSILIOS DE COCINA.docx
+++ b/Pedidos/Equipamiento 2022/035 - TDR EQUIPAMIENTO - UTENSILIOS DE COCINA.docx
@@ -166,14 +166,7 @@
                 <w:rFonts w:ascii="Agency FB" w:eastAsia="Calibri" w:hAnsi="Agency FB" w:cs="Arial"/>
                 <w:lang w:eastAsia="es-ES"/>
               </w:rPr>
-              <w:t>MEJORAMIENTO DEL SERVICIO EDUCATIVO EN LA I.E.P.</w:t>
-            </w:r>
-            <w:r>
-              <w:rPr>
-                <w:rFonts w:ascii="Agency FB" w:eastAsia="Calibri" w:hAnsi="Agency FB" w:cs="Arial"/>
-                <w:lang w:eastAsia="es-ES"/>
-              </w:rPr>
-              <w:t xml:space="preserve"> </w:t>
+              <w:t xml:space="preserve">MEJORAMIENTO DEL SERVICIO EDUCATIVO EN LA I.E.P. </w:t>
             </w:r>
             <w:proofErr w:type="spellStart"/>
             <w:r>
@@ -254,28 +247,7 @@
                 <w:rFonts w:ascii="Agency FB" w:hAnsi="Agency FB" w:cs="Arial"/>
                 <w:color w:val="000000"/>
               </w:rPr>
-              <w:t>0</w:t>
-            </w:r>
-            <w:r>
-              <w:rPr>
-                <w:rFonts w:ascii="Agency FB" w:hAnsi="Agency FB" w:cs="Arial"/>
-                <w:color w:val="000000"/>
-              </w:rPr>
-              <w:t>43</w:t>
-            </w:r>
-            <w:r>
-              <w:rPr>
-                <w:rFonts w:ascii="Agency FB" w:hAnsi="Agency FB" w:cs="Arial"/>
-                <w:color w:val="000000"/>
-              </w:rPr>
-              <w:t>-202</w:t>
-            </w:r>
-            <w:r>
-              <w:rPr>
-                <w:rFonts w:ascii="Agency FB" w:hAnsi="Agency FB" w:cs="Arial"/>
-                <w:color w:val="000000"/>
-              </w:rPr>
-              <w:t>2</w:t>
+              <w:t>043-2022</w:t>
             </w:r>
           </w:p>
         </w:tc>
@@ -294,150 +266,78 @@
         <w:pStyle w:val="Prrafodelista"/>
         <w:numPr>
           <w:ilvl w:val="0"/>
-          <w:numId w:val="5"/>
+          <w:numId w:val="1"/>
         </w:numPr>
-        <w:spacing w:after="200" w:line="276" w:lineRule="auto"/>
-        <w:ind w:left="426"/>
         <w:jc w:val="both"/>
         <w:rPr>
+          <w:rFonts w:ascii="Agency FB" w:eastAsia="Times New Roman" w:hAnsi="Agency FB" w:cs="Arial"/>
+          <w:color w:val="000000"/>
+          <w:lang w:eastAsia="es-PE"/>
+        </w:rPr>
+      </w:pPr>
+      <w:r>
+        <w:rPr>
           <w:rFonts w:ascii="Agency FB" w:hAnsi="Agency FB" w:cs="Arial"/>
           <w:b/>
-          <w:sz w:val="24"/>
-          <w:szCs w:val="24"/>
-        </w:rPr>
-      </w:pPr>
-      <w:r>
-        <w:rPr>
-          <w:rFonts w:ascii="Agency FB" w:hAnsi="Agency FB" w:cs="Arial"/>
+        </w:rPr>
+        <w:t>DENOMINACIÓN DE LA CONTRATACIÓN</w:t>
+      </w:r>
+      <w:r>
+        <w:rPr>
+          <w:rFonts w:ascii="Agency FB" w:hAnsi="Agency FB" w:cs="Arial"/>
+        </w:rPr>
+        <w:t xml:space="preserve">. </w:t>
+      </w:r>
+    </w:p>
+    <w:p>
+      <w:pPr>
+        <w:pStyle w:val="Prrafodelista"/>
+        <w:rPr>
+          <w:rFonts w:ascii="Agency FB" w:hAnsi="Agency FB" w:cstheme="minorHAnsi"/>
+          <w:color w:val="FF0000"/>
+        </w:rPr>
+      </w:pPr>
+      <w:r>
+        <w:rPr>
+          <w:rFonts w:ascii="Agency FB" w:hAnsi="Agency FB" w:cstheme="minorHAnsi"/>
+        </w:rPr>
+        <w:t>ADQUISICIÓN DE</w:t>
+      </w:r>
+      <w:r>
+        <w:rPr>
+          <w:rFonts w:ascii="Agency FB" w:hAnsi="Agency FB" w:cstheme="minorHAnsi"/>
           <w:b/>
-          <w:sz w:val="24"/>
-          <w:szCs w:val="24"/>
-        </w:rPr>
-        <w:t xml:space="preserve">DENOMINACIÓN DE LA CONTRATACIÓN </w:t>
-      </w:r>
-    </w:p>
-    <w:p>
-      <w:pPr>
-        <w:pStyle w:val="Prrafodelista"/>
-        <w:ind w:left="426"/>
-        <w:jc w:val="both"/>
-        <w:rPr>
-          <w:rFonts w:ascii="Agency FB" w:hAnsi="Agency FB" w:cstheme="minorHAnsi"/>
-          <w:sz w:val="24"/>
-          <w:szCs w:val="24"/>
-        </w:rPr>
-      </w:pPr>
-      <w:r>
-        <w:rPr>
-          <w:rFonts w:ascii="Agency FB" w:hAnsi="Agency FB" w:cs="Arial"/>
-          <w:color w:val="000000"/>
-          <w:sz w:val="24"/>
-          <w:szCs w:val="24"/>
-          <w:lang w:eastAsia="es-PE"/>
-        </w:rPr>
-        <w:t xml:space="preserve">ADQUISICIÓN DE </w:t>
-      </w:r>
-      <w:bookmarkStart w:id="0" w:name="_Hlk115363057"/>
+          <w:bCs/>
+          <w:color w:val="FF0000"/>
+        </w:rPr>
+        <w:t xml:space="preserve"> </w:t>
+      </w:r>
       <w:r>
         <w:rPr>
           <w:rFonts w:ascii="Agency FB" w:hAnsi="Agency FB" w:cs="Arial"/>
           <w:b/>
           <w:bCs/>
           <w:color w:val="00B050"/>
-          <w:sz w:val="24"/>
-          <w:szCs w:val="24"/>
           <w:lang w:eastAsia="es-PE"/>
         </w:rPr>
-        <w:t>UTENSILIOS DE COCINA</w:t>
-      </w:r>
-      <w:r>
-        <w:rPr>
-          <w:rFonts w:ascii="Agency FB" w:hAnsi="Agency FB" w:cs="Arial"/>
+        <w:t>UTENSILIOS Y ACCESORIOS DE COCINA</w:t>
+      </w:r>
+      <w:r>
+        <w:rPr>
+          <w:rFonts w:ascii="Agency FB" w:hAnsi="Agency FB" w:cstheme="minorHAnsi"/>
           <w:b/>
-          <w:color w:val="00B050"/>
-          <w:sz w:val="24"/>
-          <w:szCs w:val="24"/>
-          <w:lang w:eastAsia="es-PE"/>
-        </w:rPr>
-        <w:t xml:space="preserve"> </w:t>
-      </w:r>
-      <w:bookmarkEnd w:id="0"/>
-      <w:r>
-        <w:rPr>
-          <w:rFonts w:ascii="Agency FB" w:hAnsi="Agency FB" w:cs="Arial"/>
+          <w:bCs/>
+          <w:color w:val="FF0000"/>
+        </w:rPr>
+        <w:t>.</w:t>
+      </w:r>
+    </w:p>
+    <w:p>
+      <w:pPr>
+        <w:pStyle w:val="Prrafodelista"/>
+        <w:rPr>
+          <w:rFonts w:ascii="Agency FB" w:eastAsia="Times New Roman" w:hAnsi="Agency FB" w:cstheme="minorHAnsi"/>
           <w:color w:val="000000"/>
-          <w:sz w:val="24"/>
-          <w:szCs w:val="24"/>
-          <w:lang w:eastAsia="es-PE"/>
-        </w:rPr>
-        <w:t>– PARA EL PROYECTO</w:t>
-      </w:r>
-      <w:r>
-        <w:rPr>
-          <w:rFonts w:ascii="Agency FB" w:hAnsi="Agency FB" w:cs="Arial"/>
-          <w:color w:val="000000"/>
-          <w:sz w:val="24"/>
-          <w:szCs w:val="24"/>
-          <w:lang w:eastAsia="es-PE"/>
-        </w:rPr>
-        <w:t xml:space="preserve"> </w:t>
-      </w:r>
-      <w:r>
-        <w:rPr>
-          <w:rFonts w:ascii="Agency FB" w:hAnsi="Agency FB" w:cstheme="minorHAnsi"/>
-          <w:sz w:val="24"/>
-          <w:szCs w:val="24"/>
-        </w:rPr>
-        <w:t>“</w:t>
-      </w:r>
-      <w:r>
-        <w:rPr>
-          <w:rFonts w:ascii="Agency FB" w:hAnsi="Agency FB" w:cstheme="minorHAnsi"/>
-          <w:sz w:val="24"/>
-          <w:szCs w:val="24"/>
-          <w:lang w:eastAsia="es-ES"/>
-        </w:rPr>
-        <w:t xml:space="preserve">MEJORAMIENTO DEL SERVICIO EDUCATIVO EN LA I.E.P.  </w:t>
-      </w:r>
-      <w:proofErr w:type="spellStart"/>
-      <w:r>
-        <w:rPr>
-          <w:rFonts w:ascii="Agency FB" w:hAnsi="Agency FB" w:cstheme="minorHAnsi"/>
-          <w:sz w:val="24"/>
-          <w:szCs w:val="24"/>
-          <w:lang w:eastAsia="es-ES"/>
-        </w:rPr>
-        <w:t>N°</w:t>
-      </w:r>
-      <w:proofErr w:type="spellEnd"/>
-      <w:r>
-        <w:rPr>
-          <w:rFonts w:ascii="Agency FB" w:hAnsi="Agency FB" w:cstheme="minorHAnsi"/>
-          <w:sz w:val="24"/>
-          <w:szCs w:val="24"/>
-          <w:lang w:eastAsia="es-ES"/>
-        </w:rPr>
-        <w:t xml:space="preserve"> 54002 SANTA ROSA E I.E.S. SANTA ROSA, DEL DISTRITO DE ABANCAY, PROVINCIA DE ABANCAY</w:t>
-      </w:r>
-      <w:r>
-        <w:rPr>
-          <w:rFonts w:ascii="Agency FB" w:hAnsi="Agency FB" w:cstheme="minorHAnsi"/>
-          <w:sz w:val="24"/>
-          <w:szCs w:val="24"/>
-        </w:rPr>
-        <w:t>, REGIÓN APURÍMAC”.</w:t>
-      </w:r>
-    </w:p>
-    <w:p>
-      <w:pPr>
-        <w:pStyle w:val="Prrafodelista"/>
-        <w:ind w:left="426"/>
-        <w:jc w:val="both"/>
-        <w:rPr>
-          <w:rFonts w:ascii="Agency FB" w:hAnsi="Agency FB" w:cs="Arial"/>
-          <w:color w:val="000000"/>
-          <w:sz w:val="24"/>
-          <w:szCs w:val="24"/>
           <w:lang w:eastAsia="es-PE"/>
         </w:rPr>
       </w:pPr>
@@ -447,66 +347,49 @@
         <w:pStyle w:val="Prrafodelista"/>
         <w:numPr>
           <w:ilvl w:val="0"/>
-          <w:numId w:val="5"/>
+          <w:numId w:val="1"/>
         </w:numPr>
-        <w:spacing w:after="200" w:line="276" w:lineRule="auto"/>
-        <w:ind w:left="426"/>
         <w:jc w:val="both"/>
-        <w:rPr>
-          <w:rFonts w:ascii="Agency FB" w:hAnsi="Agency FB" w:cs="Arial"/>
-          <w:b/>
-          <w:sz w:val="24"/>
-          <w:szCs w:val="24"/>
-        </w:rPr>
-      </w:pPr>
-      <w:r>
-        <w:rPr>
-          <w:rFonts w:ascii="Agency FB" w:hAnsi="Agency FB" w:cs="Arial"/>
-          <w:b/>
-          <w:sz w:val="24"/>
-          <w:szCs w:val="24"/>
-        </w:rPr>
-        <w:t>FINALIDAD PÚBLICA</w:t>
-      </w:r>
-    </w:p>
-    <w:p>
-      <w:pPr>
-        <w:pStyle w:val="Prrafodelista"/>
-        <w:ind w:left="426"/>
-        <w:jc w:val="both"/>
-        <w:rPr>
-          <w:rFonts w:ascii="Agency FB" w:hAnsi="Agency FB" w:cstheme="minorHAnsi"/>
-          <w:sz w:val="24"/>
-          <w:szCs w:val="24"/>
-        </w:rPr>
-      </w:pPr>
-      <w:r>
         <w:rPr>
           <w:rFonts w:ascii="Agency FB" w:eastAsia="Times New Roman" w:hAnsi="Agency FB" w:cs="Arial"/>
           <w:color w:val="000000"/>
-          <w:sz w:val="24"/>
-          <w:szCs w:val="24"/>
           <w:lang w:eastAsia="es-PE"/>
         </w:rPr>
-        <w:t>ADQUI</w:t>
+      </w:pPr>
+      <w:r>
+        <w:rPr>
+          <w:rFonts w:ascii="Agency FB" w:hAnsi="Agency FB" w:cs="Arial"/>
+          <w:b/>
+        </w:rPr>
+        <w:t>FINALIDAD PUBLICA.</w:t>
       </w:r>
       <w:r>
         <w:rPr>
           <w:rFonts w:ascii="Agency FB" w:eastAsia="Times New Roman" w:hAnsi="Agency FB" w:cs="Arial"/>
           <w:color w:val="000000"/>
-          <w:sz w:val="24"/>
-          <w:szCs w:val="24"/>
           <w:lang w:eastAsia="es-PE"/>
         </w:rPr>
-        <w:t>RIR</w:t>
-      </w:r>
-      <w:r>
-        <w:rPr>
-          <w:rFonts w:ascii="Agency FB" w:eastAsia="Times New Roman" w:hAnsi="Agency FB" w:cs="Arial"/>
+        <w:t xml:space="preserve"> </w:t>
+      </w:r>
+    </w:p>
+    <w:p>
+      <w:pPr>
+        <w:pStyle w:val="Prrafodelista"/>
+        <w:rPr>
+          <w:rFonts w:ascii="Agency FB" w:hAnsi="Agency FB" w:cs="Arial"/>
           <w:color w:val="000000"/>
-          <w:sz w:val="24"/>
-          <w:szCs w:val="24"/>
-          <w:lang w:eastAsia="es-PE"/>
+        </w:rPr>
+      </w:pPr>
+      <w:r>
+        <w:rPr>
+          <w:rFonts w:ascii="Agency FB" w:hAnsi="Agency FB" w:cs="Arial"/>
+        </w:rPr>
+        <w:t>ADQUISICIÓN DE</w:t>
+      </w:r>
+      <w:r>
+        <w:rPr>
+          <w:rFonts w:ascii="Agency FB" w:hAnsi="Agency FB" w:cstheme="minorHAnsi"/>
+          <w:color w:val="FF0000"/>
         </w:rPr>
         <w:t xml:space="preserve"> </w:t>
       </w:r>
@@ -516,80 +399,72 @@
           <w:b/>
           <w:bCs/>
           <w:color w:val="00B050"/>
-          <w:sz w:val="24"/>
-          <w:szCs w:val="24"/>
           <w:lang w:eastAsia="es-PE"/>
         </w:rPr>
-        <w:t>UTENSILIOS DE COCINA</w:t>
-      </w:r>
-      <w:r>
-        <w:rPr>
-          <w:rFonts w:ascii="Agency FB" w:hAnsi="Agency FB" w:cs="Arial"/>
+        <w:t>UTENSILIOS Y ACCESORIOS DE COCINA</w:t>
+      </w:r>
+      <w:r>
+        <w:rPr>
+          <w:rFonts w:ascii="Agency FB" w:hAnsi="Agency FB" w:cstheme="minorHAnsi"/>
           <w:b/>
-          <w:color w:val="00B050"/>
-          <w:sz w:val="24"/>
-          <w:szCs w:val="24"/>
+          <w:bCs/>
+          <w:color w:val="FF0000"/>
+        </w:rPr>
+        <w:t>.</w:t>
+      </w:r>
+      <w:r>
+        <w:rPr>
+          <w:rFonts w:ascii="Agency FB" w:hAnsi="Agency FB" w:cs="Arial"/>
+          <w:color w:val="222222"/>
+          <w:lang w:eastAsia="es-MX"/>
+        </w:rPr>
+        <w:t xml:space="preserve">PARA EL PROYECTO </w:t>
+      </w:r>
+      <w:r>
+        <w:rPr>
+          <w:rFonts w:ascii="Agency FB" w:hAnsi="Agency FB" w:cs="Arial"/>
+          <w:color w:val="000000"/>
+        </w:rPr>
+        <w:t>“</w:t>
+      </w:r>
+      <w:r>
+        <w:rPr>
+          <w:rFonts w:ascii="Agency FB" w:eastAsia="Calibri" w:hAnsi="Agency FB" w:cs="Arial"/>
+          <w:lang w:eastAsia="es-ES"/>
+        </w:rPr>
+        <w:t xml:space="preserve">MEJORAMIENTO DEL SERVICIO EDUCATIVO EN LA I.E.P. </w:t>
+      </w:r>
+      <w:proofErr w:type="spellStart"/>
+      <w:r>
+        <w:rPr>
+          <w:rFonts w:ascii="Agency FB" w:eastAsia="Calibri" w:hAnsi="Agency FB" w:cs="Arial"/>
+          <w:lang w:eastAsia="es-ES"/>
+        </w:rPr>
+        <w:t>N°</w:t>
+      </w:r>
+      <w:proofErr w:type="spellEnd"/>
+      <w:r>
+        <w:rPr>
+          <w:rFonts w:ascii="Agency FB" w:eastAsia="Calibri" w:hAnsi="Agency FB" w:cs="Arial"/>
+          <w:lang w:eastAsia="es-ES"/>
+        </w:rPr>
+        <w:t xml:space="preserve"> 54002 SANTA ROSA E I.E.S. SANTA ROSA, DEL DISTRITO DE ABANCAY, PROVINCIA DE ABANCAY</w:t>
+      </w:r>
+      <w:r>
+        <w:rPr>
+          <w:rFonts w:ascii="Agency FB" w:hAnsi="Agency FB" w:cs="Arial"/>
+          <w:color w:val="000000"/>
+        </w:rPr>
+        <w:t>, REGIÓN APURÍMAC.”</w:t>
+      </w:r>
+    </w:p>
+    <w:p>
+      <w:pPr>
+        <w:pStyle w:val="Prrafodelista"/>
+        <w:jc w:val="both"/>
+        <w:rPr>
+          <w:rFonts w:ascii="Agency FB" w:eastAsia="Times New Roman" w:hAnsi="Agency FB" w:cstheme="minorHAnsi"/>
           <w:lang w:eastAsia="es-PE"/>
-        </w:rPr>
-        <w:t xml:space="preserve"> </w:t>
-      </w:r>
-      <w:r>
-        <w:rPr>
-          <w:rFonts w:ascii="Agency FB" w:eastAsia="SimSun" w:hAnsi="Agency FB" w:cstheme="minorHAnsi"/>
-          <w:kern w:val="28"/>
-          <w:sz w:val="24"/>
-          <w:szCs w:val="24"/>
-          <w:lang w:eastAsia="es-ES"/>
-        </w:rPr>
-        <w:t xml:space="preserve">y de esta manera continuar con la ejecución de la obra: </w:t>
-      </w:r>
-      <w:r>
-        <w:rPr>
-          <w:rFonts w:ascii="Agency FB" w:hAnsi="Agency FB" w:cstheme="minorHAnsi"/>
-          <w:sz w:val="24"/>
-          <w:szCs w:val="24"/>
-          <w:lang w:eastAsia="es-ES"/>
-        </w:rPr>
-        <w:t xml:space="preserve">MEJORAMIENTO DEL SERVICIO EDUCATIVO EN LA I.E.P.  </w:t>
-      </w:r>
-      <w:proofErr w:type="spellStart"/>
-      <w:r>
-        <w:rPr>
-          <w:rFonts w:ascii="Agency FB" w:hAnsi="Agency FB" w:cstheme="minorHAnsi"/>
-          <w:sz w:val="24"/>
-          <w:szCs w:val="24"/>
-          <w:lang w:eastAsia="es-ES"/>
-        </w:rPr>
-        <w:t>N°</w:t>
-      </w:r>
-      <w:proofErr w:type="spellEnd"/>
-      <w:r>
-        <w:rPr>
-          <w:rFonts w:ascii="Agency FB" w:hAnsi="Agency FB" w:cstheme="minorHAnsi"/>
-          <w:sz w:val="24"/>
-          <w:szCs w:val="24"/>
-          <w:lang w:eastAsia="es-ES"/>
-        </w:rPr>
-        <w:t xml:space="preserve"> 54002 SANTA ROSA E I.E.S. SANTA ROSA, DISTRITO DE ABANCAY, PROVINCIA DE ABANCAY</w:t>
-      </w:r>
-      <w:r>
-        <w:rPr>
-          <w:rFonts w:ascii="Agency FB" w:hAnsi="Agency FB" w:cstheme="minorHAnsi"/>
-          <w:sz w:val="24"/>
-          <w:szCs w:val="24"/>
-        </w:rPr>
-        <w:t>.</w:t>
-      </w:r>
-    </w:p>
-    <w:p>
-      <w:pPr>
-        <w:pStyle w:val="Prrafodelista"/>
-        <w:ind w:left="426"/>
-        <w:jc w:val="both"/>
-        <w:rPr>
-          <w:rFonts w:ascii="Agency FB" w:hAnsi="Agency FB" w:cstheme="minorHAnsi"/>
-          <w:sz w:val="24"/>
-          <w:szCs w:val="24"/>
         </w:rPr>
       </w:pPr>
     </w:p>
@@ -598,98 +473,271 @@
         <w:pStyle w:val="Prrafodelista"/>
         <w:numPr>
           <w:ilvl w:val="0"/>
-          <w:numId w:val="5"/>
+          <w:numId w:val="1"/>
         </w:numPr>
-        <w:spacing w:after="200" w:line="276" w:lineRule="auto"/>
-        <w:ind w:left="426"/>
         <w:jc w:val="both"/>
         <w:rPr>
-          <w:rFonts w:ascii="Agency FB" w:hAnsi="Agency FB" w:cs="Arial"/>
+          <w:rFonts w:ascii="Agency FB" w:eastAsia="SimSun" w:hAnsi="Agency FB" w:cs="Arial"/>
           <w:b/>
-          <w:sz w:val="24"/>
-          <w:szCs w:val="24"/>
-        </w:rPr>
-      </w:pPr>
-      <w:r>
-        <w:rPr>
-          <w:rFonts w:ascii="Agency FB" w:hAnsi="Agency FB" w:cs="Arial"/>
+          <w:kern w:val="28"/>
+          <w:lang w:eastAsia="es-ES"/>
+        </w:rPr>
+      </w:pPr>
+      <w:r>
+        <w:rPr>
+          <w:rFonts w:ascii="Agency FB" w:eastAsia="SimSun" w:hAnsi="Agency FB" w:cs="Arial"/>
           <w:b/>
-          <w:sz w:val="24"/>
-          <w:szCs w:val="24"/>
-        </w:rPr>
-        <w:t>ANTECEDENTES</w:t>
+          <w:kern w:val="28"/>
+          <w:lang w:eastAsia="es-ES"/>
+        </w:rPr>
+        <w:t>OBJETIVOS DE LA CONTRATACIÓN.</w:t>
       </w:r>
     </w:p>
     <w:p>
       <w:pPr>
         <w:pStyle w:val="Prrafodelista"/>
-        <w:ind w:left="426"/>
         <w:jc w:val="both"/>
         <w:rPr>
+          <w:rFonts w:ascii="Agency FB" w:hAnsi="Agency FB" w:cs="Arial"/>
+          <w:color w:val="000000"/>
+        </w:rPr>
+      </w:pPr>
+      <w:r>
+        <w:rPr>
+          <w:rFonts w:ascii="Agency FB" w:hAnsi="Agency FB" w:cs="Arial"/>
+          <w:b/>
+        </w:rPr>
+        <w:t xml:space="preserve">OBJETIVO GENERAL: </w:t>
+      </w:r>
+      <w:r>
+        <w:rPr>
+          <w:rFonts w:ascii="Agency FB" w:hAnsi="Agency FB" w:cs="Arial"/>
+        </w:rPr>
+        <w:t>ADQUISICIÓN DE</w:t>
+      </w:r>
+      <w:r>
+        <w:rPr>
+          <w:rFonts w:ascii="Agency FB" w:hAnsi="Agency FB" w:cstheme="minorHAnsi"/>
+        </w:rPr>
+        <w:t xml:space="preserve"> </w:t>
+      </w:r>
+      <w:r>
+        <w:rPr>
+          <w:rFonts w:ascii="Agency FB" w:hAnsi="Agency FB" w:cs="Arial"/>
+          <w:b/>
+          <w:bCs/>
+          <w:color w:val="00B050"/>
+          <w:lang w:eastAsia="es-PE"/>
+        </w:rPr>
+        <w:t xml:space="preserve">UTENSILIOS Y ACCESORIOS DE </w:t>
+      </w:r>
+      <w:r>
+        <w:rPr>
+          <w:rFonts w:ascii="Agency FB" w:hAnsi="Agency FB" w:cs="Arial"/>
+          <w:b/>
+          <w:bCs/>
+          <w:color w:val="00B050"/>
+          <w:lang w:eastAsia="es-PE"/>
+        </w:rPr>
+        <w:t>COCINA</w:t>
+      </w:r>
+      <w:r>
+        <w:rPr>
+          <w:rFonts w:ascii="Agency FB" w:hAnsi="Agency FB" w:cstheme="minorHAnsi"/>
+          <w:b/>
+          <w:bCs/>
+          <w:color w:val="FF0000"/>
+        </w:rPr>
+        <w:t>.</w:t>
+      </w:r>
+      <w:r>
+        <w:rPr>
+          <w:rFonts w:ascii="Agency FB" w:eastAsia="Lucida Sans Unicode" w:hAnsi="Agency FB" w:cs="Arial"/>
+          <w:kern w:val="1"/>
+        </w:rPr>
+        <w:t xml:space="preserve"> Para</w:t>
+      </w:r>
+      <w:r>
+        <w:rPr>
+          <w:rFonts w:ascii="Agency FB" w:eastAsia="Lucida Sans Unicode" w:hAnsi="Agency FB" w:cs="Arial"/>
+          <w:kern w:val="1"/>
+        </w:rPr>
+        <w:t xml:space="preserve"> continuar con la ejecución física del proyecto </w:t>
+      </w:r>
+      <w:r>
+        <w:rPr>
+          <w:rFonts w:ascii="Agency FB" w:hAnsi="Agency FB" w:cs="Arial"/>
+          <w:color w:val="000000"/>
+        </w:rPr>
+        <w:t>“</w:t>
+      </w:r>
+      <w:r>
+        <w:rPr>
+          <w:rFonts w:ascii="Agency FB" w:eastAsia="Calibri" w:hAnsi="Agency FB" w:cs="Arial"/>
+          <w:lang w:eastAsia="es-ES"/>
+        </w:rPr>
+        <w:t xml:space="preserve">MEJORAMIENTO DEL SERVICIO EDUCATIVO EN LA I.E.P. </w:t>
+      </w:r>
+      <w:proofErr w:type="spellStart"/>
+      <w:r>
+        <w:rPr>
+          <w:rFonts w:ascii="Agency FB" w:eastAsia="Calibri" w:hAnsi="Agency FB" w:cs="Arial"/>
+          <w:lang w:eastAsia="es-ES"/>
+        </w:rPr>
+        <w:t>N°</w:t>
+      </w:r>
+      <w:proofErr w:type="spellEnd"/>
+      <w:r>
+        <w:rPr>
+          <w:rFonts w:ascii="Agency FB" w:eastAsia="Calibri" w:hAnsi="Agency FB" w:cs="Arial"/>
+          <w:lang w:eastAsia="es-ES"/>
+        </w:rPr>
+        <w:t xml:space="preserve"> 54002 SANTA ROSA E I.E.S. SANTA ROSA, DEL DISTRITO DE ABANCAY, PROVINCIA DE ABANCAY</w:t>
+      </w:r>
+      <w:r>
+        <w:rPr>
+          <w:rFonts w:ascii="Agency FB" w:hAnsi="Agency FB" w:cs="Arial"/>
+          <w:color w:val="000000"/>
+        </w:rPr>
+        <w:t>, REGIÓN APURÍMAC.”</w:t>
+      </w:r>
+    </w:p>
+    <w:p>
+      <w:pPr>
+        <w:pStyle w:val="Prrafodelista"/>
+        <w:jc w:val="both"/>
+        <w:rPr>
+          <w:rFonts w:ascii="Agency FB" w:hAnsi="Agency FB" w:cs="Arial"/>
+          <w:color w:val="000000"/>
+        </w:rPr>
+      </w:pPr>
+    </w:p>
+    <w:p>
+      <w:pPr>
+        <w:pStyle w:val="Prrafodelista"/>
+        <w:jc w:val="both"/>
+        <w:rPr>
+          <w:rFonts w:ascii="Agency FB" w:hAnsi="Agency FB" w:cs="Arial"/>
+          <w:color w:val="000000"/>
+        </w:rPr>
+      </w:pPr>
+      <w:r>
+        <w:rPr>
+          <w:rFonts w:ascii="Agency FB" w:hAnsi="Agency FB" w:cs="Arial"/>
+          <w:b/>
+        </w:rPr>
+        <w:t xml:space="preserve">OBJETIVO ESPECIFICO: </w:t>
+      </w:r>
+      <w:r>
+        <w:rPr>
+          <w:rFonts w:ascii="Agency FB" w:hAnsi="Agency FB" w:cs="Arial"/>
+        </w:rPr>
+        <w:t>ADQUISICIÓN DE</w:t>
+      </w:r>
+      <w:r>
+        <w:rPr>
+          <w:rFonts w:ascii="Agency FB" w:hAnsi="Agency FB" w:cstheme="minorHAnsi"/>
+        </w:rPr>
+        <w:t xml:space="preserve"> </w:t>
+      </w:r>
+      <w:r>
+        <w:rPr>
+          <w:rFonts w:ascii="Agency FB" w:hAnsi="Agency FB" w:cs="Arial"/>
+          <w:b/>
+          <w:bCs/>
+          <w:color w:val="00B050"/>
+          <w:lang w:eastAsia="es-PE"/>
+        </w:rPr>
+        <w:t xml:space="preserve">UTENSILIOS Y ACCESORIOS DE </w:t>
+      </w:r>
+      <w:r>
+        <w:rPr>
+          <w:rFonts w:ascii="Agency FB" w:hAnsi="Agency FB" w:cs="Arial"/>
+          <w:b/>
+          <w:bCs/>
+          <w:color w:val="00B050"/>
+          <w:lang w:eastAsia="es-PE"/>
+        </w:rPr>
+        <w:t>COCINA</w:t>
+      </w:r>
+      <w:r>
+        <w:rPr>
+          <w:rFonts w:ascii="Agency FB" w:hAnsi="Agency FB" w:cstheme="minorHAnsi"/>
+          <w:b/>
+          <w:bCs/>
+          <w:color w:val="FF0000"/>
+        </w:rPr>
+        <w:t>.</w:t>
+      </w:r>
+      <w:r>
+        <w:rPr>
+          <w:rFonts w:ascii="Agency FB" w:hAnsi="Agency FB" w:cs="Arial"/>
+          <w:color w:val="000000"/>
+          <w:lang w:eastAsia="es-PE"/>
+        </w:rPr>
+        <w:t xml:space="preserve"> Para</w:t>
+      </w:r>
+      <w:r>
+        <w:rPr>
+          <w:rFonts w:ascii="Agency FB" w:hAnsi="Agency FB" w:cs="Arial"/>
+          <w:color w:val="000000"/>
+          <w:lang w:eastAsia="es-PE"/>
+        </w:rPr>
+        <w:t xml:space="preserve"> continuar con la implementación del componente equipamiento y mobiliario en el </w:t>
+      </w:r>
+      <w:r>
+        <w:rPr>
+          <w:rFonts w:ascii="Agency FB" w:eastAsia="Lucida Sans Unicode" w:hAnsi="Agency FB" w:cs="Arial"/>
+          <w:kern w:val="1"/>
+        </w:rPr>
+        <w:t xml:space="preserve">proyecto </w:t>
+      </w:r>
+      <w:r>
+        <w:rPr>
+          <w:rFonts w:ascii="Agency FB" w:hAnsi="Agency FB" w:cs="Arial"/>
+          <w:color w:val="000000"/>
+        </w:rPr>
+        <w:t>“</w:t>
+      </w:r>
+      <w:r>
+        <w:rPr>
+          <w:rFonts w:ascii="Agency FB" w:eastAsia="Calibri" w:hAnsi="Agency FB" w:cs="Arial"/>
+          <w:lang w:eastAsia="es-ES"/>
+        </w:rPr>
+        <w:t xml:space="preserve">MEJORAMIENTO DEL SERVICIO EDUCATIVO EN LA I.E.P. </w:t>
+      </w:r>
+      <w:proofErr w:type="spellStart"/>
+      <w:r>
+        <w:rPr>
+          <w:rFonts w:ascii="Agency FB" w:eastAsia="Calibri" w:hAnsi="Agency FB" w:cs="Arial"/>
+          <w:lang w:eastAsia="es-ES"/>
+        </w:rPr>
+        <w:t>N°</w:t>
+      </w:r>
+      <w:proofErr w:type="spellEnd"/>
+      <w:r>
+        <w:rPr>
+          <w:rFonts w:ascii="Agency FB" w:eastAsia="Calibri" w:hAnsi="Agency FB" w:cs="Arial"/>
+          <w:lang w:eastAsia="es-ES"/>
+        </w:rPr>
+        <w:t xml:space="preserve"> 54002 SANTA ROSA E I.E.S. SANTA ROSA, DEL DISTRITO DE ABANCAY, PROVINCIA DE ABANCAY</w:t>
+      </w:r>
+      <w:r>
+        <w:rPr>
+          <w:rFonts w:ascii="Agency FB" w:hAnsi="Agency FB" w:cs="Arial"/>
+          <w:color w:val="000000"/>
+        </w:rPr>
+        <w:t>, REGIÓN APURÍMAC.”</w:t>
+      </w:r>
+    </w:p>
+    <w:p>
+      <w:pPr>
+        <w:pStyle w:val="Prrafodelista"/>
+        <w:jc w:val="both"/>
+        <w:rPr>
           <w:rFonts w:ascii="Agency FB" w:eastAsia="SimSun" w:hAnsi="Agency FB" w:cs="Arial"/>
+          <w:b/>
           <w:kern w:val="28"/>
-          <w:sz w:val="24"/>
-          <w:szCs w:val="24"/>
-          <w:lang w:eastAsia="es-ES"/>
-        </w:rPr>
-      </w:pPr>
-      <w:r>
-        <w:rPr>
-          <w:rFonts w:ascii="Agency FB" w:eastAsia="SimSun" w:hAnsi="Agency FB" w:cs="Arial"/>
-          <w:kern w:val="28"/>
-          <w:sz w:val="24"/>
-          <w:szCs w:val="24"/>
-          <w:lang w:eastAsia="es-ES"/>
-        </w:rPr>
-        <w:t>El proyecto</w:t>
-      </w:r>
-      <w:r>
-        <w:rPr>
-          <w:rFonts w:ascii="Agency FB" w:hAnsi="Agency FB" w:cs="Arial"/>
-          <w:sz w:val="24"/>
-          <w:szCs w:val="24"/>
-        </w:rPr>
-        <w:t xml:space="preserve"> “MEJORAMIENTO DEL SERVICIO EDUCATIVO EN LA IEP </w:t>
-      </w:r>
-      <w:proofErr w:type="spellStart"/>
-      <w:r>
-        <w:rPr>
-          <w:rFonts w:ascii="Agency FB" w:hAnsi="Agency FB" w:cs="Arial"/>
-          <w:sz w:val="24"/>
-          <w:szCs w:val="24"/>
-        </w:rPr>
-        <w:t>N°</w:t>
-      </w:r>
-      <w:proofErr w:type="spellEnd"/>
-      <w:r>
-        <w:rPr>
-          <w:rFonts w:ascii="Agency FB" w:hAnsi="Agency FB" w:cs="Arial"/>
-          <w:sz w:val="24"/>
-          <w:szCs w:val="24"/>
-        </w:rPr>
-        <w:t xml:space="preserve"> 54002 SANTA ROSA E IES SANTA ROSA DEL DISTRITO ABANCAY, PROVINCIA DE ABANCAY, REGION APURIMAC</w:t>
-      </w:r>
-      <w:r>
-        <w:rPr>
-          <w:rFonts w:ascii="Agency FB" w:eastAsia="SimSun" w:hAnsi="Agency FB" w:cs="Arial"/>
-          <w:kern w:val="28"/>
-          <w:sz w:val="24"/>
-          <w:szCs w:val="24"/>
-          <w:lang w:eastAsia="es-ES"/>
-        </w:rPr>
-        <w:t>”, tiene la necesidad de brindar enseñanza educativa a los estudiantes de la población de Abancay, que tiene deficiencias debido a la falta de infraestructura y ambientes adecuados para la cantidad estudiantil, el cual se ha planteado mejorar la infraestructura y construir nuevos ambientes de la Institución Educativa, donde  se construirá con la alta tecnología para la población directamente beneficiaria para los pobladores de la ciudad de Abancay, debido a que ellos son los directos usuarios de la institución educativa, la población usuaria son las personas que vienen haciendo uso de la infraestructura cuyas edades varían entre 6 años a 16 años de edad, cuyo número de estudiantes varían entre 800 personas.</w:t>
-      </w:r>
-    </w:p>
-    <w:p>
-      <w:pPr>
-        <w:pStyle w:val="Prrafodelista"/>
-        <w:ind w:left="426"/>
-        <w:jc w:val="both"/>
-        <w:rPr>
-          <w:rFonts w:ascii="Agency FB" w:eastAsia="SimSun" w:hAnsi="Agency FB" w:cs="Arial"/>
-          <w:kern w:val="28"/>
-          <w:sz w:val="24"/>
-          <w:szCs w:val="24"/>
           <w:lang w:eastAsia="es-ES"/>
         </w:rPr>
       </w:pPr>
@@ -699,238 +747,24 @@
         <w:pStyle w:val="Prrafodelista"/>
         <w:numPr>
           <w:ilvl w:val="0"/>
-          <w:numId w:val="5"/>
+          <w:numId w:val="1"/>
         </w:numPr>
-        <w:spacing w:after="200" w:line="276" w:lineRule="auto"/>
-        <w:ind w:left="426"/>
         <w:jc w:val="both"/>
         <w:rPr>
-          <w:rFonts w:ascii="Agency FB" w:hAnsi="Agency FB" w:cs="Arial"/>
+          <w:rFonts w:ascii="Agency FB" w:eastAsia="Times New Roman" w:hAnsi="Agency FB" w:cs="Arial"/>
           <w:b/>
-          <w:sz w:val="24"/>
-          <w:szCs w:val="24"/>
-        </w:rPr>
-      </w:pPr>
-      <w:r>
-        <w:rPr>
-          <w:rFonts w:ascii="Agency FB" w:hAnsi="Agency FB" w:cs="Arial"/>
+          <w:color w:val="000000"/>
+          <w:lang w:eastAsia="es-PE"/>
+        </w:rPr>
+      </w:pPr>
+      <w:r>
+        <w:rPr>
+          <w:rFonts w:ascii="Agency FB" w:eastAsia="Times New Roman" w:hAnsi="Agency FB" w:cs="Arial"/>
           <w:b/>
-          <w:sz w:val="24"/>
-          <w:szCs w:val="24"/>
-        </w:rPr>
-        <w:t>OBJETIVOS DE LA CONTRATACIÓN</w:t>
-      </w:r>
-    </w:p>
-    <w:p>
-      <w:pPr>
-        <w:pStyle w:val="Prrafodelista"/>
-        <w:ind w:left="426"/>
-        <w:jc w:val="both"/>
-        <w:rPr>
-          <w:rFonts w:ascii="Agency FB" w:hAnsi="Agency FB" w:cstheme="minorHAnsi"/>
-          <w:sz w:val="24"/>
-          <w:szCs w:val="24"/>
-        </w:rPr>
-      </w:pPr>
-      <w:r>
-        <w:rPr>
-          <w:rFonts w:ascii="Agency FB" w:eastAsia="Times New Roman" w:hAnsi="Agency FB" w:cs="Arial"/>
           <w:color w:val="000000"/>
-          <w:sz w:val="24"/>
-          <w:szCs w:val="24"/>
           <w:lang w:eastAsia="es-PE"/>
         </w:rPr>
-        <w:t xml:space="preserve">Adquisición de </w:t>
-      </w:r>
-      <w:r>
-        <w:rPr>
-          <w:rFonts w:ascii="Agency FB" w:hAnsi="Agency FB" w:cs="Arial"/>
-          <w:b/>
-          <w:bCs/>
-          <w:color w:val="00B050"/>
-          <w:sz w:val="24"/>
-          <w:szCs w:val="24"/>
-          <w:lang w:eastAsia="es-PE"/>
-        </w:rPr>
-        <w:t>UTENSILIOS DE COCINA</w:t>
-      </w:r>
-      <w:r>
-        <w:rPr>
-          <w:rFonts w:ascii="Agency FB" w:hAnsi="Agency FB" w:cs="Arial"/>
-          <w:b/>
-          <w:color w:val="00B050"/>
-          <w:sz w:val="24"/>
-          <w:szCs w:val="24"/>
-          <w:lang w:eastAsia="es-PE"/>
-        </w:rPr>
-        <w:t xml:space="preserve"> </w:t>
-      </w:r>
-      <w:r>
-        <w:rPr>
-          <w:rFonts w:ascii="Agency FB" w:hAnsi="Agency FB" w:cstheme="minorHAnsi"/>
-          <w:sz w:val="24"/>
-          <w:szCs w:val="24"/>
-        </w:rPr>
-        <w:t>y continuar con las actividades que corresponde a la ejecución física de la parte de arquitectura en la obra</w:t>
-      </w:r>
-      <w:r>
-        <w:rPr>
-          <w:rFonts w:ascii="Agency FB" w:eastAsia="Times New Roman" w:hAnsi="Agency FB" w:cstheme="minorHAnsi"/>
-          <w:sz w:val="24"/>
-          <w:szCs w:val="24"/>
-          <w:lang w:eastAsia="es-PE"/>
-        </w:rPr>
-        <w:t xml:space="preserve"> </w:t>
-      </w:r>
-      <w:r>
-        <w:rPr>
-          <w:rFonts w:ascii="Agency FB" w:hAnsi="Agency FB" w:cstheme="minorHAnsi"/>
-          <w:sz w:val="24"/>
-          <w:szCs w:val="24"/>
-        </w:rPr>
-        <w:t>“</w:t>
-      </w:r>
-      <w:r>
-        <w:rPr>
-          <w:rFonts w:ascii="Agency FB" w:hAnsi="Agency FB" w:cstheme="minorHAnsi"/>
-          <w:sz w:val="24"/>
-          <w:szCs w:val="24"/>
-          <w:lang w:eastAsia="es-ES"/>
-        </w:rPr>
-        <w:t xml:space="preserve">MEJORAMIENTO DEL SERVICIO EDUCATIVO EN LA I.E.P.  </w:t>
-      </w:r>
-      <w:proofErr w:type="spellStart"/>
-      <w:r>
-        <w:rPr>
-          <w:rFonts w:ascii="Agency FB" w:hAnsi="Agency FB" w:cstheme="minorHAnsi"/>
-          <w:sz w:val="24"/>
-          <w:szCs w:val="24"/>
-          <w:lang w:eastAsia="es-ES"/>
-        </w:rPr>
-        <w:t>N°</w:t>
-      </w:r>
-      <w:proofErr w:type="spellEnd"/>
-      <w:r>
-        <w:rPr>
-          <w:rFonts w:ascii="Agency FB" w:hAnsi="Agency FB" w:cstheme="minorHAnsi"/>
-          <w:sz w:val="24"/>
-          <w:szCs w:val="24"/>
-          <w:lang w:eastAsia="es-ES"/>
-        </w:rPr>
-        <w:t xml:space="preserve"> 54002 SANTA ROSA E I.E.S. SANTA ROSA, DEL DISTRITO DE ABANCAY, PROVINCIA DE ABANCAY</w:t>
-      </w:r>
-      <w:r>
-        <w:rPr>
-          <w:rFonts w:ascii="Agency FB" w:hAnsi="Agency FB" w:cstheme="minorHAnsi"/>
-          <w:sz w:val="24"/>
-          <w:szCs w:val="24"/>
-        </w:rPr>
-        <w:t>, REGIÓN APURÍMAC”.</w:t>
-      </w:r>
-    </w:p>
-    <w:p>
-      <w:pPr>
-        <w:pStyle w:val="Prrafodelista"/>
-        <w:ind w:left="426"/>
-        <w:jc w:val="both"/>
-        <w:rPr>
-          <w:rFonts w:ascii="Agency FB" w:hAnsi="Agency FB" w:cstheme="minorHAnsi"/>
-          <w:sz w:val="24"/>
-          <w:szCs w:val="24"/>
-        </w:rPr>
-      </w:pPr>
-    </w:p>
-    <w:p>
-      <w:pPr>
-        <w:pStyle w:val="Prrafodelista"/>
-        <w:numPr>
-          <w:ilvl w:val="0"/>
-          <w:numId w:val="5"/>
-        </w:numPr>
-        <w:spacing w:after="200" w:line="276" w:lineRule="auto"/>
-        <w:ind w:left="426"/>
-        <w:jc w:val="both"/>
-        <w:rPr>
-          <w:rFonts w:ascii="Agency FB" w:hAnsi="Agency FB" w:cs="Arial"/>
-          <w:b/>
-          <w:sz w:val="24"/>
-          <w:szCs w:val="24"/>
-        </w:rPr>
-      </w:pPr>
-      <w:r>
-        <w:rPr>
-          <w:rFonts w:ascii="Agency FB" w:hAnsi="Agency FB" w:cs="Arial"/>
-          <w:b/>
-          <w:sz w:val="24"/>
-          <w:szCs w:val="24"/>
-        </w:rPr>
-        <w:t>CARACTERÍSTICAS Y CONDICIONES DE LOS BIENES A CONTRATAR</w:t>
-      </w:r>
-    </w:p>
-    <w:p>
-      <w:pPr>
-        <w:pStyle w:val="Prrafodelista"/>
-        <w:ind w:left="426"/>
-        <w:jc w:val="both"/>
-        <w:rPr>
-          <w:rFonts w:ascii="Agency FB" w:hAnsi="Agency FB" w:cstheme="minorHAnsi"/>
-          <w:sz w:val="24"/>
-          <w:szCs w:val="24"/>
-        </w:rPr>
-      </w:pPr>
-    </w:p>
-    <w:p>
-      <w:pPr>
-        <w:pStyle w:val="Prrafodelista"/>
-        <w:keepNext/>
-        <w:widowControl w:val="0"/>
-        <w:tabs>
-          <w:tab w:val="right" w:pos="426"/>
-        </w:tabs>
-        <w:spacing w:before="240" w:after="60" w:line="240" w:lineRule="auto"/>
-        <w:ind w:left="142"/>
-        <w:jc w:val="both"/>
-        <w:outlineLvl w:val="0"/>
-        <w:rPr>
-          <w:rFonts w:ascii="Agency FB" w:eastAsia="SimSun" w:hAnsi="Agency FB" w:cs="Arial"/>
-          <w:b/>
-          <w:kern w:val="28"/>
-          <w:sz w:val="24"/>
-          <w:szCs w:val="24"/>
-          <w:lang w:eastAsia="es-ES"/>
-        </w:rPr>
-      </w:pPr>
-      <w:r>
-        <w:rPr>
-          <w:rFonts w:ascii="Agency FB" w:eastAsia="SimSun" w:hAnsi="Agency FB" w:cs="Arial"/>
-          <w:b/>
-          <w:kern w:val="28"/>
-          <w:sz w:val="24"/>
-          <w:szCs w:val="24"/>
-          <w:lang w:eastAsia="es-ES"/>
-        </w:rPr>
-        <w:t>5.1</w:t>
-      </w:r>
-      <w:r>
-        <w:rPr>
-          <w:rFonts w:ascii="Agency FB" w:eastAsia="SimSun" w:hAnsi="Agency FB" w:cs="Arial"/>
-          <w:kern w:val="28"/>
-          <w:sz w:val="24"/>
-          <w:szCs w:val="24"/>
-          <w:lang w:eastAsia="es-ES"/>
-        </w:rPr>
-        <w:t xml:space="preserve">. </w:t>
-      </w:r>
-      <w:r>
-        <w:rPr>
-          <w:rFonts w:ascii="Agency FB" w:eastAsia="SimSun" w:hAnsi="Agency FB" w:cs="Arial"/>
-          <w:b/>
-          <w:kern w:val="28"/>
-          <w:sz w:val="24"/>
-          <w:szCs w:val="24"/>
-          <w:lang w:eastAsia="es-ES"/>
-        </w:rPr>
-        <w:t>DESCRIPCIÓN Y CANTIDAD DE LOS BIENES.</w:t>
+        <w:t xml:space="preserve">CARACTERÍSTICAS TÉCNICAS. </w:t>
       </w:r>
     </w:p>
     <w:tbl>
@@ -1105,7 +939,6 @@
                 <w:lang w:eastAsia="es-PE"/>
               </w:rPr>
             </w:pPr>
-            <w:bookmarkStart w:id="1" w:name="_Hlk108534044"/>
             <w:r>
               <w:rPr>
                 <w:rFonts w:ascii="Agency FB" w:eastAsia="Times New Roman" w:hAnsi="Agency FB" w:cstheme="minorHAnsi"/>
@@ -1134,8 +967,6 @@
                 <w:b/>
                 <w:bCs/>
                 <w:color w:val="00B050"/>
-                <w:sz w:val="24"/>
-                <w:szCs w:val="24"/>
                 <w:lang w:eastAsia="es-PE"/>
               </w:rPr>
               <w:t>UTENSILIOS DE COCINA</w:t>
@@ -1160,14 +991,7 @@
                 <w:rFonts w:ascii="Agency FB" w:eastAsia="Times New Roman" w:hAnsi="Agency FB" w:cstheme="minorHAnsi"/>
                 <w:lang w:eastAsia="es-PE"/>
               </w:rPr>
-              <w:t xml:space="preserve"> </w:t>
-            </w:r>
-            <w:r>
-              <w:rPr>
-                <w:rFonts w:ascii="Agency FB" w:eastAsia="Times New Roman" w:hAnsi="Agency FB" w:cstheme="minorHAnsi"/>
-                <w:lang w:eastAsia="es-PE"/>
-              </w:rPr>
-              <w:t>Unidad</w:t>
+              <w:t xml:space="preserve"> Unidad</w:t>
             </w:r>
           </w:p>
         </w:tc>
@@ -1204,14 +1028,14 @@
               <w:ind w:left="172"/>
               <w:jc w:val="both"/>
               <w:rPr>
-                <w:rFonts w:cstheme="minorHAnsi"/>
+                <w:rFonts w:ascii="Agency FB" w:hAnsi="Agency FB" w:cstheme="minorHAnsi"/>
                 <w:b/>
                 <w:color w:val="00B050"/>
               </w:rPr>
             </w:pPr>
             <w:r>
               <w:rPr>
-                <w:rFonts w:cstheme="minorHAnsi"/>
+                <w:rFonts w:ascii="Agency FB" w:hAnsi="Agency FB" w:cstheme="minorHAnsi"/>
                 <w:b/>
                 <w:color w:val="00B050"/>
               </w:rPr>
@@ -1220,7 +1044,7 @@
             <w:proofErr w:type="gramStart"/>
             <w:r>
               <w:rPr>
-                <w:rFonts w:cstheme="minorHAnsi"/>
+                <w:rFonts w:ascii="Agency FB" w:hAnsi="Agency FB" w:cstheme="minorHAnsi"/>
                 <w:b/>
                 <w:color w:val="00B050"/>
               </w:rPr>
@@ -1229,7 +1053,7 @@
             <w:proofErr w:type="gramEnd"/>
             <w:r>
               <w:rPr>
-                <w:rFonts w:cstheme="minorHAnsi"/>
+                <w:rFonts w:ascii="Agency FB" w:hAnsi="Agency FB" w:cstheme="minorHAnsi"/>
                 <w:b/>
                 <w:color w:val="00B050"/>
               </w:rPr>
@@ -1241,20 +1065,14 @@
               <w:ind w:left="172"/>
               <w:jc w:val="both"/>
               <w:rPr>
-                <w:rFonts w:cstheme="minorHAnsi"/>
-              </w:rPr>
-            </w:pPr>
-            <w:r>
-              <w:rPr>
-                <w:rFonts w:cstheme="minorHAnsi"/>
-              </w:rPr>
-              <w:t>O</w:t>
-            </w:r>
-            <w:r>
-              <w:rPr>
-                <w:rFonts w:cstheme="minorHAnsi"/>
-              </w:rPr>
-              <w:t>lla de acero inoxidable quirúrgico</w:t>
+                <w:rFonts w:ascii="Agency FB" w:hAnsi="Agency FB" w:cstheme="minorHAnsi"/>
+              </w:rPr>
+            </w:pPr>
+            <w:r>
+              <w:rPr>
+                <w:rFonts w:ascii="Agency FB" w:hAnsi="Agency FB" w:cstheme="minorHAnsi"/>
+              </w:rPr>
+              <w:t>Olla de acero inoxidable quirúrgico</w:t>
             </w:r>
           </w:p>
           <w:p>
@@ -1262,12 +1080,12 @@
               <w:ind w:left="172"/>
               <w:jc w:val="both"/>
               <w:rPr>
-                <w:rFonts w:cstheme="minorHAnsi"/>
-              </w:rPr>
-            </w:pPr>
-            <w:r>
-              <w:rPr>
-                <w:rFonts w:cstheme="minorHAnsi"/>
+                <w:rFonts w:ascii="Agency FB" w:hAnsi="Agency FB" w:cstheme="minorHAnsi"/>
+              </w:rPr>
+            </w:pPr>
+            <w:r>
+              <w:rPr>
+                <w:rFonts w:ascii="Agency FB" w:hAnsi="Agency FB" w:cstheme="minorHAnsi"/>
               </w:rPr>
               <w:t>calidad 304</w:t>
             </w:r>
@@ -1277,26 +1095,14 @@
               <w:ind w:left="172"/>
               <w:jc w:val="both"/>
               <w:rPr>
-                <w:rFonts w:cstheme="minorHAnsi"/>
-              </w:rPr>
-            </w:pPr>
-            <w:r>
-              <w:rPr>
-                <w:rFonts w:cstheme="minorHAnsi"/>
-              </w:rPr>
-              <w:t xml:space="preserve">capacidad para </w:t>
-            </w:r>
-            <w:r>
-              <w:rPr>
-                <w:rFonts w:cstheme="minorHAnsi"/>
-              </w:rPr>
-              <w:t>2</w:t>
-            </w:r>
-            <w:r>
-              <w:rPr>
-                <w:rFonts w:cstheme="minorHAnsi"/>
-              </w:rPr>
-              <w:t xml:space="preserve">0 litros </w:t>
+                <w:rFonts w:ascii="Agency FB" w:hAnsi="Agency FB" w:cstheme="minorHAnsi"/>
+              </w:rPr>
+            </w:pPr>
+            <w:r>
+              <w:rPr>
+                <w:rFonts w:ascii="Agency FB" w:hAnsi="Agency FB" w:cstheme="minorHAnsi"/>
+              </w:rPr>
+              <w:t xml:space="preserve">capacidad para 20 litros </w:t>
             </w:r>
           </w:p>
           <w:p>
@@ -1304,12 +1110,12 @@
               <w:ind w:left="172"/>
               <w:jc w:val="both"/>
               <w:rPr>
-                <w:rFonts w:cstheme="minorHAnsi"/>
-              </w:rPr>
-            </w:pPr>
-            <w:r>
-              <w:rPr>
-                <w:rFonts w:cstheme="minorHAnsi"/>
+                <w:rFonts w:ascii="Agency FB" w:hAnsi="Agency FB" w:cstheme="minorHAnsi"/>
+              </w:rPr>
+            </w:pPr>
+            <w:r>
+              <w:rPr>
+                <w:rFonts w:ascii="Agency FB" w:hAnsi="Agency FB" w:cstheme="minorHAnsi"/>
               </w:rPr>
               <w:t>fabricada en placas de 1/16 de acero inoxidable calidad 304</w:t>
             </w:r>
@@ -1319,27 +1125,14 @@
               <w:ind w:left="172"/>
               <w:jc w:val="both"/>
               <w:rPr>
-                <w:rFonts w:cstheme="minorHAnsi"/>
-              </w:rPr>
-            </w:pPr>
-            <w:r>
-              <w:rPr>
-                <w:rFonts w:cstheme="minorHAnsi"/>
-              </w:rPr>
-              <w:lastRenderedPageBreak/>
-              <w:t xml:space="preserve"> </w:t>
-            </w:r>
-            <w:r>
-              <w:rPr>
-                <w:rFonts w:cstheme="minorHAnsi"/>
-              </w:rPr>
-              <w:t xml:space="preserve">tapa de acero </w:t>
-            </w:r>
-            <w:r>
-              <w:rPr>
-                <w:rFonts w:cstheme="minorHAnsi"/>
-              </w:rPr>
-              <w:t>inoxidable calidad 304</w:t>
+                <w:rFonts w:ascii="Agency FB" w:hAnsi="Agency FB" w:cstheme="minorHAnsi"/>
+              </w:rPr>
+            </w:pPr>
+            <w:r>
+              <w:rPr>
+                <w:rFonts w:ascii="Agency FB" w:hAnsi="Agency FB" w:cstheme="minorHAnsi"/>
+              </w:rPr>
+              <w:t xml:space="preserve"> tapa de acero inoxidable calidad 304</w:t>
             </w:r>
           </w:p>
           <w:p>
@@ -1347,7 +1140,7 @@
               <w:ind w:left="172"/>
               <w:jc w:val="both"/>
               <w:rPr>
-                <w:rFonts w:cstheme="minorHAnsi"/>
+                <w:rFonts w:ascii="Agency FB" w:hAnsi="Agency FB" w:cstheme="minorHAnsi"/>
               </w:rPr>
             </w:pPr>
           </w:p>
@@ -1356,14 +1149,14 @@
               <w:ind w:left="172"/>
               <w:jc w:val="both"/>
               <w:rPr>
-                <w:rFonts w:cstheme="minorHAnsi"/>
+                <w:rFonts w:ascii="Agency FB" w:hAnsi="Agency FB" w:cstheme="minorHAnsi"/>
                 <w:b/>
                 <w:color w:val="00B050"/>
               </w:rPr>
             </w:pPr>
             <w:r>
               <w:rPr>
-                <w:rFonts w:cstheme="minorHAnsi"/>
+                <w:rFonts w:ascii="Agency FB" w:hAnsi="Agency FB" w:cstheme="minorHAnsi"/>
                 <w:b/>
                 <w:color w:val="00B050"/>
               </w:rPr>
@@ -1372,7 +1165,7 @@
             <w:proofErr w:type="gramStart"/>
             <w:r>
               <w:rPr>
-                <w:rFonts w:cstheme="minorHAnsi"/>
+                <w:rFonts w:ascii="Agency FB" w:hAnsi="Agency FB" w:cstheme="minorHAnsi"/>
                 <w:b/>
                 <w:color w:val="00B050"/>
               </w:rPr>
@@ -1381,7 +1174,7 @@
             <w:proofErr w:type="gramEnd"/>
             <w:r>
               <w:rPr>
-                <w:rFonts w:cstheme="minorHAnsi"/>
+                <w:rFonts w:ascii="Agency FB" w:hAnsi="Agency FB" w:cstheme="minorHAnsi"/>
                 <w:b/>
                 <w:color w:val="00B050"/>
               </w:rPr>
@@ -1393,20 +1186,14 @@
               <w:ind w:left="172"/>
               <w:jc w:val="both"/>
               <w:rPr>
-                <w:rFonts w:cstheme="minorHAnsi"/>
-              </w:rPr>
-            </w:pPr>
-            <w:r>
-              <w:rPr>
-                <w:rFonts w:cstheme="minorHAnsi"/>
-              </w:rPr>
-              <w:t>O</w:t>
-            </w:r>
-            <w:r>
-              <w:rPr>
-                <w:rFonts w:cstheme="minorHAnsi"/>
-              </w:rPr>
-              <w:t>lla de acero inoxidable quirúrgico</w:t>
+                <w:rFonts w:ascii="Agency FB" w:hAnsi="Agency FB" w:cstheme="minorHAnsi"/>
+              </w:rPr>
+            </w:pPr>
+            <w:r>
+              <w:rPr>
+                <w:rFonts w:ascii="Agency FB" w:hAnsi="Agency FB" w:cstheme="minorHAnsi"/>
+              </w:rPr>
+              <w:t>Olla de acero inoxidable quirúrgico</w:t>
             </w:r>
           </w:p>
           <w:p>
@@ -1414,12 +1201,12 @@
               <w:ind w:left="172"/>
               <w:jc w:val="both"/>
               <w:rPr>
-                <w:rFonts w:cstheme="minorHAnsi"/>
-              </w:rPr>
-            </w:pPr>
-            <w:r>
-              <w:rPr>
-                <w:rFonts w:cstheme="minorHAnsi"/>
+                <w:rFonts w:ascii="Agency FB" w:hAnsi="Agency FB" w:cstheme="minorHAnsi"/>
+              </w:rPr>
+            </w:pPr>
+            <w:r>
+              <w:rPr>
+                <w:rFonts w:ascii="Agency FB" w:hAnsi="Agency FB" w:cstheme="minorHAnsi"/>
               </w:rPr>
               <w:t>calidad 304</w:t>
             </w:r>
@@ -1429,26 +1216,14 @@
               <w:ind w:left="172"/>
               <w:jc w:val="both"/>
               <w:rPr>
-                <w:rFonts w:cstheme="minorHAnsi"/>
-              </w:rPr>
-            </w:pPr>
-            <w:r>
-              <w:rPr>
-                <w:rFonts w:cstheme="minorHAnsi"/>
-              </w:rPr>
-              <w:t xml:space="preserve">capacidad para </w:t>
-            </w:r>
-            <w:r>
-              <w:rPr>
-                <w:rFonts w:cstheme="minorHAnsi"/>
-              </w:rPr>
-              <w:t>3</w:t>
-            </w:r>
-            <w:r>
-              <w:rPr>
-                <w:rFonts w:cstheme="minorHAnsi"/>
-              </w:rPr>
-              <w:t xml:space="preserve">0 litros </w:t>
+                <w:rFonts w:ascii="Agency FB" w:hAnsi="Agency FB" w:cstheme="minorHAnsi"/>
+              </w:rPr>
+            </w:pPr>
+            <w:r>
+              <w:rPr>
+                <w:rFonts w:ascii="Agency FB" w:hAnsi="Agency FB" w:cstheme="minorHAnsi"/>
+              </w:rPr>
+              <w:t xml:space="preserve">capacidad para 30 litros </w:t>
             </w:r>
           </w:p>
           <w:p>
@@ -1456,12 +1231,12 @@
               <w:ind w:left="172"/>
               <w:jc w:val="both"/>
               <w:rPr>
-                <w:rFonts w:cstheme="minorHAnsi"/>
-              </w:rPr>
-            </w:pPr>
-            <w:r>
-              <w:rPr>
-                <w:rFonts w:cstheme="minorHAnsi"/>
+                <w:rFonts w:ascii="Agency FB" w:hAnsi="Agency FB" w:cstheme="minorHAnsi"/>
+              </w:rPr>
+            </w:pPr>
+            <w:r>
+              <w:rPr>
+                <w:rFonts w:ascii="Agency FB" w:hAnsi="Agency FB" w:cstheme="minorHAnsi"/>
               </w:rPr>
               <w:t>fabricada en placas de 1/16 de acero inoxidable calidad 304</w:t>
             </w:r>
@@ -1471,20 +1246,14 @@
               <w:ind w:left="172"/>
               <w:jc w:val="both"/>
               <w:rPr>
-                <w:rFonts w:cstheme="minorHAnsi"/>
-              </w:rPr>
-            </w:pPr>
-            <w:r>
-              <w:rPr>
-                <w:rFonts w:cstheme="minorHAnsi"/>
-              </w:rPr>
-              <w:t xml:space="preserve">tapa de acero </w:t>
-            </w:r>
-            <w:r>
-              <w:rPr>
-                <w:rFonts w:cstheme="minorHAnsi"/>
-              </w:rPr>
-              <w:t>inoxidable calidad 304</w:t>
+                <w:rFonts w:ascii="Agency FB" w:hAnsi="Agency FB" w:cstheme="minorHAnsi"/>
+              </w:rPr>
+            </w:pPr>
+            <w:r>
+              <w:rPr>
+                <w:rFonts w:ascii="Agency FB" w:hAnsi="Agency FB" w:cstheme="minorHAnsi"/>
+              </w:rPr>
+              <w:t>tapa de acero inoxidable calidad 304</w:t>
             </w:r>
           </w:p>
           <w:p>
@@ -1492,7 +1261,7 @@
               <w:ind w:left="172"/>
               <w:jc w:val="both"/>
               <w:rPr>
-                <w:rFonts w:cstheme="minorHAnsi"/>
+                <w:rFonts w:ascii="Agency FB" w:hAnsi="Agency FB" w:cstheme="minorHAnsi"/>
               </w:rPr>
             </w:pPr>
           </w:p>
@@ -1501,14 +1270,14 @@
               <w:ind w:left="172"/>
               <w:jc w:val="both"/>
               <w:rPr>
-                <w:rFonts w:cstheme="minorHAnsi"/>
+                <w:rFonts w:ascii="Agency FB" w:hAnsi="Agency FB" w:cstheme="minorHAnsi"/>
                 <w:b/>
                 <w:color w:val="00B050"/>
               </w:rPr>
             </w:pPr>
             <w:r>
               <w:rPr>
-                <w:rFonts w:cstheme="minorHAnsi"/>
+                <w:rFonts w:ascii="Agency FB" w:hAnsi="Agency FB" w:cstheme="minorHAnsi"/>
                 <w:b/>
                 <w:color w:val="00B050"/>
               </w:rPr>
@@ -1517,7 +1286,7 @@
             <w:proofErr w:type="gramStart"/>
             <w:r>
               <w:rPr>
-                <w:rFonts w:cstheme="minorHAnsi"/>
+                <w:rFonts w:ascii="Agency FB" w:hAnsi="Agency FB" w:cstheme="minorHAnsi"/>
                 <w:b/>
                 <w:color w:val="00B050"/>
               </w:rPr>
@@ -1526,7 +1295,7 @@
             <w:proofErr w:type="gramEnd"/>
             <w:r>
               <w:rPr>
-                <w:rFonts w:cstheme="minorHAnsi"/>
+                <w:rFonts w:ascii="Agency FB" w:hAnsi="Agency FB" w:cstheme="minorHAnsi"/>
                 <w:b/>
                 <w:color w:val="00B050"/>
               </w:rPr>
@@ -1538,20 +1307,14 @@
               <w:ind w:left="172"/>
               <w:jc w:val="both"/>
               <w:rPr>
-                <w:rFonts w:cstheme="minorHAnsi"/>
-              </w:rPr>
-            </w:pPr>
-            <w:r>
-              <w:rPr>
-                <w:rFonts w:cstheme="minorHAnsi"/>
-              </w:rPr>
-              <w:t>O</w:t>
-            </w:r>
-            <w:r>
-              <w:rPr>
-                <w:rFonts w:cstheme="minorHAnsi"/>
-              </w:rPr>
-              <w:t>lla de acero inoxidable quirúrgico</w:t>
+                <w:rFonts w:ascii="Agency FB" w:hAnsi="Agency FB" w:cstheme="minorHAnsi"/>
+              </w:rPr>
+            </w:pPr>
+            <w:r>
+              <w:rPr>
+                <w:rFonts w:ascii="Agency FB" w:hAnsi="Agency FB" w:cstheme="minorHAnsi"/>
+              </w:rPr>
+              <w:t>Olla de acero inoxidable quirúrgico</w:t>
             </w:r>
           </w:p>
           <w:p>
@@ -1559,12 +1322,12 @@
               <w:ind w:left="172"/>
               <w:jc w:val="both"/>
               <w:rPr>
-                <w:rFonts w:cstheme="minorHAnsi"/>
-              </w:rPr>
-            </w:pPr>
-            <w:r>
-              <w:rPr>
-                <w:rFonts w:cstheme="minorHAnsi"/>
+                <w:rFonts w:ascii="Agency FB" w:hAnsi="Agency FB" w:cstheme="minorHAnsi"/>
+              </w:rPr>
+            </w:pPr>
+            <w:r>
+              <w:rPr>
+                <w:rFonts w:ascii="Agency FB" w:hAnsi="Agency FB" w:cstheme="minorHAnsi"/>
               </w:rPr>
               <w:t>calidad 304</w:t>
             </w:r>
@@ -1574,26 +1337,14 @@
               <w:ind w:left="172"/>
               <w:jc w:val="both"/>
               <w:rPr>
-                <w:rFonts w:cstheme="minorHAnsi"/>
-              </w:rPr>
-            </w:pPr>
-            <w:r>
-              <w:rPr>
-                <w:rFonts w:cstheme="minorHAnsi"/>
-              </w:rPr>
-              <w:t xml:space="preserve">capacidad para </w:t>
-            </w:r>
-            <w:r>
-              <w:rPr>
-                <w:rFonts w:cstheme="minorHAnsi"/>
-              </w:rPr>
-              <w:t>4</w:t>
-            </w:r>
-            <w:r>
-              <w:rPr>
-                <w:rFonts w:cstheme="minorHAnsi"/>
-              </w:rPr>
-              <w:t xml:space="preserve">0 litros </w:t>
+                <w:rFonts w:ascii="Agency FB" w:hAnsi="Agency FB" w:cstheme="minorHAnsi"/>
+              </w:rPr>
+            </w:pPr>
+            <w:r>
+              <w:rPr>
+                <w:rFonts w:ascii="Agency FB" w:hAnsi="Agency FB" w:cstheme="minorHAnsi"/>
+              </w:rPr>
+              <w:t xml:space="preserve">capacidad para 40 litros </w:t>
             </w:r>
           </w:p>
           <w:p>
@@ -1601,12 +1352,12 @@
               <w:ind w:left="172"/>
               <w:jc w:val="both"/>
               <w:rPr>
-                <w:rFonts w:cstheme="minorHAnsi"/>
-              </w:rPr>
-            </w:pPr>
-            <w:r>
-              <w:rPr>
-                <w:rFonts w:cstheme="minorHAnsi"/>
+                <w:rFonts w:ascii="Agency FB" w:hAnsi="Agency FB" w:cstheme="minorHAnsi"/>
+              </w:rPr>
+            </w:pPr>
+            <w:r>
+              <w:rPr>
+                <w:rFonts w:ascii="Agency FB" w:hAnsi="Agency FB" w:cstheme="minorHAnsi"/>
               </w:rPr>
               <w:t>fabricada en placas de 1/16 de acero inoxidable calidad 304</w:t>
             </w:r>
@@ -1616,20 +1367,15 @@
               <w:ind w:left="172"/>
               <w:jc w:val="both"/>
               <w:rPr>
-                <w:rFonts w:cstheme="minorHAnsi"/>
-              </w:rPr>
-            </w:pPr>
-            <w:r>
-              <w:rPr>
-                <w:rFonts w:cstheme="minorHAnsi"/>
-              </w:rPr>
-              <w:t xml:space="preserve">tapa de acero </w:t>
-            </w:r>
-            <w:r>
-              <w:rPr>
-                <w:rFonts w:cstheme="minorHAnsi"/>
-              </w:rPr>
-              <w:t>inoxidable calidad 304</w:t>
+                <w:rFonts w:ascii="Agency FB" w:hAnsi="Agency FB" w:cstheme="minorHAnsi"/>
+              </w:rPr>
+            </w:pPr>
+            <w:r>
+              <w:rPr>
+                <w:rFonts w:ascii="Agency FB" w:hAnsi="Agency FB" w:cstheme="minorHAnsi"/>
+              </w:rPr>
+              <w:lastRenderedPageBreak/>
+              <w:t>tapa de acero inoxidable calidad 304</w:t>
             </w:r>
           </w:p>
           <w:p>
@@ -1637,7 +1383,7 @@
               <w:ind w:left="172"/>
               <w:jc w:val="both"/>
               <w:rPr>
-                <w:rFonts w:cstheme="minorHAnsi"/>
+                <w:rFonts w:ascii="Agency FB" w:hAnsi="Agency FB" w:cstheme="minorHAnsi"/>
               </w:rPr>
             </w:pPr>
           </w:p>
@@ -1646,14 +1392,14 @@
               <w:ind w:left="172"/>
               <w:jc w:val="both"/>
               <w:rPr>
-                <w:rFonts w:cstheme="minorHAnsi"/>
+                <w:rFonts w:ascii="Agency FB" w:hAnsi="Agency FB" w:cstheme="minorHAnsi"/>
                 <w:b/>
                 <w:color w:val="00B050"/>
               </w:rPr>
             </w:pPr>
             <w:r>
               <w:rPr>
-                <w:rFonts w:cstheme="minorHAnsi"/>
+                <w:rFonts w:ascii="Agency FB" w:hAnsi="Agency FB" w:cstheme="minorHAnsi"/>
                 <w:b/>
                 <w:color w:val="00B050"/>
               </w:rPr>
@@ -1662,7 +1408,7 @@
             <w:proofErr w:type="gramStart"/>
             <w:r>
               <w:rPr>
-                <w:rFonts w:cstheme="minorHAnsi"/>
+                <w:rFonts w:ascii="Agency FB" w:hAnsi="Agency FB" w:cstheme="minorHAnsi"/>
                 <w:b/>
                 <w:color w:val="00B050"/>
               </w:rPr>
@@ -1671,7 +1417,7 @@
             <w:proofErr w:type="gramEnd"/>
             <w:r>
               <w:rPr>
-                <w:rFonts w:cstheme="minorHAnsi"/>
+                <w:rFonts w:ascii="Agency FB" w:hAnsi="Agency FB" w:cstheme="minorHAnsi"/>
                 <w:b/>
                 <w:color w:val="00B050"/>
               </w:rPr>
@@ -1683,20 +1429,14 @@
               <w:ind w:left="172"/>
               <w:jc w:val="both"/>
               <w:rPr>
-                <w:rFonts w:cstheme="minorHAnsi"/>
-              </w:rPr>
-            </w:pPr>
-            <w:r>
-              <w:rPr>
-                <w:rFonts w:cstheme="minorHAnsi"/>
-              </w:rPr>
-              <w:t>O</w:t>
-            </w:r>
-            <w:r>
-              <w:rPr>
-                <w:rFonts w:cstheme="minorHAnsi"/>
-              </w:rPr>
-              <w:t>lla de acero inoxidable quirúrgico</w:t>
+                <w:rFonts w:ascii="Agency FB" w:hAnsi="Agency FB" w:cstheme="minorHAnsi"/>
+              </w:rPr>
+            </w:pPr>
+            <w:r>
+              <w:rPr>
+                <w:rFonts w:ascii="Agency FB" w:hAnsi="Agency FB" w:cstheme="minorHAnsi"/>
+              </w:rPr>
+              <w:t>Olla de acero inoxidable quirúrgico</w:t>
             </w:r>
           </w:p>
           <w:p>
@@ -1704,12 +1444,12 @@
               <w:ind w:left="172"/>
               <w:jc w:val="both"/>
               <w:rPr>
-                <w:rFonts w:cstheme="minorHAnsi"/>
-              </w:rPr>
-            </w:pPr>
-            <w:r>
-              <w:rPr>
-                <w:rFonts w:cstheme="minorHAnsi"/>
+                <w:rFonts w:ascii="Agency FB" w:hAnsi="Agency FB" w:cstheme="minorHAnsi"/>
+              </w:rPr>
+            </w:pPr>
+            <w:r>
+              <w:rPr>
+                <w:rFonts w:ascii="Agency FB" w:hAnsi="Agency FB" w:cstheme="minorHAnsi"/>
               </w:rPr>
               <w:t>calidad 304</w:t>
             </w:r>
@@ -1719,26 +1459,14 @@
               <w:ind w:left="172"/>
               <w:jc w:val="both"/>
               <w:rPr>
-                <w:rFonts w:cstheme="minorHAnsi"/>
-              </w:rPr>
-            </w:pPr>
-            <w:r>
-              <w:rPr>
-                <w:rFonts w:cstheme="minorHAnsi"/>
-              </w:rPr>
-              <w:t xml:space="preserve">capacidad para </w:t>
-            </w:r>
-            <w:r>
-              <w:rPr>
-                <w:rFonts w:cstheme="minorHAnsi"/>
-              </w:rPr>
-              <w:t>5</w:t>
-            </w:r>
-            <w:r>
-              <w:rPr>
-                <w:rFonts w:cstheme="minorHAnsi"/>
-              </w:rPr>
-              <w:t xml:space="preserve">0 litros </w:t>
+                <w:rFonts w:ascii="Agency FB" w:hAnsi="Agency FB" w:cstheme="minorHAnsi"/>
+              </w:rPr>
+            </w:pPr>
+            <w:r>
+              <w:rPr>
+                <w:rFonts w:ascii="Agency FB" w:hAnsi="Agency FB" w:cstheme="minorHAnsi"/>
+              </w:rPr>
+              <w:t xml:space="preserve">capacidad para 50 litros </w:t>
             </w:r>
           </w:p>
           <w:p>
@@ -1746,12 +1474,12 @@
               <w:ind w:left="172"/>
               <w:jc w:val="both"/>
               <w:rPr>
-                <w:rFonts w:cstheme="minorHAnsi"/>
-              </w:rPr>
-            </w:pPr>
-            <w:r>
-              <w:rPr>
-                <w:rFonts w:cstheme="minorHAnsi"/>
+                <w:rFonts w:ascii="Agency FB" w:hAnsi="Agency FB" w:cstheme="minorHAnsi"/>
+              </w:rPr>
+            </w:pPr>
+            <w:r>
+              <w:rPr>
+                <w:rFonts w:ascii="Agency FB" w:hAnsi="Agency FB" w:cstheme="minorHAnsi"/>
               </w:rPr>
               <w:t>fabricada en placas de 1/16 de acero inoxidable calidad 304</w:t>
             </w:r>
@@ -1761,20 +1489,14 @@
               <w:ind w:left="172"/>
               <w:jc w:val="both"/>
               <w:rPr>
-                <w:rFonts w:cstheme="minorHAnsi"/>
-              </w:rPr>
-            </w:pPr>
-            <w:r>
-              <w:rPr>
-                <w:rFonts w:cstheme="minorHAnsi"/>
-              </w:rPr>
-              <w:t xml:space="preserve">tapa de acero </w:t>
-            </w:r>
-            <w:r>
-              <w:rPr>
-                <w:rFonts w:cstheme="minorHAnsi"/>
-              </w:rPr>
-              <w:t>inoxidable calidad 304</w:t>
+                <w:rFonts w:ascii="Agency FB" w:hAnsi="Agency FB" w:cstheme="minorHAnsi"/>
+              </w:rPr>
+            </w:pPr>
+            <w:r>
+              <w:rPr>
+                <w:rFonts w:ascii="Agency FB" w:hAnsi="Agency FB" w:cstheme="minorHAnsi"/>
+              </w:rPr>
+              <w:t>tapa de acero inoxidable calidad 304</w:t>
             </w:r>
           </w:p>
           <w:p>
@@ -1782,7 +1504,7 @@
               <w:ind w:left="172"/>
               <w:jc w:val="both"/>
               <w:rPr>
-                <w:rFonts w:cstheme="minorHAnsi"/>
+                <w:rFonts w:ascii="Agency FB" w:hAnsi="Agency FB" w:cstheme="minorHAnsi"/>
               </w:rPr>
             </w:pPr>
           </w:p>
@@ -1791,14 +1513,14 @@
               <w:ind w:left="172"/>
               <w:jc w:val="both"/>
               <w:rPr>
-                <w:rFonts w:cstheme="minorHAnsi"/>
+                <w:rFonts w:ascii="Agency FB" w:hAnsi="Agency FB" w:cstheme="minorHAnsi"/>
                 <w:b/>
                 <w:color w:val="00B050"/>
               </w:rPr>
             </w:pPr>
             <w:r>
               <w:rPr>
-                <w:rFonts w:cstheme="minorHAnsi"/>
+                <w:rFonts w:ascii="Agency FB" w:hAnsi="Agency FB" w:cstheme="minorHAnsi"/>
                 <w:b/>
                 <w:color w:val="00B050"/>
               </w:rPr>
@@ -1807,7 +1529,7 @@
             <w:proofErr w:type="gramStart"/>
             <w:r>
               <w:rPr>
-                <w:rFonts w:cstheme="minorHAnsi"/>
+                <w:rFonts w:ascii="Agency FB" w:hAnsi="Agency FB" w:cstheme="minorHAnsi"/>
                 <w:b/>
                 <w:color w:val="00B050"/>
               </w:rPr>
@@ -1816,7 +1538,7 @@
             <w:proofErr w:type="gramEnd"/>
             <w:r>
               <w:rPr>
-                <w:rFonts w:cstheme="minorHAnsi"/>
+                <w:rFonts w:ascii="Agency FB" w:hAnsi="Agency FB" w:cstheme="minorHAnsi"/>
                 <w:b/>
                 <w:color w:val="00B050"/>
               </w:rPr>
@@ -1828,20 +1550,14 @@
               <w:ind w:left="172"/>
               <w:jc w:val="both"/>
               <w:rPr>
-                <w:rFonts w:cstheme="minorHAnsi"/>
-              </w:rPr>
-            </w:pPr>
-            <w:r>
-              <w:rPr>
-                <w:rFonts w:cstheme="minorHAnsi"/>
-              </w:rPr>
-              <w:t>sartén</w:t>
-            </w:r>
-            <w:r>
-              <w:rPr>
-                <w:rFonts w:cstheme="minorHAnsi"/>
-              </w:rPr>
-              <w:t xml:space="preserve"> de acero inoxidable quirúrgico</w:t>
+                <w:rFonts w:ascii="Agency FB" w:hAnsi="Agency FB" w:cstheme="minorHAnsi"/>
+              </w:rPr>
+            </w:pPr>
+            <w:r>
+              <w:rPr>
+                <w:rFonts w:ascii="Agency FB" w:hAnsi="Agency FB" w:cstheme="minorHAnsi"/>
+              </w:rPr>
+              <w:t>sartén de acero inoxidable quirúrgico</w:t>
             </w:r>
           </w:p>
           <w:p>
@@ -1849,12 +1565,12 @@
               <w:ind w:left="172"/>
               <w:jc w:val="both"/>
               <w:rPr>
-                <w:rFonts w:cstheme="minorHAnsi"/>
-              </w:rPr>
-            </w:pPr>
-            <w:r>
-              <w:rPr>
-                <w:rFonts w:cstheme="minorHAnsi"/>
+                <w:rFonts w:ascii="Agency FB" w:hAnsi="Agency FB" w:cstheme="minorHAnsi"/>
+              </w:rPr>
+            </w:pPr>
+            <w:r>
+              <w:rPr>
+                <w:rFonts w:ascii="Agency FB" w:hAnsi="Agency FB" w:cstheme="minorHAnsi"/>
               </w:rPr>
               <w:t>calidad 304</w:t>
             </w:r>
@@ -1864,12 +1580,12 @@
               <w:ind w:left="172"/>
               <w:jc w:val="both"/>
               <w:rPr>
-                <w:rFonts w:cstheme="minorHAnsi"/>
-              </w:rPr>
-            </w:pPr>
-            <w:r>
-              <w:rPr>
-                <w:rFonts w:cstheme="minorHAnsi"/>
+                <w:rFonts w:ascii="Agency FB" w:hAnsi="Agency FB" w:cstheme="minorHAnsi"/>
+              </w:rPr>
+            </w:pPr>
+            <w:r>
+              <w:rPr>
+                <w:rFonts w:ascii="Agency FB" w:hAnsi="Agency FB" w:cstheme="minorHAnsi"/>
               </w:rPr>
               <w:t>tamaño 34 cm como mínimo</w:t>
             </w:r>
@@ -1879,12 +1595,12 @@
               <w:ind w:left="172"/>
               <w:jc w:val="both"/>
               <w:rPr>
-                <w:rFonts w:cstheme="minorHAnsi"/>
-              </w:rPr>
-            </w:pPr>
-            <w:r>
-              <w:rPr>
-                <w:rFonts w:cstheme="minorHAnsi"/>
+                <w:rFonts w:ascii="Agency FB" w:hAnsi="Agency FB" w:cstheme="minorHAnsi"/>
+              </w:rPr>
+            </w:pPr>
+            <w:r>
+              <w:rPr>
+                <w:rFonts w:ascii="Agency FB" w:hAnsi="Agency FB" w:cstheme="minorHAnsi"/>
               </w:rPr>
               <w:t>fabricada en placas de 1/16 de acero inoxidable calidad 304</w:t>
             </w:r>
@@ -1894,20 +1610,14 @@
               <w:ind w:left="172"/>
               <w:jc w:val="both"/>
               <w:rPr>
-                <w:rFonts w:cstheme="minorHAnsi"/>
-              </w:rPr>
-            </w:pPr>
-            <w:r>
-              <w:rPr>
-                <w:rFonts w:cstheme="minorHAnsi"/>
-              </w:rPr>
-              <w:t xml:space="preserve">tapa de acero </w:t>
-            </w:r>
-            <w:r>
-              <w:rPr>
-                <w:rFonts w:cstheme="minorHAnsi"/>
-              </w:rPr>
-              <w:t>inoxidable calidad 304</w:t>
+                <w:rFonts w:ascii="Agency FB" w:hAnsi="Agency FB" w:cstheme="minorHAnsi"/>
+              </w:rPr>
+            </w:pPr>
+            <w:r>
+              <w:rPr>
+                <w:rFonts w:ascii="Agency FB" w:hAnsi="Agency FB" w:cstheme="minorHAnsi"/>
+              </w:rPr>
+              <w:t>tapa de acero inoxidable calidad 304</w:t>
             </w:r>
           </w:p>
           <w:p>
@@ -1915,7 +1625,7 @@
               <w:ind w:left="172"/>
               <w:jc w:val="both"/>
               <w:rPr>
-                <w:rFonts w:cstheme="minorHAnsi"/>
+                <w:rFonts w:ascii="Agency FB" w:hAnsi="Agency FB" w:cstheme="minorHAnsi"/>
               </w:rPr>
             </w:pPr>
           </w:p>
@@ -1924,14 +1634,14 @@
               <w:ind w:left="172"/>
               <w:jc w:val="both"/>
               <w:rPr>
-                <w:rFonts w:cstheme="minorHAnsi"/>
+                <w:rFonts w:ascii="Agency FB" w:hAnsi="Agency FB" w:cstheme="minorHAnsi"/>
                 <w:b/>
                 <w:color w:val="00B050"/>
               </w:rPr>
             </w:pPr>
             <w:r>
               <w:rPr>
-                <w:rFonts w:cstheme="minorHAnsi"/>
+                <w:rFonts w:ascii="Agency FB" w:hAnsi="Agency FB" w:cstheme="minorHAnsi"/>
                 <w:b/>
                 <w:color w:val="00B050"/>
               </w:rPr>
@@ -1943,20 +1653,14 @@
               <w:ind w:left="172"/>
               <w:jc w:val="both"/>
               <w:rPr>
-                <w:rFonts w:cstheme="minorHAnsi"/>
-              </w:rPr>
-            </w:pPr>
-            <w:r>
-              <w:rPr>
-                <w:rFonts w:cstheme="minorHAnsi"/>
-              </w:rPr>
-              <w:t>sartén</w:t>
-            </w:r>
-            <w:r>
-              <w:rPr>
-                <w:rFonts w:cstheme="minorHAnsi"/>
-              </w:rPr>
-              <w:t xml:space="preserve"> de acero inoxidable quirúrgico</w:t>
+                <w:rFonts w:ascii="Agency FB" w:hAnsi="Agency FB" w:cstheme="minorHAnsi"/>
+              </w:rPr>
+            </w:pPr>
+            <w:r>
+              <w:rPr>
+                <w:rFonts w:ascii="Agency FB" w:hAnsi="Agency FB" w:cstheme="minorHAnsi"/>
+              </w:rPr>
+              <w:t>sartén de acero inoxidable quirúrgico</w:t>
             </w:r>
           </w:p>
           <w:p>
@@ -1964,12 +1668,12 @@
               <w:ind w:left="172"/>
               <w:jc w:val="both"/>
               <w:rPr>
-                <w:rFonts w:cstheme="minorHAnsi"/>
-              </w:rPr>
-            </w:pPr>
-            <w:r>
-              <w:rPr>
-                <w:rFonts w:cstheme="minorHAnsi"/>
+                <w:rFonts w:ascii="Agency FB" w:hAnsi="Agency FB" w:cstheme="minorHAnsi"/>
+              </w:rPr>
+            </w:pPr>
+            <w:r>
+              <w:rPr>
+                <w:rFonts w:ascii="Agency FB" w:hAnsi="Agency FB" w:cstheme="minorHAnsi"/>
               </w:rPr>
               <w:t>calidad 304</w:t>
             </w:r>
@@ -1979,12 +1683,12 @@
               <w:ind w:left="172"/>
               <w:jc w:val="both"/>
               <w:rPr>
-                <w:rFonts w:cstheme="minorHAnsi"/>
-              </w:rPr>
-            </w:pPr>
-            <w:r>
-              <w:rPr>
-                <w:rFonts w:cstheme="minorHAnsi"/>
+                <w:rFonts w:ascii="Agency FB" w:hAnsi="Agency FB" w:cstheme="minorHAnsi"/>
+              </w:rPr>
+            </w:pPr>
+            <w:r>
+              <w:rPr>
+                <w:rFonts w:ascii="Agency FB" w:hAnsi="Agency FB" w:cstheme="minorHAnsi"/>
               </w:rPr>
               <w:t>tamaño 34 cm como mínimo</w:t>
             </w:r>
@@ -1994,12 +1698,12 @@
               <w:ind w:left="172"/>
               <w:jc w:val="both"/>
               <w:rPr>
-                <w:rFonts w:cstheme="minorHAnsi"/>
-              </w:rPr>
-            </w:pPr>
-            <w:r>
-              <w:rPr>
-                <w:rFonts w:cstheme="minorHAnsi"/>
+                <w:rFonts w:ascii="Agency FB" w:hAnsi="Agency FB" w:cstheme="minorHAnsi"/>
+              </w:rPr>
+            </w:pPr>
+            <w:r>
+              <w:rPr>
+                <w:rFonts w:ascii="Agency FB" w:hAnsi="Agency FB" w:cstheme="minorHAnsi"/>
               </w:rPr>
               <w:t>fabricada en placas de 1/16 de acero inoxidable calidad 304</w:t>
             </w:r>
@@ -2009,20 +1713,14 @@
               <w:ind w:left="172"/>
               <w:jc w:val="both"/>
               <w:rPr>
-                <w:rFonts w:cstheme="minorHAnsi"/>
-              </w:rPr>
-            </w:pPr>
-            <w:r>
-              <w:rPr>
-                <w:rFonts w:cstheme="minorHAnsi"/>
-              </w:rPr>
-              <w:t xml:space="preserve">tapa de acero </w:t>
-            </w:r>
-            <w:r>
-              <w:rPr>
-                <w:rFonts w:cstheme="minorHAnsi"/>
-              </w:rPr>
-              <w:t>inoxidable calidad 304</w:t>
+                <w:rFonts w:ascii="Agency FB" w:hAnsi="Agency FB" w:cstheme="minorHAnsi"/>
+              </w:rPr>
+            </w:pPr>
+            <w:r>
+              <w:rPr>
+                <w:rFonts w:ascii="Agency FB" w:hAnsi="Agency FB" w:cstheme="minorHAnsi"/>
+              </w:rPr>
+              <w:t>tapa de acero inoxidable calidad 304</w:t>
             </w:r>
           </w:p>
           <w:p>
@@ -2030,7 +1728,7 @@
               <w:ind w:left="172"/>
               <w:jc w:val="both"/>
               <w:rPr>
-                <w:rFonts w:cstheme="minorHAnsi"/>
+                <w:rFonts w:ascii="Agency FB" w:hAnsi="Agency FB" w:cstheme="minorHAnsi"/>
               </w:rPr>
             </w:pPr>
           </w:p>
@@ -2039,12 +1737,12 @@
               <w:ind w:left="172"/>
               <w:jc w:val="both"/>
               <w:rPr>
-                <w:rFonts w:cstheme="minorHAnsi"/>
-              </w:rPr>
-            </w:pPr>
-            <w:r>
-              <w:rPr>
-                <w:rFonts w:cstheme="minorHAnsi"/>
+                <w:rFonts w:ascii="Agency FB" w:hAnsi="Agency FB" w:cstheme="minorHAnsi"/>
+              </w:rPr>
+            </w:pPr>
+            <w:r>
+              <w:rPr>
+                <w:rFonts w:ascii="Agency FB" w:hAnsi="Agency FB" w:cstheme="minorHAnsi"/>
                 <w:b/>
                 <w:color w:val="00B050"/>
               </w:rPr>
@@ -2056,12 +1754,12 @@
               <w:ind w:left="172"/>
               <w:jc w:val="both"/>
               <w:rPr>
-                <w:rFonts w:cstheme="minorHAnsi"/>
-              </w:rPr>
-            </w:pPr>
-            <w:r>
-              <w:rPr>
-                <w:rFonts w:cstheme="minorHAnsi"/>
+                <w:rFonts w:ascii="Agency FB" w:hAnsi="Agency FB" w:cstheme="minorHAnsi"/>
+              </w:rPr>
+            </w:pPr>
+            <w:r>
+              <w:rPr>
+                <w:rFonts w:ascii="Agency FB" w:hAnsi="Agency FB" w:cstheme="minorHAnsi"/>
               </w:rPr>
               <w:t>Un batidor globo.</w:t>
             </w:r>
@@ -2071,12 +1769,12 @@
               <w:ind w:left="172"/>
               <w:jc w:val="both"/>
               <w:rPr>
-                <w:rFonts w:cstheme="minorHAnsi"/>
-              </w:rPr>
-            </w:pPr>
-            <w:r>
-              <w:rPr>
-                <w:rFonts w:cstheme="minorHAnsi"/>
+                <w:rFonts w:ascii="Agency FB" w:hAnsi="Agency FB" w:cstheme="minorHAnsi"/>
+              </w:rPr>
+            </w:pPr>
+            <w:r>
+              <w:rPr>
+                <w:rFonts w:ascii="Agency FB" w:hAnsi="Agency FB" w:cstheme="minorHAnsi"/>
               </w:rPr>
               <w:t>Un cucharón.</w:t>
             </w:r>
@@ -2086,12 +1784,12 @@
               <w:ind w:left="172"/>
               <w:jc w:val="both"/>
               <w:rPr>
-                <w:rFonts w:cstheme="minorHAnsi"/>
-              </w:rPr>
-            </w:pPr>
-            <w:r>
-              <w:rPr>
-                <w:rFonts w:cstheme="minorHAnsi"/>
+                <w:rFonts w:ascii="Agency FB" w:hAnsi="Agency FB" w:cstheme="minorHAnsi"/>
+              </w:rPr>
+            </w:pPr>
+            <w:r>
+              <w:rPr>
+                <w:rFonts w:ascii="Agency FB" w:hAnsi="Agency FB" w:cstheme="minorHAnsi"/>
               </w:rPr>
               <w:t>Una cuchara bocona.</w:t>
             </w:r>
@@ -2101,26 +1799,26 @@
               <w:ind w:left="172"/>
               <w:jc w:val="both"/>
               <w:rPr>
-                <w:rFonts w:cstheme="minorHAnsi"/>
-              </w:rPr>
-            </w:pPr>
-            <w:r>
-              <w:rPr>
-                <w:rFonts w:cstheme="minorHAnsi"/>
+                <w:rFonts w:ascii="Agency FB" w:hAnsi="Agency FB" w:cstheme="minorHAnsi"/>
+              </w:rPr>
+            </w:pPr>
+            <w:r>
+              <w:rPr>
+                <w:rFonts w:ascii="Agency FB" w:hAnsi="Agency FB" w:cstheme="minorHAnsi"/>
               </w:rPr>
               <w:t xml:space="preserve">Una </w:t>
             </w:r>
             <w:proofErr w:type="spellStart"/>
             <w:r>
               <w:rPr>
-                <w:rFonts w:cstheme="minorHAnsi"/>
+                <w:rFonts w:ascii="Agency FB" w:hAnsi="Agency FB" w:cstheme="minorHAnsi"/>
               </w:rPr>
               <w:t>espaguetera</w:t>
             </w:r>
             <w:proofErr w:type="spellEnd"/>
             <w:r>
               <w:rPr>
-                <w:rFonts w:cstheme="minorHAnsi"/>
+                <w:rFonts w:ascii="Agency FB" w:hAnsi="Agency FB" w:cstheme="minorHAnsi"/>
               </w:rPr>
               <w:t>.</w:t>
             </w:r>
@@ -2130,12 +1828,12 @@
               <w:ind w:left="172"/>
               <w:jc w:val="both"/>
               <w:rPr>
-                <w:rFonts w:cstheme="minorHAnsi"/>
-              </w:rPr>
-            </w:pPr>
-            <w:r>
-              <w:rPr>
-                <w:rFonts w:cstheme="minorHAnsi"/>
+                <w:rFonts w:ascii="Agency FB" w:hAnsi="Agency FB" w:cstheme="minorHAnsi"/>
+              </w:rPr>
+            </w:pPr>
+            <w:r>
+              <w:rPr>
+                <w:rFonts w:ascii="Agency FB" w:hAnsi="Agency FB" w:cstheme="minorHAnsi"/>
               </w:rPr>
               <w:t>Una espátula.</w:t>
             </w:r>
@@ -2145,12 +1843,12 @@
               <w:ind w:left="172"/>
               <w:jc w:val="both"/>
               <w:rPr>
-                <w:rFonts w:cstheme="minorHAnsi"/>
-              </w:rPr>
-            </w:pPr>
-            <w:r>
-              <w:rPr>
-                <w:rFonts w:cstheme="minorHAnsi"/>
+                <w:rFonts w:ascii="Agency FB" w:hAnsi="Agency FB" w:cstheme="minorHAnsi"/>
+              </w:rPr>
+            </w:pPr>
+            <w:r>
+              <w:rPr>
+                <w:rFonts w:ascii="Agency FB" w:hAnsi="Agency FB" w:cstheme="minorHAnsi"/>
               </w:rPr>
               <w:t>Una espumadera.</w:t>
             </w:r>
@@ -2206,8 +1904,6 @@
                 <w:b/>
                 <w:bCs/>
                 <w:color w:val="00B050"/>
-                <w:sz w:val="24"/>
-                <w:szCs w:val="24"/>
                 <w:lang w:eastAsia="es-PE"/>
               </w:rPr>
             </w:pPr>
@@ -2217,8 +1913,6 @@
                 <w:b/>
                 <w:bCs/>
                 <w:color w:val="00B050"/>
-                <w:sz w:val="24"/>
-                <w:szCs w:val="24"/>
                 <w:lang w:eastAsia="es-PE"/>
               </w:rPr>
               <w:t>Balón de gas</w:t>
@@ -2277,10 +1971,10 @@
           </w:tcPr>
           <w:p>
             <w:pPr>
-              <w:ind w:left="360"/>
-              <w:jc w:val="both"/>
-              <w:rPr>
-                <w:rFonts w:eastAsia="Times New Roman" w:cstheme="minorHAnsi"/>
+              <w:ind w:left="182"/>
+              <w:jc w:val="both"/>
+              <w:rPr>
+                <w:rFonts w:ascii="Agency FB" w:eastAsia="Times New Roman" w:hAnsi="Agency FB" w:cstheme="minorHAnsi"/>
                 <w:bCs/>
                 <w:color w:val="000000"/>
                 <w:lang w:eastAsia="es-PE"/>
@@ -2288,7 +1982,7 @@
             </w:pPr>
             <w:r>
               <w:rPr>
-                <w:rFonts w:eastAsia="Times New Roman" w:cstheme="minorHAnsi"/>
+                <w:rFonts w:ascii="Agency FB" w:eastAsia="Times New Roman" w:hAnsi="Agency FB" w:cstheme="minorHAnsi"/>
                 <w:bCs/>
                 <w:color w:val="000000"/>
                 <w:lang w:eastAsia="es-PE"/>
@@ -2298,10 +1992,10 @@
           </w:p>
           <w:p>
             <w:pPr>
-              <w:ind w:left="360"/>
-              <w:jc w:val="both"/>
-              <w:rPr>
-                <w:rFonts w:eastAsia="Times New Roman" w:cstheme="minorHAnsi"/>
+              <w:ind w:left="182"/>
+              <w:jc w:val="both"/>
+              <w:rPr>
+                <w:rFonts w:ascii="Agency FB" w:eastAsia="Times New Roman" w:hAnsi="Agency FB" w:cstheme="minorHAnsi"/>
                 <w:bCs/>
                 <w:color w:val="000000"/>
                 <w:lang w:eastAsia="es-PE"/>
@@ -2309,7 +2003,7 @@
             </w:pPr>
             <w:r>
               <w:rPr>
-                <w:rFonts w:eastAsia="Times New Roman" w:cstheme="minorHAnsi"/>
+                <w:rFonts w:ascii="Agency FB" w:eastAsia="Times New Roman" w:hAnsi="Agency FB" w:cstheme="minorHAnsi"/>
                 <w:bCs/>
                 <w:color w:val="000000"/>
                 <w:lang w:eastAsia="es-PE"/>
@@ -2319,10 +2013,10 @@
           </w:p>
           <w:p>
             <w:pPr>
-              <w:ind w:left="360"/>
-              <w:jc w:val="both"/>
-              <w:rPr>
-                <w:rFonts w:eastAsia="Times New Roman" w:cstheme="minorHAnsi"/>
+              <w:ind w:left="182"/>
+              <w:jc w:val="both"/>
+              <w:rPr>
+                <w:rFonts w:ascii="Agency FB" w:eastAsia="Times New Roman" w:hAnsi="Agency FB" w:cstheme="minorHAnsi"/>
                 <w:bCs/>
                 <w:color w:val="000000"/>
                 <w:lang w:eastAsia="es-PE"/>
@@ -2330,30 +2024,325 @@
             </w:pPr>
             <w:r>
               <w:rPr>
-                <w:rFonts w:eastAsia="Times New Roman" w:cstheme="minorHAnsi"/>
+                <w:rFonts w:ascii="Agency FB" w:eastAsia="Times New Roman" w:hAnsi="Agency FB" w:cstheme="minorHAnsi"/>
                 <w:bCs/>
                 <w:color w:val="000000"/>
                 <w:lang w:eastAsia="es-PE"/>
               </w:rPr>
-              <w:t xml:space="preserve">Diámetro </w:t>
-            </w:r>
-            <w:r>
-              <w:rPr>
-                <w:rFonts w:eastAsia="Times New Roman" w:cstheme="minorHAnsi"/>
+              <w:t>Diámetro exterior 370mm +-2mm</w:t>
+            </w:r>
+          </w:p>
+          <w:p>
+            <w:pPr>
+              <w:ind w:left="182"/>
+              <w:jc w:val="both"/>
+              <w:rPr>
+                <w:rFonts w:ascii="Agency FB" w:hAnsi="Agency FB" w:cstheme="minorHAnsi"/>
+                <w:b/>
+                <w:color w:val="00B050"/>
+              </w:rPr>
+            </w:pPr>
+            <w:r>
+              <w:rPr>
+                <w:rFonts w:ascii="Agency FB" w:eastAsia="Times New Roman" w:hAnsi="Agency FB" w:cstheme="minorHAnsi"/>
                 <w:bCs/>
                 <w:color w:val="000000"/>
                 <w:lang w:eastAsia="es-PE"/>
               </w:rPr>
-              <w:t>exterior</w:t>
-            </w:r>
-            <w:r>
-              <w:rPr>
-                <w:rFonts w:eastAsia="Times New Roman" w:cstheme="minorHAnsi"/>
+              <w:t>Capacidad volumétrica 10908 litros +%5</w:t>
+            </w:r>
+          </w:p>
+        </w:tc>
+      </w:tr>
+      <w:tr>
+        <w:trPr>
+          <w:trHeight w:val="228"/>
+        </w:trPr>
+        <w:tc>
+          <w:tcPr>
+            <w:tcW w:w="425" w:type="dxa"/>
+            <w:noWrap/>
+            <w:vAlign w:val="center"/>
+          </w:tcPr>
+          <w:p>
+            <w:pPr>
+              <w:rPr>
+                <w:rFonts w:ascii="Agency FB" w:eastAsia="Times New Roman" w:hAnsi="Agency FB" w:cstheme="minorHAnsi"/>
+                <w:lang w:eastAsia="es-PE"/>
+              </w:rPr>
+            </w:pPr>
+            <w:r>
+              <w:rPr>
+                <w:rFonts w:ascii="Agency FB" w:eastAsia="Times New Roman" w:hAnsi="Agency FB" w:cstheme="minorHAnsi"/>
+                <w:lang w:eastAsia="es-PE"/>
+              </w:rPr>
+              <w:t>03</w:t>
+            </w:r>
+          </w:p>
+        </w:tc>
+        <w:tc>
+          <w:tcPr>
+            <w:tcW w:w="1276" w:type="dxa"/>
+            <w:vAlign w:val="center"/>
+          </w:tcPr>
+          <w:p>
+            <w:pPr>
+              <w:jc w:val="center"/>
+              <w:rPr>
+                <w:rFonts w:ascii="Agency FB" w:hAnsi="Agency FB" w:cs="Arial"/>
+                <w:b/>
+                <w:bCs/>
+                <w:color w:val="00B050"/>
+                <w:lang w:eastAsia="es-PE"/>
+              </w:rPr>
+            </w:pPr>
+            <w:r>
+              <w:rPr>
+                <w:rFonts w:ascii="Agency FB" w:hAnsi="Agency FB" w:cs="Arial"/>
+                <w:b/>
+                <w:bCs/>
+                <w:color w:val="00B050"/>
+                <w:lang w:eastAsia="es-PE"/>
+              </w:rPr>
+              <w:t>Campana extractora</w:t>
+            </w:r>
+          </w:p>
+        </w:tc>
+        <w:tc>
+          <w:tcPr>
+            <w:tcW w:w="997" w:type="dxa"/>
+            <w:noWrap/>
+            <w:vAlign w:val="center"/>
+          </w:tcPr>
+          <w:p>
+            <w:pPr>
+              <w:rPr>
+                <w:rFonts w:ascii="Agency FB" w:eastAsia="Times New Roman" w:hAnsi="Agency FB" w:cstheme="minorHAnsi"/>
+                <w:lang w:eastAsia="es-PE"/>
+              </w:rPr>
+            </w:pPr>
+            <w:r>
+              <w:rPr>
+                <w:rFonts w:ascii="Agency FB" w:eastAsia="Times New Roman" w:hAnsi="Agency FB" w:cstheme="minorHAnsi"/>
+                <w:lang w:eastAsia="es-PE"/>
+              </w:rPr>
+              <w:t>unidad</w:t>
+            </w:r>
+          </w:p>
+        </w:tc>
+        <w:tc>
+          <w:tcPr>
+            <w:tcW w:w="704" w:type="dxa"/>
+            <w:noWrap/>
+            <w:vAlign w:val="center"/>
+          </w:tcPr>
+          <w:p>
+            <w:pPr>
+              <w:jc w:val="center"/>
+              <w:rPr>
+                <w:rFonts w:ascii="Agency FB" w:eastAsia="Times New Roman" w:hAnsi="Agency FB" w:cstheme="minorHAnsi"/>
+                <w:lang w:eastAsia="es-PE"/>
+              </w:rPr>
+            </w:pPr>
+            <w:r>
+              <w:rPr>
+                <w:rFonts w:ascii="Agency FB" w:eastAsia="Times New Roman" w:hAnsi="Agency FB" w:cstheme="minorHAnsi"/>
+                <w:lang w:eastAsia="es-PE"/>
+              </w:rPr>
+              <w:t>01</w:t>
+            </w:r>
+          </w:p>
+        </w:tc>
+        <w:tc>
+          <w:tcPr>
+            <w:tcW w:w="4961" w:type="dxa"/>
+            <w:vAlign w:val="center"/>
+          </w:tcPr>
+          <w:p>
+            <w:pPr>
+              <w:ind w:left="166" w:right="45"/>
+              <w:contextualSpacing/>
+              <w:rPr>
+                <w:rFonts w:ascii="Agency FB" w:hAnsi="Agency FB" w:cstheme="minorHAnsi"/>
+                <w:b/>
+                <w:bCs/>
+                <w:lang w:val="es" w:eastAsia="es-PE"/>
+              </w:rPr>
+            </w:pPr>
+            <w:r>
+              <w:rPr>
+                <w:rFonts w:ascii="Agency FB" w:hAnsi="Agency FB" w:cstheme="minorHAnsi"/>
+                <w:b/>
+                <w:bCs/>
+                <w:lang w:val="es" w:eastAsia="es-PE"/>
+              </w:rPr>
+              <w:t>Campana Extractora</w:t>
+            </w:r>
+          </w:p>
+          <w:p>
+            <w:pPr>
+              <w:ind w:left="166" w:right="45"/>
+              <w:contextualSpacing/>
+              <w:rPr>
+                <w:rFonts w:ascii="Agency FB" w:hAnsi="Agency FB" w:cstheme="minorHAnsi"/>
+                <w:lang w:val="es" w:eastAsia="es-PE"/>
+              </w:rPr>
+            </w:pPr>
+            <w:r>
+              <w:rPr>
+                <w:rFonts w:ascii="Agency FB" w:hAnsi="Agency FB" w:cstheme="minorHAnsi"/>
+                <w:lang w:val="es" w:eastAsia="es-PE"/>
+              </w:rPr>
+              <w:t xml:space="preserve">Material: acero </w:t>
+            </w:r>
+            <w:proofErr w:type="spellStart"/>
+            <w:r>
+              <w:rPr>
+                <w:rFonts w:ascii="Agency FB" w:hAnsi="Agency FB" w:cstheme="minorHAnsi"/>
+                <w:lang w:val="es" w:eastAsia="es-PE"/>
+              </w:rPr>
+              <w:t>inox</w:t>
+            </w:r>
+            <w:proofErr w:type="spellEnd"/>
+            <w:r>
+              <w:rPr>
+                <w:rFonts w:ascii="Agency FB" w:hAnsi="Agency FB" w:cstheme="minorHAnsi"/>
+                <w:lang w:val="es" w:eastAsia="es-PE"/>
+              </w:rPr>
+              <w:t xml:space="preserve"> de 1.5 mm como mínimo. </w:t>
+            </w:r>
+            <w:r>
+              <w:rPr>
+                <w:rFonts w:ascii="Agency FB" w:hAnsi="Agency FB"/>
+              </w:rPr>
+              <w:t xml:space="preserve"> (</w:t>
+            </w:r>
+            <w:r>
+              <w:rPr>
+                <w:rFonts w:ascii="Agency FB" w:hAnsi="Agency FB" w:cstheme="minorHAnsi"/>
+                <w:lang w:val="es" w:eastAsia="es-PE"/>
+              </w:rPr>
+              <w:t>mate calidad 304)</w:t>
+            </w:r>
+          </w:p>
+          <w:p>
+            <w:pPr>
+              <w:ind w:left="166" w:right="45"/>
+              <w:contextualSpacing/>
+              <w:rPr>
+                <w:rFonts w:ascii="Agency FB" w:hAnsi="Agency FB" w:cstheme="minorHAnsi"/>
+                <w:lang w:val="es" w:eastAsia="es-PE"/>
+              </w:rPr>
+            </w:pPr>
+            <w:r>
+              <w:rPr>
+                <w:rFonts w:ascii="Agency FB" w:hAnsi="Agency FB" w:cstheme="minorHAnsi"/>
+                <w:lang w:val="es" w:eastAsia="es-PE"/>
+              </w:rPr>
+              <w:t>Largo: 1</w:t>
+            </w:r>
+            <w:r>
+              <w:rPr>
+                <w:rFonts w:ascii="Agency FB" w:hAnsi="Agency FB" w:cstheme="minorHAnsi"/>
+                <w:lang w:val="es" w:eastAsia="es-PE"/>
+              </w:rPr>
+              <w:t>7</w:t>
+            </w:r>
+            <w:r>
+              <w:rPr>
+                <w:rFonts w:ascii="Agency FB" w:hAnsi="Agency FB" w:cstheme="minorHAnsi"/>
+                <w:lang w:val="es" w:eastAsia="es-PE"/>
+              </w:rPr>
+              <w:t>0cm</w:t>
+            </w:r>
+          </w:p>
+          <w:p>
+            <w:pPr>
+              <w:ind w:left="166" w:right="45"/>
+              <w:contextualSpacing/>
+              <w:rPr>
+                <w:rFonts w:ascii="Agency FB" w:hAnsi="Agency FB" w:cstheme="minorHAnsi"/>
+                <w:lang w:val="es" w:eastAsia="es-PE"/>
+              </w:rPr>
+            </w:pPr>
+            <w:r>
+              <w:rPr>
+                <w:rFonts w:ascii="Agency FB" w:hAnsi="Agency FB" w:cstheme="minorHAnsi"/>
+                <w:lang w:val="es" w:eastAsia="es-PE"/>
+              </w:rPr>
+              <w:t>Ancho: 60cm</w:t>
+            </w:r>
+          </w:p>
+          <w:p>
+            <w:pPr>
+              <w:ind w:left="166" w:right="45"/>
+              <w:contextualSpacing/>
+              <w:rPr>
+                <w:rFonts w:ascii="Agency FB" w:hAnsi="Agency FB" w:cstheme="minorHAnsi"/>
+                <w:lang w:val="es" w:eastAsia="es-PE"/>
+              </w:rPr>
+            </w:pPr>
+            <w:r>
+              <w:rPr>
+                <w:rFonts w:ascii="Agency FB" w:hAnsi="Agency FB" w:cstheme="minorHAnsi"/>
+                <w:lang w:val="es" w:eastAsia="es-PE"/>
+              </w:rPr>
+              <w:t>La campada deberá de tener forma piramidal con una altura mínima de 30cm y máxima de 40cm</w:t>
+            </w:r>
+          </w:p>
+          <w:p>
+            <w:pPr>
+              <w:ind w:left="360"/>
+              <w:jc w:val="both"/>
+              <w:rPr>
+                <w:rFonts w:ascii="Agency FB" w:eastAsia="Times New Roman" w:hAnsi="Agency FB" w:cstheme="minorHAnsi"/>
                 <w:bCs/>
                 <w:color w:val="000000"/>
-                <w:lang w:eastAsia="es-PE"/>
-              </w:rPr>
-              <w:t xml:space="preserve"> 370mm +-2mm</w:t>
+                <w:lang w:val="es" w:eastAsia="es-PE"/>
+              </w:rPr>
+            </w:pPr>
+            <w:r>
+              <w:rPr>
+                <w:rFonts w:ascii="Agency FB" w:hAnsi="Agency FB"/>
+                <w:noProof/>
+              </w:rPr>
+              <w:drawing>
+                <wp:inline distT="0" distB="0" distL="0" distR="0" wp14:anchorId="7A616BA0" wp14:editId="066ACE64">
+                  <wp:extent cx="2113915" cy="1626235"/>
+                  <wp:effectExtent l="0" t="0" r="635" b="0"/>
+                  <wp:docPr id="2" name="Imagen 2"/>
+                  <wp:cNvGraphicFramePr>
+                    <a:graphicFrameLocks xmlns:a="http://schemas.openxmlformats.org/drawingml/2006/main" noChangeAspect="1"/>
+                  </wp:cNvGraphicFramePr>
+                  <a:graphic xmlns:a="http://schemas.openxmlformats.org/drawingml/2006/main">
+                    <a:graphicData uri="http://schemas.openxmlformats.org/drawingml/2006/picture">
+                      <pic:pic xmlns:pic="http://schemas.openxmlformats.org/drawingml/2006/picture">
+                        <pic:nvPicPr>
+                          <pic:cNvPr id="2" name="Imagen 2"/>
+                          <pic:cNvPicPr>
+                            <a:picLocks noChangeAspect="1"/>
+                          </pic:cNvPicPr>
+                        </pic:nvPicPr>
+                        <pic:blipFill>
+                          <a:blip r:embed="rId8"/>
+                          <a:stretch>
+                            <a:fillRect/>
+                          </a:stretch>
+                        </pic:blipFill>
+                        <pic:spPr>
+                          <a:xfrm>
+                            <a:off x="0" y="0"/>
+                            <a:ext cx="2127971" cy="1637540"/>
+                          </a:xfrm>
+                          <a:prstGeom prst="rect">
+                            <a:avLst/>
+                          </a:prstGeom>
+                        </pic:spPr>
+                      </pic:pic>
+                    </a:graphicData>
+                  </a:graphic>
+                </wp:inline>
+              </w:drawing>
             </w:r>
           </w:p>
           <w:p>
@@ -2361,59 +2350,615 @@
               <w:ind w:left="360"/>
               <w:jc w:val="both"/>
               <w:rPr>
-                <w:rFonts w:eastAsia="Times New Roman" w:cstheme="minorHAnsi"/>
+                <w:rFonts w:ascii="Agency FB" w:eastAsia="Times New Roman" w:hAnsi="Agency FB" w:cstheme="minorHAnsi"/>
                 <w:bCs/>
                 <w:color w:val="000000"/>
-                <w:lang w:eastAsia="es-PE"/>
-              </w:rPr>
-            </w:pPr>
-            <w:r>
-              <w:rPr>
-                <w:rFonts w:eastAsia="Times New Roman" w:cstheme="minorHAnsi"/>
+                <w:lang w:val="es" w:eastAsia="es-PE"/>
+              </w:rPr>
+            </w:pPr>
+          </w:p>
+          <w:p>
+            <w:pPr>
+              <w:ind w:left="360"/>
+              <w:jc w:val="both"/>
+              <w:rPr>
+                <w:rFonts w:ascii="Agency FB" w:eastAsia="Times New Roman" w:hAnsi="Agency FB" w:cstheme="minorHAnsi"/>
                 <w:bCs/>
                 <w:color w:val="000000"/>
-                <w:lang w:eastAsia="es-PE"/>
-              </w:rPr>
-              <w:t xml:space="preserve">Capacidad </w:t>
-            </w:r>
-            <w:r>
-              <w:rPr>
-                <w:rFonts w:eastAsia="Times New Roman" w:cstheme="minorHAnsi"/>
+                <w:lang w:val="es" w:eastAsia="es-PE"/>
+              </w:rPr>
+            </w:pPr>
+            <w:r>
+              <w:rPr>
+                <w:rFonts w:ascii="Agency FB" w:hAnsi="Agency FB"/>
+                <w:noProof/>
+              </w:rPr>
+              <w:lastRenderedPageBreak/>
+              <w:drawing>
+                <wp:inline distT="0" distB="0" distL="0" distR="0" wp14:anchorId="2E52421E" wp14:editId="24BF31C5">
+                  <wp:extent cx="2731135" cy="1910715"/>
+                  <wp:effectExtent l="0" t="0" r="0" b="0"/>
+                  <wp:docPr id="6" name="Imagen 6"/>
+                  <wp:cNvGraphicFramePr>
+                    <a:graphicFrameLocks xmlns:a="http://schemas.openxmlformats.org/drawingml/2006/main" noChangeAspect="1"/>
+                  </wp:cNvGraphicFramePr>
+                  <a:graphic xmlns:a="http://schemas.openxmlformats.org/drawingml/2006/main">
+                    <a:graphicData uri="http://schemas.openxmlformats.org/drawingml/2006/picture">
+                      <pic:pic xmlns:pic="http://schemas.openxmlformats.org/drawingml/2006/picture">
+                        <pic:nvPicPr>
+                          <pic:cNvPr id="6" name="Imagen 6"/>
+                          <pic:cNvPicPr>
+                            <a:picLocks noChangeAspect="1"/>
+                          </pic:cNvPicPr>
+                        </pic:nvPicPr>
+                        <pic:blipFill>
+                          <a:blip r:embed="rId9"/>
+                          <a:srcRect l="5519" t="53264" r="60390" b="9471"/>
+                          <a:stretch>
+                            <a:fillRect/>
+                          </a:stretch>
+                        </pic:blipFill>
+                        <pic:spPr>
+                          <a:xfrm>
+                            <a:off x="0" y="0"/>
+                            <a:ext cx="2751654" cy="1925138"/>
+                          </a:xfrm>
+                          <a:prstGeom prst="rect">
+                            <a:avLst/>
+                          </a:prstGeom>
+                          <a:ln>
+                            <a:noFill/>
+                          </a:ln>
+                        </pic:spPr>
+                      </pic:pic>
+                    </a:graphicData>
+                  </a:graphic>
+                </wp:inline>
+              </w:drawing>
+            </w:r>
+          </w:p>
+          <w:p>
+            <w:pPr>
+              <w:ind w:left="360"/>
+              <w:jc w:val="both"/>
+              <w:rPr>
+                <w:rFonts w:ascii="Agency FB" w:eastAsia="Times New Roman" w:hAnsi="Agency FB" w:cstheme="minorHAnsi"/>
                 <w:bCs/>
                 <w:color w:val="000000"/>
-                <w:lang w:eastAsia="es-PE"/>
-              </w:rPr>
-              <w:t>volumétrica</w:t>
-            </w:r>
-            <w:r>
-              <w:rPr>
-                <w:rFonts w:eastAsia="Times New Roman" w:cstheme="minorHAnsi"/>
-                <w:bCs/>
-                <w:color w:val="000000"/>
-                <w:lang w:eastAsia="es-PE"/>
-              </w:rPr>
-              <w:t xml:space="preserve"> 10908 litros +%5</w:t>
-            </w:r>
-          </w:p>
-          <w:p>
-            <w:pPr>
-              <w:ind w:left="172"/>
-              <w:jc w:val="both"/>
-              <w:rPr>
-                <w:rFonts w:cstheme="minorHAnsi"/>
-                <w:b/>
-                <w:color w:val="00B050"/>
+                <w:lang w:val="es" w:eastAsia="es-PE"/>
               </w:rPr>
             </w:pPr>
           </w:p>
         </w:tc>
       </w:tr>
-      <w:bookmarkEnd w:id="1"/>
     </w:tbl>
     <w:p>
       <w:pPr>
-        <w:spacing w:after="0"/>
+        <w:pStyle w:val="Prrafodelista"/>
+        <w:jc w:val="both"/>
+        <w:rPr>
+          <w:rFonts w:ascii="Agency FB" w:hAnsi="Agency FB" w:cs="Arial"/>
+          <w:b/>
+        </w:rPr>
+      </w:pPr>
+    </w:p>
+    <w:p>
+      <w:pPr>
+        <w:pStyle w:val="Prrafodelista"/>
+        <w:numPr>
+          <w:ilvl w:val="0"/>
+          <w:numId w:val="1"/>
+        </w:numPr>
+        <w:jc w:val="both"/>
+        <w:rPr>
+          <w:rFonts w:ascii="Agency FB" w:hAnsi="Agency FB" w:cs="Arial"/>
+          <w:b/>
+        </w:rPr>
+      </w:pPr>
+      <w:r>
+        <w:rPr>
+          <w:rFonts w:ascii="Agency FB" w:hAnsi="Agency FB" w:cs="Arial"/>
+          <w:b/>
+        </w:rPr>
+        <w:t>REGLAMENTOS TÉCNICOS, NORMAS METROLÓGICAS Y/O SANITARIAS NACIONALES.</w:t>
+      </w:r>
+    </w:p>
+    <w:p>
+      <w:pPr>
+        <w:pStyle w:val="Prrafodelista"/>
+        <w:jc w:val="both"/>
+        <w:rPr>
+          <w:rFonts w:ascii="Agency FB" w:hAnsi="Agency FB" w:cs="Arial"/>
+        </w:rPr>
+      </w:pPr>
+      <w:r>
+        <w:rPr>
+          <w:rFonts w:ascii="Agency FB" w:hAnsi="Agency FB" w:cs="Arial"/>
+        </w:rPr>
+        <w:t>NO APLICA</w:t>
+      </w:r>
+    </w:p>
+    <w:p>
+      <w:pPr>
+        <w:pStyle w:val="Prrafodelista"/>
+        <w:jc w:val="both"/>
+        <w:rPr>
+          <w:rFonts w:ascii="Agency FB" w:hAnsi="Agency FB" w:cs="Arial"/>
+        </w:rPr>
+      </w:pPr>
+    </w:p>
+    <w:p>
+      <w:pPr>
+        <w:pStyle w:val="Prrafodelista"/>
+        <w:numPr>
+          <w:ilvl w:val="0"/>
+          <w:numId w:val="1"/>
+        </w:numPr>
+        <w:jc w:val="both"/>
+        <w:rPr>
+          <w:rFonts w:ascii="Agency FB" w:hAnsi="Agency FB" w:cs="Arial"/>
+          <w:b/>
+        </w:rPr>
+      </w:pPr>
+      <w:r>
+        <w:rPr>
+          <w:rFonts w:ascii="Agency FB" w:hAnsi="Agency FB" w:cs="Arial"/>
+          <w:b/>
+        </w:rPr>
+        <w:t>ACONDICIONAMIENTO, MONTAJE O INSTALACIÓN.</w:t>
+      </w:r>
+    </w:p>
+    <w:p>
+      <w:pPr>
+        <w:pStyle w:val="Prrafodelista"/>
+        <w:jc w:val="both"/>
+        <w:rPr>
+          <w:rFonts w:ascii="Agency FB" w:hAnsi="Agency FB" w:cs="Arial"/>
+        </w:rPr>
+      </w:pPr>
+      <w:r>
+        <w:rPr>
+          <w:rFonts w:ascii="Agency FB" w:hAnsi="Agency FB" w:cs="Arial"/>
+        </w:rPr>
+        <w:t>NO APLICA.</w:t>
+      </w:r>
+    </w:p>
+    <w:p>
+      <w:pPr>
+        <w:pStyle w:val="Prrafodelista"/>
+        <w:jc w:val="both"/>
+        <w:rPr>
+          <w:rFonts w:ascii="Agency FB" w:hAnsi="Agency FB" w:cs="Arial"/>
+        </w:rPr>
+      </w:pPr>
+    </w:p>
+    <w:p>
+      <w:pPr>
+        <w:pStyle w:val="Prrafodelista"/>
+        <w:numPr>
+          <w:ilvl w:val="0"/>
+          <w:numId w:val="1"/>
+        </w:numPr>
+        <w:jc w:val="both"/>
+        <w:rPr>
+          <w:rFonts w:ascii="Agency FB" w:hAnsi="Agency FB" w:cs="Arial"/>
+          <w:b/>
+        </w:rPr>
+      </w:pPr>
+      <w:r>
+        <w:rPr>
+          <w:rFonts w:ascii="Agency FB" w:hAnsi="Agency FB" w:cs="Arial"/>
+          <w:b/>
+        </w:rPr>
+        <w:t>GARANTÍA COMERCIAL.</w:t>
+      </w:r>
+    </w:p>
+    <w:p>
+      <w:pPr>
+        <w:pStyle w:val="Prrafodelista"/>
+        <w:jc w:val="both"/>
+        <w:rPr>
+          <w:rFonts w:ascii="Agency FB" w:hAnsi="Agency FB" w:cs="Arial"/>
+        </w:rPr>
+      </w:pPr>
+      <w:r>
+        <w:rPr>
+          <w:rFonts w:ascii="Agency FB" w:hAnsi="Agency FB" w:cs="Arial"/>
+        </w:rPr>
+        <w:t>NO APLICA.</w:t>
+      </w:r>
+    </w:p>
+    <w:p>
+      <w:pPr>
+        <w:pStyle w:val="Prrafodelista"/>
+        <w:jc w:val="both"/>
+        <w:rPr>
+          <w:rFonts w:ascii="Agency FB" w:hAnsi="Agency FB" w:cs="Arial"/>
+        </w:rPr>
+      </w:pPr>
+    </w:p>
+    <w:p>
+      <w:pPr>
+        <w:pStyle w:val="Prrafodelista"/>
+        <w:numPr>
+          <w:ilvl w:val="0"/>
+          <w:numId w:val="1"/>
+        </w:numPr>
+        <w:jc w:val="both"/>
+        <w:rPr>
+          <w:rFonts w:ascii="Agency FB" w:hAnsi="Agency FB" w:cs="Arial"/>
+          <w:b/>
+        </w:rPr>
+      </w:pPr>
+      <w:r>
+        <w:rPr>
+          <w:rFonts w:ascii="Agency FB" w:hAnsi="Agency FB" w:cs="Arial"/>
+          <w:b/>
+        </w:rPr>
+        <w:t>PRESTACIONES ACCESORIAS.</w:t>
+      </w:r>
+    </w:p>
+    <w:p>
+      <w:pPr>
+        <w:pStyle w:val="Prrafodelista"/>
+        <w:jc w:val="both"/>
+        <w:rPr>
+          <w:rFonts w:ascii="Agency FB" w:hAnsi="Agency FB" w:cs="Arial"/>
+        </w:rPr>
+      </w:pPr>
+      <w:r>
+        <w:rPr>
+          <w:rFonts w:ascii="Agency FB" w:hAnsi="Agency FB" w:cs="Arial"/>
+        </w:rPr>
+        <w:t>NO APLICA.</w:t>
+      </w:r>
+    </w:p>
+    <w:p>
+      <w:pPr>
+        <w:pStyle w:val="Prrafodelista"/>
+        <w:jc w:val="both"/>
+        <w:rPr>
+          <w:rFonts w:ascii="Agency FB" w:hAnsi="Agency FB" w:cs="Arial"/>
+        </w:rPr>
+      </w:pPr>
+    </w:p>
+    <w:p>
+      <w:pPr>
+        <w:pStyle w:val="Prrafodelista"/>
+        <w:numPr>
+          <w:ilvl w:val="0"/>
+          <w:numId w:val="1"/>
+        </w:numPr>
+        <w:jc w:val="both"/>
+        <w:rPr>
+          <w:rFonts w:ascii="Agency FB" w:hAnsi="Agency FB" w:cs="Arial"/>
+          <w:b/>
+        </w:rPr>
+      </w:pPr>
+      <w:r>
+        <w:rPr>
+          <w:rFonts w:ascii="Agency FB" w:hAnsi="Agency FB" w:cs="Arial"/>
+          <w:b/>
+        </w:rPr>
+        <w:t>TRANSPORTE.</w:t>
+      </w:r>
+    </w:p>
+    <w:p>
+      <w:pPr>
+        <w:pStyle w:val="Prrafodelista"/>
+        <w:jc w:val="both"/>
+        <w:rPr>
+          <w:rFonts w:ascii="Agency FB" w:hAnsi="Agency FB" w:cs="Arial"/>
+        </w:rPr>
+      </w:pPr>
+      <w:r>
+        <w:rPr>
+          <w:rFonts w:ascii="Agency FB" w:hAnsi="Agency FB" w:cs="Arial"/>
+        </w:rPr>
+        <w:t>NO APLICA.</w:t>
+      </w:r>
+    </w:p>
+    <w:p>
+      <w:pPr>
+        <w:pStyle w:val="Prrafodelista"/>
+        <w:jc w:val="both"/>
+        <w:rPr>
+          <w:rFonts w:ascii="Agency FB" w:hAnsi="Agency FB" w:cs="Arial"/>
+        </w:rPr>
+      </w:pPr>
+    </w:p>
+    <w:p>
+      <w:pPr>
+        <w:pStyle w:val="Prrafodelista"/>
+        <w:numPr>
+          <w:ilvl w:val="0"/>
+          <w:numId w:val="1"/>
+        </w:numPr>
+        <w:jc w:val="both"/>
+        <w:rPr>
+          <w:rFonts w:ascii="Agency FB" w:hAnsi="Agency FB" w:cs="Arial"/>
+          <w:b/>
+        </w:rPr>
+      </w:pPr>
+      <w:r>
+        <w:rPr>
+          <w:rFonts w:ascii="Agency FB" w:hAnsi="Agency FB" w:cs="Arial"/>
+          <w:b/>
+        </w:rPr>
+        <w:t>REQUISITOS DEL PROVEEDOR.</w:t>
+      </w:r>
+    </w:p>
+    <w:p>
+      <w:pPr>
+        <w:pStyle w:val="Prrafodelista"/>
+        <w:numPr>
+          <w:ilvl w:val="0"/>
+          <w:numId w:val="2"/>
+        </w:numPr>
+        <w:jc w:val="both"/>
+        <w:rPr>
+          <w:rFonts w:ascii="Agency FB" w:hAnsi="Agency FB" w:cs="Arial"/>
+        </w:rPr>
+      </w:pPr>
+      <w:r>
+        <w:rPr>
+          <w:rFonts w:ascii="Agency FB" w:hAnsi="Agency FB" w:cs="Arial"/>
+        </w:rPr>
+        <w:t>El proveedor será persona natural o jurídica sin impedimento para contratar con el estado.</w:t>
+      </w:r>
+    </w:p>
+    <w:p>
+      <w:pPr>
+        <w:pStyle w:val="Prrafodelista"/>
+        <w:numPr>
+          <w:ilvl w:val="0"/>
+          <w:numId w:val="2"/>
+        </w:numPr>
+        <w:jc w:val="both"/>
+        <w:rPr>
+          <w:rFonts w:ascii="Agency FB" w:hAnsi="Agency FB" w:cs="Arial"/>
+        </w:rPr>
+      </w:pPr>
+      <w:r>
+        <w:rPr>
+          <w:rFonts w:ascii="Agency FB" w:hAnsi="Agency FB" w:cs="Arial"/>
+        </w:rPr>
+        <w:t>El proveedor deberá estar inscrito en el registro nacional de proveedores (RNP).</w:t>
+      </w:r>
+    </w:p>
+    <w:p>
+      <w:pPr>
+        <w:pStyle w:val="Prrafodelista"/>
+        <w:jc w:val="both"/>
+        <w:rPr>
+          <w:rFonts w:ascii="Agency FB" w:hAnsi="Agency FB" w:cs="Arial"/>
+        </w:rPr>
+      </w:pPr>
+    </w:p>
+    <w:p>
+      <w:pPr>
+        <w:pStyle w:val="Prrafodelista"/>
+        <w:numPr>
+          <w:ilvl w:val="0"/>
+          <w:numId w:val="1"/>
+        </w:numPr>
+        <w:jc w:val="both"/>
+        <w:rPr>
+          <w:rFonts w:ascii="Agency FB" w:eastAsia="Calibri" w:hAnsi="Agency FB" w:cs="Arial"/>
+          <w:b/>
+          <w:color w:val="222222"/>
+          <w:lang w:eastAsia="es-MX"/>
+        </w:rPr>
+      </w:pPr>
+      <w:r>
+        <w:rPr>
+          <w:rFonts w:ascii="Agency FB" w:eastAsia="Calibri" w:hAnsi="Agency FB" w:cs="Arial"/>
+          <w:b/>
+          <w:color w:val="222222"/>
+          <w:lang w:eastAsia="es-MX"/>
+        </w:rPr>
+        <w:t>LUGAR Y PLAZO DE EJECUCIÓN.</w:t>
+      </w:r>
+    </w:p>
+    <w:p>
+      <w:pPr>
+        <w:spacing w:line="276" w:lineRule="auto"/>
         <w:ind w:left="360"/>
+        <w:jc w:val="both"/>
+        <w:rPr>
+          <w:rFonts w:ascii="Agency FB" w:eastAsia="Calibri" w:hAnsi="Agency FB" w:cs="Arial"/>
+          <w:color w:val="000000"/>
+          <w:lang w:eastAsia="es-PE"/>
+        </w:rPr>
+      </w:pPr>
+      <w:r>
+        <w:rPr>
+          <w:rFonts w:ascii="Agency FB" w:eastAsia="Calibri" w:hAnsi="Agency FB" w:cs="Arial"/>
+          <w:b/>
+          <w:color w:val="000000"/>
+          <w:lang w:eastAsia="es-PE"/>
+        </w:rPr>
+        <w:t>LUGAR:</w:t>
+      </w:r>
+      <w:r>
+        <w:rPr>
+          <w:rFonts w:ascii="Agency FB" w:eastAsia="Calibri" w:hAnsi="Agency FB" w:cs="Arial"/>
+          <w:color w:val="000000"/>
+          <w:lang w:eastAsia="es-PE"/>
+        </w:rPr>
+        <w:t xml:space="preserve"> EL LUGAR DE ENTREGA SERÁ EN EL ALMACÉN DE LA OBRA: “MEJORAMIENTO DEL SERVICIO EDUCATIVO EN LA I.E.P. </w:t>
+      </w:r>
+      <w:proofErr w:type="spellStart"/>
+      <w:r>
+        <w:rPr>
+          <w:rFonts w:ascii="Agency FB" w:eastAsia="Calibri" w:hAnsi="Agency FB" w:cs="Arial"/>
+          <w:color w:val="000000"/>
+          <w:lang w:eastAsia="es-PE"/>
+        </w:rPr>
+        <w:t>N°</w:t>
+      </w:r>
+      <w:proofErr w:type="spellEnd"/>
+      <w:r>
+        <w:rPr>
+          <w:rFonts w:ascii="Agency FB" w:eastAsia="Calibri" w:hAnsi="Agency FB" w:cs="Arial"/>
+          <w:color w:val="000000"/>
+          <w:lang w:eastAsia="es-PE"/>
+        </w:rPr>
+        <w:t xml:space="preserve"> 54002 SANTA ROSA E I.E.S. SANTA ROSA, DISTRITO DE ABANCAY, PROVINCIA DE ABANCAY REGIÓN APURÍMAC”, EL HORARIO DE INGRESO PARA PROVEEDORES ES DE 08:00 HASTA 11:30 Y 13:30 HASTA 16:00 DE LUNES A VIERNES Y SABADO DE 08:00AM HASTA 11:30 AM. </w:t>
+      </w:r>
+    </w:p>
+    <w:p>
+      <w:pPr>
+        <w:spacing w:line="276" w:lineRule="auto"/>
+        <w:ind w:left="360"/>
+        <w:jc w:val="both"/>
+        <w:rPr>
+          <w:rFonts w:ascii="Agency FB" w:eastAsia="Calibri" w:hAnsi="Agency FB" w:cs="Arial"/>
+          <w:color w:val="000000"/>
+          <w:lang w:eastAsia="es-PE"/>
+        </w:rPr>
+      </w:pPr>
+      <w:r>
+        <w:rPr>
+          <w:rFonts w:ascii="Agency FB" w:eastAsia="Calibri" w:hAnsi="Agency FB" w:cs="Arial"/>
+          <w:color w:val="000000"/>
+          <w:lang w:eastAsia="es-PE"/>
+        </w:rPr>
+        <w:t>REFERENCIA: CALLE GARCILAZO S/N, CON ESQUINA SAMANEZ OCAMPO ABANCAY, PROVINCIA DE ABANCAY, DEPARTAMENTO DE APURÍMAC.</w:t>
+      </w:r>
+    </w:p>
+    <w:p>
+      <w:pPr>
+        <w:pStyle w:val="Prrafodelista"/>
+        <w:spacing w:line="276" w:lineRule="auto"/>
+        <w:jc w:val="both"/>
+        <w:rPr>
+          <w:rFonts w:ascii="Agency FB" w:eastAsia="Calibri" w:hAnsi="Agency FB" w:cs="Arial"/>
+          <w:color w:val="000000"/>
+          <w:lang w:eastAsia="es-PE"/>
+        </w:rPr>
+      </w:pPr>
+      <w:r>
+        <w:rPr>
+          <w:rFonts w:ascii="Agency FB" w:eastAsia="Calibri" w:hAnsi="Agency FB" w:cs="Arial"/>
+          <w:b/>
+          <w:color w:val="000000"/>
+          <w:lang w:eastAsia="es-PE"/>
+        </w:rPr>
+        <w:t xml:space="preserve"> PLAZO</w:t>
+      </w:r>
+      <w:r>
+        <w:rPr>
+          <w:rFonts w:ascii="Agency FB" w:eastAsia="Calibri" w:hAnsi="Agency FB" w:cs="Arial"/>
+          <w:color w:val="000000"/>
+          <w:lang w:eastAsia="es-PE"/>
+        </w:rPr>
+        <w:t>: EL PLAZO DE ENTREGA SERA DE 10 DÍAS CALENDARIOS CONTADOS A PARTIR DEL DÍA SIGUIENTE DE NOTIFICADA LA ORDEN DE COMPRA.</w:t>
+      </w:r>
+    </w:p>
+    <w:p>
+      <w:pPr>
+        <w:pStyle w:val="Prrafodelista"/>
+        <w:spacing w:line="276" w:lineRule="auto"/>
+        <w:jc w:val="both"/>
+        <w:rPr>
+          <w:rFonts w:ascii="Agency FB" w:eastAsia="Calibri" w:hAnsi="Agency FB" w:cs="Arial"/>
+          <w:color w:val="000000"/>
+          <w:lang w:eastAsia="es-PE"/>
+        </w:rPr>
+      </w:pPr>
+    </w:p>
+    <w:p>
+      <w:pPr>
+        <w:pStyle w:val="Prrafodelista"/>
+        <w:numPr>
+          <w:ilvl w:val="0"/>
+          <w:numId w:val="1"/>
+        </w:numPr>
+        <w:spacing w:line="276" w:lineRule="auto"/>
+        <w:jc w:val="both"/>
+        <w:rPr>
+          <w:rFonts w:ascii="Agency FB" w:eastAsia="Calibri" w:hAnsi="Agency FB" w:cs="Arial"/>
+          <w:b/>
+          <w:color w:val="000000"/>
+          <w:lang w:eastAsia="es-PE"/>
+        </w:rPr>
+      </w:pPr>
+      <w:r>
+        <w:rPr>
+          <w:rFonts w:ascii="Agency FB" w:eastAsia="Calibri" w:hAnsi="Agency FB" w:cs="Arial"/>
+          <w:b/>
+          <w:color w:val="000000"/>
+          <w:lang w:eastAsia="es-PE"/>
+        </w:rPr>
+        <w:t>RECEPCIÓN Y CONFORMIDAD.</w:t>
+      </w:r>
+    </w:p>
+    <w:p>
+      <w:pPr>
+        <w:pStyle w:val="Prrafodelista"/>
+        <w:spacing w:line="276" w:lineRule="auto"/>
+        <w:jc w:val="both"/>
+        <w:rPr>
+          <w:rFonts w:ascii="Agency FB" w:eastAsia="Agency FB" w:hAnsi="Agency FB" w:cs="Arial"/>
+        </w:rPr>
+      </w:pPr>
+      <w:r>
+        <w:rPr>
+          <w:rFonts w:ascii="Agency FB" w:eastAsia="Agency FB" w:hAnsi="Agency FB" w:cs="Arial"/>
+          <w:b/>
+        </w:rPr>
+        <w:t>A) RECEPCIÓN:</w:t>
+      </w:r>
+      <w:r>
+        <w:rPr>
+          <w:rFonts w:ascii="Agency FB" w:eastAsia="Agency FB" w:hAnsi="Agency FB" w:cs="Arial"/>
+        </w:rPr>
+        <w:t xml:space="preserve"> La recepción de los bienes será a cargo del responsable del almacén y especialista en instalaciones especiales, previa supervisión del residente de obra.</w:t>
+      </w:r>
+    </w:p>
+    <w:p>
+      <w:pPr>
+        <w:spacing w:line="276" w:lineRule="auto"/>
+        <w:ind w:left="709" w:hanging="349"/>
+        <w:jc w:val="both"/>
+        <w:rPr>
+          <w:rFonts w:ascii="Agency FB" w:eastAsia="Calibri" w:hAnsi="Agency FB" w:cs="Arial"/>
+          <w:color w:val="000000"/>
+          <w:lang w:eastAsia="es-PE"/>
+        </w:rPr>
+      </w:pPr>
+      <w:r>
+        <w:rPr>
+          <w:rFonts w:ascii="Agency FB" w:eastAsia="Agency FB" w:hAnsi="Agency FB" w:cs="Arial"/>
+          <w:b/>
+        </w:rPr>
+        <w:lastRenderedPageBreak/>
+        <w:t xml:space="preserve"> B) CONFORMIDAD:</w:t>
+      </w:r>
+      <w:r>
+        <w:rPr>
+          <w:rFonts w:ascii="Agency FB" w:eastAsia="Agency FB" w:hAnsi="Agency FB" w:cs="Arial"/>
+        </w:rPr>
+        <w:t xml:space="preserve"> </w:t>
+      </w:r>
+      <w:r>
+        <w:rPr>
+          <w:rFonts w:ascii="Agency FB" w:eastAsia="Calibri" w:hAnsi="Agency FB" w:cs="Arial"/>
+          <w:color w:val="000000"/>
+          <w:lang w:eastAsia="es-PE"/>
+        </w:rPr>
+        <w:t>El informe de conformidad será emitida por el Residente de Obra y con el visto bueno de Supervisor de Obra por el monto total, previa recepción del bien y verificación de acuerdo a las especificaciones técnicas.</w:t>
+      </w:r>
+    </w:p>
+    <w:p>
+      <w:pPr>
+        <w:pStyle w:val="Prrafodelista"/>
+        <w:numPr>
+          <w:ilvl w:val="0"/>
+          <w:numId w:val="1"/>
+        </w:numPr>
+        <w:spacing w:line="276" w:lineRule="auto"/>
         <w:jc w:val="both"/>
         <w:rPr>
           <w:rFonts w:ascii="Agency FB" w:eastAsia="Times New Roman" w:hAnsi="Agency FB" w:cs="Arial"/>
@@ -2422,1992 +2967,340 @@
           <w:lang w:eastAsia="es-PE"/>
         </w:rPr>
       </w:pPr>
-    </w:p>
-    <w:p>
-      <w:pPr>
-        <w:spacing w:after="0"/>
-        <w:ind w:left="360"/>
-        <w:jc w:val="both"/>
-        <w:rPr>
-          <w:rFonts w:ascii="Agency FB" w:eastAsia="Times New Roman" w:hAnsi="Agency FB" w:cs="Arial"/>
-          <w:bCs/>
-          <w:color w:val="000000"/>
-          <w:lang w:eastAsia="es-PE"/>
-        </w:rPr>
-      </w:pPr>
-    </w:p>
-    <w:p>
-      <w:pPr>
-        <w:pStyle w:val="Prrafodelista"/>
-        <w:keepNext/>
-        <w:spacing w:after="0" w:line="240" w:lineRule="auto"/>
-        <w:ind w:left="142"/>
-        <w:jc w:val="both"/>
-        <w:outlineLvl w:val="0"/>
-        <w:rPr>
-          <w:rFonts w:ascii="Agency FB" w:eastAsia="Times New Roman" w:hAnsi="Agency FB" w:cs="Arial"/>
-          <w:color w:val="000000"/>
-          <w:sz w:val="24"/>
-          <w:szCs w:val="24"/>
-          <w:lang w:eastAsia="es-PE"/>
-        </w:rPr>
-      </w:pPr>
-      <w:r>
-        <w:rPr>
-          <w:rFonts w:ascii="Agency FB" w:eastAsia="Times New Roman" w:hAnsi="Agency FB" w:cs="Arial"/>
-          <w:b/>
-          <w:color w:val="000000"/>
-          <w:sz w:val="24"/>
-          <w:szCs w:val="24"/>
-          <w:lang w:eastAsia="es-PE"/>
-        </w:rPr>
-        <w:t>NOTA:</w:t>
-      </w:r>
-      <w:r>
-        <w:rPr>
-          <w:rFonts w:ascii="Agency FB" w:eastAsia="Times New Roman" w:hAnsi="Agency FB" w:cs="Arial"/>
-          <w:color w:val="000000"/>
-          <w:sz w:val="24"/>
-          <w:szCs w:val="24"/>
-          <w:lang w:eastAsia="es-PE"/>
-        </w:rPr>
-        <w:t xml:space="preserve"> </w:t>
-      </w:r>
-      <w:r>
-        <w:rPr>
-          <w:rFonts w:ascii="Agency FB" w:eastAsia="Times New Roman" w:hAnsi="Agency FB" w:cs="Arial"/>
-          <w:color w:val="000000"/>
-          <w:sz w:val="24"/>
-          <w:szCs w:val="24"/>
-          <w:lang w:eastAsia="es-PE"/>
-        </w:rPr>
-        <w:t>Adjuntar fichas técnicas y/o folletos y/o instructivos y/o catálogos y/o manuales y/u otro documento que demuestre el cumplimiento de las características técnicas solicitadas.</w:t>
-      </w:r>
-    </w:p>
-    <w:p>
-      <w:pPr>
-        <w:keepNext/>
-        <w:spacing w:after="0" w:line="240" w:lineRule="auto"/>
-        <w:jc w:val="both"/>
-        <w:outlineLvl w:val="0"/>
-        <w:rPr>
-          <w:rFonts w:ascii="Agency FB" w:eastAsia="Times New Roman" w:hAnsi="Agency FB" w:cs="Arial"/>
-          <w:color w:val="000000"/>
-          <w:sz w:val="24"/>
-          <w:szCs w:val="24"/>
-          <w:lang w:eastAsia="es-PE"/>
-        </w:rPr>
-      </w:pPr>
-    </w:p>
-    <w:p>
-      <w:pPr>
-        <w:pStyle w:val="Prrafodelista"/>
-        <w:numPr>
-          <w:ilvl w:val="2"/>
-          <w:numId w:val="6"/>
-        </w:numPr>
-        <w:spacing w:after="0" w:line="240" w:lineRule="auto"/>
-        <w:ind w:left="567" w:hanging="425"/>
-        <w:jc w:val="both"/>
-        <w:rPr>
-          <w:rFonts w:ascii="Agency FB" w:hAnsi="Agency FB" w:cs="Arial"/>
-          <w:b/>
-          <w:sz w:val="24"/>
-          <w:szCs w:val="24"/>
-        </w:rPr>
-      </w:pPr>
-      <w:r>
-        <w:rPr>
-          <w:rFonts w:ascii="Agency FB" w:hAnsi="Agency FB" w:cs="Arial"/>
-          <w:b/>
-          <w:sz w:val="24"/>
-          <w:szCs w:val="24"/>
-        </w:rPr>
-        <w:t>CONDICIONES DE OPERACIÓN.</w:t>
-      </w:r>
-    </w:p>
-    <w:p>
-      <w:pPr>
-        <w:pStyle w:val="Prrafodelista"/>
-        <w:spacing w:line="240" w:lineRule="auto"/>
-        <w:ind w:left="142"/>
-        <w:jc w:val="both"/>
-        <w:rPr>
-          <w:rFonts w:ascii="Agency FB" w:hAnsi="Agency FB" w:cs="Arial"/>
-          <w:sz w:val="24"/>
-          <w:szCs w:val="24"/>
-        </w:rPr>
-      </w:pPr>
-      <w:r>
-        <w:rPr>
-          <w:rFonts w:ascii="Agency FB" w:hAnsi="Agency FB" w:cs="Arial"/>
-          <w:sz w:val="24"/>
-          <w:szCs w:val="24"/>
-        </w:rPr>
-        <w:t>El proveedor deberá considerar todas las condiciones adecuadas de transporte, operación, carga y descarga de todos los materiales necesarios para la correcta entrega de los materiales.</w:t>
-      </w:r>
-    </w:p>
-    <w:p>
-      <w:pPr>
-        <w:pStyle w:val="Prrafodelista"/>
-        <w:spacing w:line="240" w:lineRule="auto"/>
-        <w:ind w:left="142"/>
-        <w:jc w:val="both"/>
-        <w:rPr>
-          <w:rFonts w:ascii="Agency FB" w:hAnsi="Agency FB" w:cs="Arial"/>
-          <w:sz w:val="24"/>
-          <w:szCs w:val="24"/>
-        </w:rPr>
-      </w:pPr>
-    </w:p>
-    <w:p>
-      <w:pPr>
-        <w:pStyle w:val="Prrafodelista"/>
-        <w:numPr>
-          <w:ilvl w:val="2"/>
-          <w:numId w:val="6"/>
-        </w:numPr>
-        <w:spacing w:after="0" w:line="240" w:lineRule="auto"/>
-        <w:ind w:left="567" w:hanging="425"/>
-        <w:jc w:val="both"/>
-        <w:rPr>
-          <w:rFonts w:ascii="Agency FB" w:hAnsi="Agency FB" w:cs="Arial"/>
-          <w:b/>
-          <w:sz w:val="24"/>
-          <w:szCs w:val="24"/>
-        </w:rPr>
-      </w:pPr>
-      <w:r>
-        <w:rPr>
-          <w:rFonts w:ascii="Agency FB" w:hAnsi="Agency FB" w:cs="Arial"/>
-          <w:b/>
-          <w:sz w:val="24"/>
-          <w:szCs w:val="24"/>
-        </w:rPr>
-        <w:t xml:space="preserve"> </w:t>
-      </w:r>
-      <w:r>
-        <w:rPr>
-          <w:rFonts w:ascii="Agency FB" w:hAnsi="Agency FB" w:cs="Arial"/>
-          <w:b/>
-          <w:sz w:val="24"/>
-          <w:szCs w:val="24"/>
-        </w:rPr>
-        <w:t>EMBALAJE Y ROTULADO.</w:t>
-      </w:r>
-    </w:p>
-    <w:p>
-      <w:pPr>
-        <w:pStyle w:val="Prrafodelista"/>
-        <w:spacing w:after="0" w:line="240" w:lineRule="auto"/>
-        <w:ind w:left="142"/>
-        <w:jc w:val="both"/>
-        <w:rPr>
-          <w:rFonts w:ascii="Agency FB" w:hAnsi="Agency FB" w:cs="Arial"/>
-          <w:sz w:val="24"/>
-          <w:szCs w:val="24"/>
-        </w:rPr>
-      </w:pPr>
-      <w:r>
-        <w:rPr>
-          <w:rFonts w:ascii="Agency FB" w:hAnsi="Agency FB" w:cs="Arial"/>
-          <w:sz w:val="24"/>
-          <w:szCs w:val="24"/>
-        </w:rPr>
-        <w:t>El proveedor deberá considerar todas las medidas necesarias de un correcto embalaje para el adecuado transporte, de todos los materiales</w:t>
-      </w:r>
-      <w:r>
-        <w:rPr>
-          <w:rFonts w:ascii="Agency FB" w:hAnsi="Agency FB" w:cs="Arial"/>
-          <w:sz w:val="24"/>
-          <w:szCs w:val="24"/>
-        </w:rPr>
-        <w:t>.</w:t>
-      </w:r>
-    </w:p>
-    <w:p>
-      <w:pPr>
-        <w:pStyle w:val="Prrafodelista"/>
-        <w:spacing w:after="0" w:line="240" w:lineRule="auto"/>
-        <w:ind w:left="142"/>
-        <w:jc w:val="both"/>
-        <w:rPr>
-          <w:rFonts w:ascii="Agency FB" w:hAnsi="Agency FB" w:cs="Arial"/>
-          <w:sz w:val="24"/>
-          <w:szCs w:val="24"/>
-        </w:rPr>
-      </w:pPr>
-    </w:p>
-    <w:p>
-      <w:pPr>
-        <w:pStyle w:val="Prrafodelista"/>
-        <w:numPr>
-          <w:ilvl w:val="2"/>
-          <w:numId w:val="6"/>
-        </w:numPr>
-        <w:spacing w:after="0" w:line="240" w:lineRule="auto"/>
-        <w:ind w:left="567" w:hanging="425"/>
-        <w:jc w:val="both"/>
-        <w:rPr>
-          <w:rFonts w:ascii="Agency FB" w:hAnsi="Agency FB" w:cs="Arial"/>
-          <w:b/>
-          <w:sz w:val="24"/>
-          <w:szCs w:val="24"/>
-        </w:rPr>
-      </w:pPr>
-      <w:r>
-        <w:rPr>
-          <w:rFonts w:ascii="Agency FB" w:hAnsi="Agency FB" w:cs="Arial"/>
-          <w:b/>
-          <w:sz w:val="24"/>
-          <w:szCs w:val="24"/>
-        </w:rPr>
-        <w:t>REGLAMENTO TÉCNICOS, NORMAS METROLÓGICAS Y/O SANITARIAS NACIONALES.</w:t>
-      </w:r>
-    </w:p>
-    <w:p>
-      <w:pPr>
-        <w:pStyle w:val="Prrafodelista"/>
-        <w:spacing w:after="0" w:line="240" w:lineRule="auto"/>
-        <w:ind w:left="360"/>
-        <w:rPr>
-          <w:rFonts w:ascii="Agency FB" w:hAnsi="Agency FB" w:cs="Arial"/>
-          <w:b/>
-          <w:sz w:val="24"/>
-          <w:szCs w:val="24"/>
-        </w:rPr>
-      </w:pPr>
-      <w:r>
-        <w:rPr>
-          <w:rFonts w:ascii="Agency FB" w:eastAsia="Times New Roman" w:hAnsi="Agency FB" w:cs="Arial"/>
-          <w:sz w:val="24"/>
-          <w:szCs w:val="24"/>
-          <w:lang w:eastAsia="es-PE"/>
-        </w:rPr>
-        <w:t xml:space="preserve">Características técnicas planteadas se encuentran basadas en la Norma Técnica denominada: </w:t>
-      </w:r>
-      <w:r>
-        <w:rPr>
-          <w:rFonts w:ascii="Agency FB" w:eastAsia="Times New Roman" w:hAnsi="Agency FB" w:cs="Arial"/>
-          <w:sz w:val="24"/>
-          <w:szCs w:val="24"/>
-          <w:lang w:eastAsia="es-PE"/>
-        </w:rPr>
-        <w:t>“</w:t>
-      </w:r>
-      <w:r>
-        <w:rPr>
-          <w:rFonts w:ascii="Agency FB" w:eastAsia="Times New Roman" w:hAnsi="Agency FB" w:cs="Arial"/>
-          <w:sz w:val="24"/>
-          <w:szCs w:val="24"/>
-          <w:lang w:eastAsia="es-PE"/>
-        </w:rPr>
-        <w:t>Norma Técnica Peruana NTP 370.053:1999 SEGURIDAD ELÉCTRICA.”</w:t>
-      </w:r>
-    </w:p>
-    <w:p>
-      <w:pPr>
-        <w:pStyle w:val="Prrafodelista"/>
-        <w:spacing w:line="240" w:lineRule="auto"/>
-        <w:ind w:left="862"/>
-        <w:jc w:val="both"/>
-        <w:rPr>
-          <w:rFonts w:ascii="Agency FB" w:hAnsi="Agency FB" w:cs="Arial"/>
-          <w:sz w:val="24"/>
-          <w:szCs w:val="24"/>
-          <w:highlight w:val="yellow"/>
-          <w:lang w:eastAsia="es-PE"/>
-        </w:rPr>
-      </w:pPr>
-    </w:p>
-    <w:p>
-      <w:pPr>
-        <w:pStyle w:val="Prrafodelista"/>
-        <w:numPr>
-          <w:ilvl w:val="2"/>
-          <w:numId w:val="6"/>
-        </w:numPr>
-        <w:spacing w:after="0" w:line="240" w:lineRule="auto"/>
-        <w:ind w:left="567" w:hanging="425"/>
-        <w:jc w:val="both"/>
-        <w:rPr>
-          <w:rFonts w:ascii="Agency FB" w:hAnsi="Agency FB" w:cs="Arial"/>
-          <w:b/>
-          <w:sz w:val="24"/>
-          <w:szCs w:val="24"/>
-        </w:rPr>
-      </w:pPr>
-      <w:r>
-        <w:rPr>
-          <w:rFonts w:ascii="Agency FB" w:hAnsi="Agency FB" w:cs="Arial"/>
-          <w:b/>
-          <w:sz w:val="24"/>
-          <w:szCs w:val="24"/>
-        </w:rPr>
-        <w:t>ACONDICIONAMIENTO, MONTAJE O INSTALACIÓN.</w:t>
-      </w:r>
-    </w:p>
-    <w:p>
-      <w:pPr>
-        <w:pStyle w:val="Prrafodelista"/>
-        <w:spacing w:line="240" w:lineRule="auto"/>
-        <w:ind w:left="142"/>
-        <w:jc w:val="both"/>
-        <w:rPr>
-          <w:rFonts w:ascii="Agency FB" w:hAnsi="Agency FB" w:cs="Arial"/>
-          <w:sz w:val="24"/>
-          <w:szCs w:val="24"/>
-        </w:rPr>
-      </w:pPr>
-      <w:r>
-        <w:rPr>
-          <w:rFonts w:ascii="Agency FB" w:hAnsi="Agency FB" w:cs="Arial"/>
-          <w:sz w:val="24"/>
-          <w:szCs w:val="24"/>
-        </w:rPr>
-        <w:t>El proveedor deberá contar con todos los materiales y equipos necesarios para transporte y seguros, para el cumplimiento con la entrega de los bienes en Obra y almacenamiento del mismo.</w:t>
-      </w:r>
-    </w:p>
-    <w:p>
-      <w:pPr>
-        <w:pStyle w:val="Prrafodelista"/>
-        <w:spacing w:line="240" w:lineRule="auto"/>
-        <w:ind w:left="142"/>
-        <w:jc w:val="both"/>
-        <w:rPr>
-          <w:rFonts w:ascii="Agency FB" w:hAnsi="Agency FB" w:cs="Arial"/>
-          <w:sz w:val="24"/>
-          <w:szCs w:val="24"/>
-        </w:rPr>
-      </w:pPr>
-    </w:p>
-    <w:p>
-      <w:pPr>
-        <w:pStyle w:val="Prrafodelista"/>
-        <w:numPr>
-          <w:ilvl w:val="2"/>
-          <w:numId w:val="6"/>
-        </w:numPr>
-        <w:spacing w:after="0" w:line="240" w:lineRule="auto"/>
-        <w:ind w:left="567" w:hanging="425"/>
-        <w:jc w:val="both"/>
-        <w:rPr>
-          <w:rFonts w:ascii="Agency FB" w:hAnsi="Agency FB" w:cs="Arial"/>
-          <w:b/>
-          <w:sz w:val="24"/>
-          <w:szCs w:val="24"/>
-        </w:rPr>
-      </w:pPr>
-      <w:r>
-        <w:rPr>
-          <w:rFonts w:ascii="Agency FB" w:hAnsi="Agency FB" w:cs="Arial"/>
-          <w:b/>
-          <w:sz w:val="24"/>
-          <w:szCs w:val="24"/>
-        </w:rPr>
-        <w:t>TRANSPORTE Y SEGURO</w:t>
-      </w:r>
-    </w:p>
-    <w:p>
-      <w:pPr>
-        <w:pStyle w:val="Prrafodelista"/>
-        <w:spacing w:after="0" w:line="240" w:lineRule="auto"/>
-        <w:ind w:left="142"/>
-        <w:jc w:val="both"/>
-        <w:rPr>
-          <w:rFonts w:ascii="Agency FB" w:hAnsi="Agency FB" w:cs="Arial"/>
-          <w:sz w:val="24"/>
-          <w:szCs w:val="24"/>
-        </w:rPr>
-      </w:pPr>
-      <w:r>
-        <w:rPr>
-          <w:rFonts w:ascii="Agency FB" w:hAnsi="Agency FB" w:cs="Arial"/>
-          <w:sz w:val="24"/>
-          <w:szCs w:val="24"/>
-        </w:rPr>
-        <w:t>El transporte de bienes a entregarse está a cargo del proveedor, hasta la entrega de materiales en Obra.</w:t>
-      </w:r>
-    </w:p>
-    <w:p>
-      <w:pPr>
-        <w:pStyle w:val="Prrafodelista"/>
-        <w:spacing w:after="0" w:line="240" w:lineRule="auto"/>
-        <w:ind w:left="142"/>
-        <w:jc w:val="both"/>
-        <w:rPr>
-          <w:rFonts w:ascii="Agency FB" w:hAnsi="Agency FB" w:cs="Arial"/>
-          <w:sz w:val="24"/>
-          <w:szCs w:val="24"/>
-        </w:rPr>
-      </w:pPr>
-    </w:p>
-    <w:p>
-      <w:pPr>
-        <w:pStyle w:val="Prrafodelista"/>
-        <w:numPr>
-          <w:ilvl w:val="2"/>
-          <w:numId w:val="6"/>
-        </w:numPr>
-        <w:spacing w:after="0" w:line="240" w:lineRule="auto"/>
-        <w:ind w:left="567" w:hanging="425"/>
-        <w:jc w:val="both"/>
-        <w:rPr>
-          <w:rFonts w:ascii="Agency FB" w:hAnsi="Agency FB" w:cs="Arial"/>
-          <w:b/>
-          <w:sz w:val="24"/>
-          <w:szCs w:val="24"/>
-        </w:rPr>
-      </w:pPr>
-      <w:r>
-        <w:rPr>
-          <w:rFonts w:ascii="Agency FB" w:hAnsi="Agency FB" w:cs="Arial"/>
-          <w:b/>
-          <w:sz w:val="24"/>
-          <w:szCs w:val="24"/>
-        </w:rPr>
-        <w:t>GARANTÍA COMERCIAL.</w:t>
-      </w:r>
-    </w:p>
-    <w:p>
-      <w:pPr>
-        <w:pStyle w:val="Prrafodelista"/>
-        <w:spacing w:after="0" w:line="240" w:lineRule="auto"/>
-        <w:ind w:left="142"/>
-        <w:jc w:val="both"/>
-        <w:rPr>
-          <w:rFonts w:ascii="Agency FB" w:hAnsi="Agency FB" w:cs="Arial"/>
-          <w:sz w:val="24"/>
-          <w:szCs w:val="24"/>
-        </w:rPr>
-      </w:pPr>
-      <w:r>
-        <w:rPr>
-          <w:rFonts w:ascii="Agency FB" w:hAnsi="Agency FB" w:cs="Arial"/>
-          <w:sz w:val="24"/>
-          <w:szCs w:val="24"/>
-        </w:rPr>
-        <w:t xml:space="preserve">Para los bienes requeridos el contratista deberá otorgar una garantía comercial de un (01) año, por defectos de diseño y/o fabricación, contados a partir de la fecha en que se otorga la conformidad de recepción de los bienes. </w:t>
-      </w:r>
-    </w:p>
-    <w:p>
-      <w:pPr>
-        <w:pStyle w:val="Prrafodelista"/>
-        <w:spacing w:after="0" w:line="240" w:lineRule="auto"/>
-        <w:ind w:left="142"/>
-        <w:jc w:val="both"/>
-        <w:rPr>
-          <w:rFonts w:ascii="Agency FB" w:hAnsi="Agency FB" w:cs="Arial"/>
-          <w:sz w:val="24"/>
-          <w:szCs w:val="24"/>
-        </w:rPr>
-      </w:pPr>
-    </w:p>
-    <w:p>
-      <w:pPr>
-        <w:pStyle w:val="Prrafodelista"/>
-        <w:spacing w:after="0" w:line="240" w:lineRule="auto"/>
-        <w:ind w:left="142"/>
-        <w:jc w:val="both"/>
-        <w:rPr>
-          <w:rFonts w:ascii="Agency FB" w:hAnsi="Agency FB" w:cs="Arial"/>
-          <w:sz w:val="24"/>
-          <w:szCs w:val="24"/>
-        </w:rPr>
-      </w:pPr>
-      <w:r>
-        <w:rPr>
-          <w:rFonts w:ascii="Agency FB" w:hAnsi="Agency FB" w:cs="Arial"/>
-          <w:sz w:val="24"/>
-          <w:szCs w:val="24"/>
-        </w:rPr>
-        <w:t xml:space="preserve">El proveedor garantiza que todos los bienes ofertados son nuevos, sin uso e incorporan todas las mejoras recientes en diseño y materiales. El proveedor garantiza, además, que todos los bienes suministrados estarán libres de defectos atribuibles al diseño, materiales, o proceso de fabricación, que pueda evidenciarse y comprobarse durante el uso normal de los bienes en las condiciones imperantes en el lugar de destino final. </w:t>
-      </w:r>
-    </w:p>
-    <w:p>
-      <w:pPr>
-        <w:pStyle w:val="Prrafodelista"/>
-        <w:spacing w:after="0" w:line="240" w:lineRule="auto"/>
-        <w:ind w:left="142"/>
-        <w:jc w:val="both"/>
-        <w:rPr>
-          <w:rFonts w:ascii="Agency FB" w:hAnsi="Agency FB" w:cs="Arial"/>
-          <w:sz w:val="24"/>
-          <w:szCs w:val="24"/>
-        </w:rPr>
-      </w:pPr>
-      <w:r>
-        <w:rPr>
-          <w:rFonts w:ascii="Agency FB" w:hAnsi="Agency FB" w:cs="Arial"/>
-          <w:sz w:val="24"/>
-          <w:szCs w:val="24"/>
-        </w:rPr>
-        <w:t>Para ello el contratista presentará un certificado de garantía, además deberá consignar el correo electrónico para efectos de la notificación durante el periodo de vigencia de la Garantía Comercial, el cual deberá presentar al momento de la recepción de los bienes.</w:t>
-      </w:r>
-    </w:p>
-    <w:p>
-      <w:pPr>
-        <w:pStyle w:val="Prrafodelista"/>
-        <w:spacing w:after="0" w:line="240" w:lineRule="auto"/>
-        <w:ind w:left="142"/>
-        <w:jc w:val="both"/>
-        <w:rPr>
-          <w:rFonts w:ascii="Agency FB" w:hAnsi="Agency FB" w:cs="Arial"/>
-          <w:sz w:val="24"/>
-          <w:szCs w:val="24"/>
-        </w:rPr>
-      </w:pPr>
-    </w:p>
-    <w:p>
-      <w:pPr>
-        <w:pStyle w:val="Prrafodelista"/>
-        <w:numPr>
-          <w:ilvl w:val="1"/>
-          <w:numId w:val="6"/>
-        </w:numPr>
-        <w:spacing w:after="0" w:line="240" w:lineRule="auto"/>
-        <w:jc w:val="both"/>
-        <w:rPr>
-          <w:rFonts w:ascii="Agency FB" w:hAnsi="Agency FB"/>
-          <w:b/>
-          <w:sz w:val="24"/>
-          <w:szCs w:val="24"/>
-        </w:rPr>
-      </w:pPr>
-      <w:r>
-        <w:rPr>
-          <w:rFonts w:ascii="Agency FB" w:hAnsi="Agency FB"/>
-          <w:b/>
-          <w:sz w:val="24"/>
-          <w:szCs w:val="24"/>
-        </w:rPr>
-        <w:t>REQUISITOS DE CALIFICACIÓN:</w:t>
-      </w:r>
-    </w:p>
-    <w:p>
-      <w:pPr>
-        <w:pStyle w:val="Prrafodelista"/>
-        <w:keepNext/>
-        <w:spacing w:after="0" w:line="240" w:lineRule="auto"/>
-        <w:jc w:val="both"/>
-        <w:outlineLvl w:val="0"/>
-        <w:rPr>
-          <w:rFonts w:ascii="Agency FB" w:eastAsia="DFKai-SB" w:hAnsi="Agency FB" w:cs="Arial"/>
-          <w:b/>
-          <w:bCs/>
-          <w:sz w:val="24"/>
-          <w:szCs w:val="24"/>
-          <w:u w:val="single"/>
-          <w:lang w:eastAsia="es-ES"/>
-        </w:rPr>
-      </w:pPr>
-      <w:r>
-        <w:rPr>
-          <w:rFonts w:ascii="Agency FB" w:eastAsia="DFKai-SB" w:hAnsi="Agency FB" w:cs="Arial"/>
-          <w:b/>
-          <w:bCs/>
-          <w:sz w:val="24"/>
-          <w:szCs w:val="24"/>
-          <w:u w:val="single"/>
-          <w:lang w:eastAsia="es-ES"/>
-        </w:rPr>
-        <w:t>Experiencia del postor en la especialidad.</w:t>
-      </w:r>
-    </w:p>
-    <w:p>
-      <w:pPr>
-        <w:pStyle w:val="Prrafodelista"/>
-        <w:spacing w:after="0" w:line="240" w:lineRule="auto"/>
-        <w:ind w:left="709"/>
-        <w:jc w:val="both"/>
-        <w:rPr>
-          <w:rFonts w:ascii="Agency FB" w:hAnsi="Agency FB" w:cs="Arial"/>
-          <w:iCs/>
-          <w:sz w:val="24"/>
-          <w:szCs w:val="24"/>
-          <w:lang w:eastAsia="es-ES"/>
-        </w:rPr>
-      </w:pPr>
-      <w:r>
-        <w:rPr>
-          <w:rFonts w:ascii="Agency FB" w:hAnsi="Agency FB" w:cs="Arial"/>
-          <w:iCs/>
-          <w:sz w:val="24"/>
-          <w:szCs w:val="24"/>
-          <w:lang w:eastAsia="es-ES"/>
-        </w:rPr>
-        <w:t xml:space="preserve">El postor debe </w:t>
-      </w:r>
-      <w:r>
-        <w:rPr>
-          <w:rFonts w:ascii="Agency FB" w:hAnsi="Agency FB" w:cs="Arial"/>
-          <w:iCs/>
-          <w:sz w:val="24"/>
-          <w:szCs w:val="24"/>
-          <w:lang w:eastAsia="es-ES"/>
-        </w:rPr>
-        <w:t xml:space="preserve">acreditar un monto facturado acumulado equivalente a S/. </w:t>
-      </w:r>
-      <w:r>
-        <w:rPr>
-          <w:rFonts w:ascii="Agency FB" w:hAnsi="Agency FB" w:cs="Arial"/>
-          <w:iCs/>
-          <w:sz w:val="24"/>
-          <w:szCs w:val="24"/>
-          <w:lang w:eastAsia="es-ES"/>
-        </w:rPr>
-        <w:t>50</w:t>
-      </w:r>
-      <w:r>
-        <w:rPr>
-          <w:rFonts w:ascii="Agency FB" w:hAnsi="Agency FB" w:cs="Arial"/>
-          <w:iCs/>
-          <w:sz w:val="24"/>
-          <w:szCs w:val="24"/>
-          <w:lang w:eastAsia="es-ES"/>
-        </w:rPr>
-        <w:t>,000.00 (</w:t>
-      </w:r>
-      <w:r>
-        <w:rPr>
-          <w:rFonts w:ascii="Agency FB" w:hAnsi="Agency FB" w:cs="Arial"/>
-          <w:iCs/>
-          <w:sz w:val="24"/>
-          <w:szCs w:val="24"/>
-          <w:lang w:eastAsia="es-ES"/>
-        </w:rPr>
-        <w:t>cincuenta</w:t>
-      </w:r>
-      <w:r>
-        <w:rPr>
-          <w:rFonts w:ascii="Agency FB" w:hAnsi="Agency FB" w:cs="Arial"/>
-          <w:iCs/>
-          <w:sz w:val="24"/>
-          <w:szCs w:val="24"/>
-          <w:lang w:eastAsia="es-ES"/>
-        </w:rPr>
-        <w:t xml:space="preserve"> </w:t>
-      </w:r>
-      <w:r>
-        <w:rPr>
-          <w:rFonts w:ascii="Agency FB" w:hAnsi="Agency FB" w:cs="Arial"/>
-          <w:iCs/>
-          <w:sz w:val="24"/>
-          <w:szCs w:val="24"/>
-          <w:lang w:eastAsia="es-ES"/>
-        </w:rPr>
-        <w:t>mil con 00/100 nuevos soles), por la contracción de bienes iguales o similares al objeto de la convocatoria.</w:t>
-      </w:r>
-    </w:p>
-    <w:p>
-      <w:pPr>
-        <w:pStyle w:val="Prrafodelista"/>
-        <w:spacing w:after="0" w:line="240" w:lineRule="auto"/>
-        <w:ind w:left="709"/>
-        <w:jc w:val="both"/>
-        <w:rPr>
-          <w:rFonts w:ascii="Agency FB" w:hAnsi="Agency FB" w:cs="Arial"/>
-          <w:iCs/>
-          <w:sz w:val="24"/>
-          <w:szCs w:val="24"/>
-          <w:lang w:eastAsia="es-ES"/>
-        </w:rPr>
-      </w:pPr>
-    </w:p>
-    <w:p>
-      <w:pPr>
-        <w:pStyle w:val="Prrafodelista"/>
-        <w:spacing w:after="0" w:line="240" w:lineRule="auto"/>
-        <w:ind w:left="709"/>
-        <w:jc w:val="both"/>
-        <w:rPr>
-          <w:rFonts w:ascii="Agency FB" w:hAnsi="Agency FB" w:cs="Arial"/>
-          <w:iCs/>
-          <w:sz w:val="24"/>
-          <w:szCs w:val="24"/>
-          <w:lang w:eastAsia="es-ES"/>
-        </w:rPr>
-      </w:pPr>
-      <w:r>
-        <w:rPr>
-          <w:rFonts w:ascii="Agency FB" w:hAnsi="Agency FB" w:cs="Arial"/>
-          <w:iCs/>
-          <w:sz w:val="24"/>
-          <w:szCs w:val="24"/>
-          <w:lang w:eastAsia="es-ES"/>
-        </w:rPr>
-        <w:t>Se consideran los siguientes bienes iguales o similares a</w:t>
-      </w:r>
-      <w:r>
-        <w:rPr>
-          <w:rFonts w:ascii="Agency FB" w:hAnsi="Agency FB" w:cs="Arial"/>
-          <w:iCs/>
-          <w:sz w:val="24"/>
-          <w:szCs w:val="24"/>
-          <w:lang w:eastAsia="es-ES"/>
-        </w:rPr>
-        <w:t xml:space="preserve">: </w:t>
-      </w:r>
-      <w:r>
-        <w:rPr>
-          <w:rFonts w:ascii="Agency FB" w:hAnsi="Agency FB" w:cs="Arial"/>
-          <w:b/>
-          <w:iCs/>
-          <w:sz w:val="24"/>
-          <w:szCs w:val="24"/>
-          <w:lang w:eastAsia="es-ES"/>
-        </w:rPr>
-        <w:t>venta de equipos de audio y/o video y/o equipos de amplificación y/o equipos de sonidos en general.</w:t>
-      </w:r>
-    </w:p>
-    <w:p>
-      <w:pPr>
-        <w:spacing w:after="0" w:line="240" w:lineRule="auto"/>
-        <w:jc w:val="both"/>
-        <w:rPr>
-          <w:rFonts w:ascii="Agency FB" w:hAnsi="Agency FB" w:cs="Arial"/>
-          <w:iCs/>
-          <w:sz w:val="24"/>
-          <w:szCs w:val="24"/>
-          <w:lang w:eastAsia="es-ES"/>
-        </w:rPr>
-      </w:pPr>
-    </w:p>
-    <w:p>
-      <w:pPr>
-        <w:pStyle w:val="Prrafodelista"/>
-        <w:numPr>
-          <w:ilvl w:val="1"/>
-          <w:numId w:val="6"/>
-        </w:numPr>
-        <w:spacing w:after="0" w:line="240" w:lineRule="auto"/>
-        <w:jc w:val="both"/>
-        <w:rPr>
-          <w:rFonts w:ascii="Agency FB" w:hAnsi="Agency FB"/>
-          <w:b/>
-          <w:sz w:val="24"/>
-          <w:szCs w:val="24"/>
-        </w:rPr>
-      </w:pPr>
-      <w:r>
-        <w:rPr>
-          <w:rFonts w:ascii="Agency FB" w:hAnsi="Agency FB"/>
-          <w:b/>
-          <w:sz w:val="24"/>
-          <w:szCs w:val="24"/>
-        </w:rPr>
-        <w:t>LUGAR Y PLAZO DE ENTREGA:</w:t>
-      </w:r>
-    </w:p>
-    <w:p>
-      <w:pPr>
-        <w:pStyle w:val="Prrafodelista"/>
-        <w:numPr>
-          <w:ilvl w:val="2"/>
-          <w:numId w:val="6"/>
-        </w:numPr>
-        <w:spacing w:after="0" w:line="240" w:lineRule="auto"/>
-        <w:ind w:left="567" w:hanging="425"/>
-        <w:jc w:val="both"/>
-        <w:rPr>
-          <w:rFonts w:ascii="Agency FB" w:hAnsi="Agency FB" w:cs="Arial"/>
-          <w:b/>
-          <w:sz w:val="24"/>
-          <w:szCs w:val="24"/>
-        </w:rPr>
-      </w:pPr>
-      <w:r>
-        <w:rPr>
-          <w:rFonts w:ascii="Agency FB" w:hAnsi="Agency FB" w:cs="Arial"/>
-          <w:b/>
-          <w:sz w:val="24"/>
-          <w:szCs w:val="24"/>
-        </w:rPr>
-        <w:t xml:space="preserve">LUGAR ENTREGA: </w:t>
-      </w:r>
-    </w:p>
-    <w:p>
-      <w:pPr>
-        <w:spacing w:after="0"/>
-        <w:ind w:left="426"/>
-        <w:jc w:val="both"/>
-        <w:rPr>
-          <w:rFonts w:ascii="Agency FB" w:hAnsi="Agency FB" w:cs="Arial"/>
-          <w:color w:val="000000"/>
-          <w:sz w:val="24"/>
-          <w:szCs w:val="24"/>
-          <w:lang w:eastAsia="es-PE"/>
-        </w:rPr>
-      </w:pPr>
-      <w:r>
-        <w:rPr>
-          <w:rFonts w:ascii="Agency FB" w:hAnsi="Agency FB" w:cs="Arial"/>
-          <w:sz w:val="24"/>
-          <w:szCs w:val="24"/>
-        </w:rPr>
-        <w:t xml:space="preserve">EL BIEN SE ENTREGARÁ EN EL ALMACÉN DE LA OBRA: </w:t>
-      </w:r>
-      <w:r>
-        <w:rPr>
-          <w:rFonts w:ascii="Agency FB" w:eastAsia="Times New Roman" w:hAnsi="Agency FB" w:cs="Arial"/>
-          <w:b/>
-          <w:bCs/>
-          <w:color w:val="000000"/>
-          <w:sz w:val="24"/>
-          <w:szCs w:val="24"/>
-          <w:lang w:val="pt-BR" w:eastAsia="es-PE"/>
-        </w:rPr>
-        <w:t>“</w:t>
-      </w:r>
-      <w:r>
-        <w:rPr>
-          <w:rFonts w:ascii="Agency FB" w:hAnsi="Agency FB" w:cs="Arial"/>
-          <w:b/>
-          <w:sz w:val="24"/>
-          <w:szCs w:val="24"/>
-        </w:rPr>
-        <w:t>MEJORAMIENTO DEL SERVICIO EDUCATIVO EN LA IEP N°54002 SANTA ROSA E IES SANTA ROSA DEL DISTRITO ABANCAY, PROVINCIA DE ABANCAY, REGION APURIMAC”.</w:t>
-      </w:r>
-      <w:r>
-        <w:rPr>
-          <w:rFonts w:ascii="Agency FB" w:hAnsi="Agency FB" w:cs="Arial"/>
-          <w:sz w:val="24"/>
-          <w:szCs w:val="24"/>
-        </w:rPr>
-        <w:t xml:space="preserve"> UBICADO EN LA CALLE GARCILASO CON ESQUINA SAMANEZ OCAMPO, </w:t>
-      </w:r>
-      <w:r>
-        <w:rPr>
-          <w:rFonts w:ascii="Agency FB" w:hAnsi="Agency FB" w:cs="Arial"/>
-          <w:color w:val="000000"/>
-          <w:sz w:val="24"/>
-          <w:szCs w:val="24"/>
-          <w:lang w:eastAsia="es-PE"/>
-        </w:rPr>
-        <w:t>EL HORARIO DE INGRESO PARA PROVEEDORES ES DE 08:00 HASTA 11:30 Y 13:30 HASTA 16:00 DE LUNES A VIERNES Y SÁBADO DE 8:30 A 11.30.</w:t>
-      </w:r>
-    </w:p>
-    <w:p>
-      <w:pPr>
-        <w:spacing w:after="0"/>
-        <w:ind w:left="426"/>
-        <w:jc w:val="both"/>
-        <w:rPr>
-          <w:rFonts w:ascii="Agency FB" w:hAnsi="Agency FB" w:cs="Arial"/>
-          <w:color w:val="000000"/>
-          <w:sz w:val="24"/>
-          <w:szCs w:val="24"/>
-          <w:lang w:eastAsia="es-PE"/>
-        </w:rPr>
-      </w:pPr>
-    </w:p>
-    <w:p>
-      <w:pPr>
-        <w:pStyle w:val="Prrafodelista"/>
-        <w:numPr>
-          <w:ilvl w:val="2"/>
-          <w:numId w:val="6"/>
-        </w:numPr>
-        <w:spacing w:after="0" w:line="240" w:lineRule="auto"/>
-        <w:ind w:left="567" w:hanging="425"/>
-        <w:jc w:val="both"/>
-        <w:rPr>
-          <w:rFonts w:ascii="Agency FB" w:hAnsi="Agency FB" w:cs="Arial"/>
-          <w:b/>
-          <w:sz w:val="24"/>
-          <w:szCs w:val="24"/>
-        </w:rPr>
-      </w:pPr>
-      <w:r>
-        <w:rPr>
-          <w:rFonts w:ascii="Agency FB" w:hAnsi="Agency FB" w:cs="Arial"/>
-          <w:b/>
-          <w:sz w:val="24"/>
-          <w:szCs w:val="24"/>
-        </w:rPr>
-        <w:t>PLAZO DE ENTREGA:</w:t>
-      </w:r>
-    </w:p>
-    <w:p>
-      <w:pPr>
-        <w:pStyle w:val="Prrafodelista"/>
-        <w:spacing w:after="0" w:line="240" w:lineRule="auto"/>
-        <w:ind w:left="709"/>
-        <w:jc w:val="both"/>
-        <w:rPr>
-          <w:rFonts w:ascii="Agency FB" w:hAnsi="Agency FB" w:cs="Arial"/>
-          <w:sz w:val="24"/>
-          <w:szCs w:val="24"/>
-        </w:rPr>
-      </w:pPr>
-      <w:r>
-        <w:rPr>
-          <w:rFonts w:ascii="Agency FB" w:hAnsi="Agency FB" w:cs="Arial"/>
-          <w:sz w:val="24"/>
-          <w:szCs w:val="24"/>
-        </w:rPr>
-        <w:t xml:space="preserve">EL PLAZO DE ENTREGA SERÁ EN </w:t>
-      </w:r>
-      <w:r>
-        <w:rPr>
-          <w:rFonts w:ascii="Agency FB" w:hAnsi="Agency FB" w:cs="Arial"/>
-          <w:sz w:val="24"/>
-          <w:szCs w:val="24"/>
-        </w:rPr>
-        <w:t>1</w:t>
-      </w:r>
-      <w:r>
-        <w:rPr>
-          <w:rFonts w:ascii="Agency FB" w:hAnsi="Agency FB" w:cs="Arial"/>
-          <w:sz w:val="24"/>
-          <w:szCs w:val="24"/>
-        </w:rPr>
-        <w:t>0</w:t>
-      </w:r>
-      <w:r>
-        <w:rPr>
-          <w:rFonts w:ascii="Agency FB" w:hAnsi="Agency FB" w:cs="Arial"/>
-          <w:sz w:val="24"/>
-          <w:szCs w:val="24"/>
-        </w:rPr>
-        <w:t xml:space="preserve"> DÍAS CALENDARIOS CONTADOS</w:t>
-      </w:r>
-      <w:r>
-        <w:rPr>
-          <w:rFonts w:ascii="Agency FB" w:hAnsi="Agency FB" w:cs="Arial"/>
-          <w:sz w:val="24"/>
-          <w:szCs w:val="24"/>
-        </w:rPr>
-        <w:t xml:space="preserve"> A PARTIR DEL DÍA SIGUIENTE DE </w:t>
-      </w:r>
-      <w:r>
-        <w:rPr>
-          <w:rFonts w:ascii="Agency FB" w:hAnsi="Agency FB" w:cs="Arial"/>
-          <w:sz w:val="24"/>
-          <w:szCs w:val="24"/>
-        </w:rPr>
-        <w:t>LA NO</w:t>
-      </w:r>
-      <w:r>
-        <w:rPr>
-          <w:rFonts w:ascii="Agency FB" w:hAnsi="Agency FB" w:cs="Arial"/>
-          <w:sz w:val="24"/>
-          <w:szCs w:val="24"/>
-        </w:rPr>
-        <w:t>TIFICACIÓN DE LA ORDEN DE COMPRA.</w:t>
-      </w:r>
-    </w:p>
-    <w:p>
-      <w:pPr>
-        <w:pStyle w:val="Prrafodelista"/>
-        <w:spacing w:after="0" w:line="240" w:lineRule="auto"/>
-        <w:ind w:left="709"/>
-        <w:jc w:val="both"/>
-        <w:rPr>
-          <w:rFonts w:ascii="Agency FB" w:hAnsi="Agency FB" w:cs="Arial"/>
-          <w:sz w:val="24"/>
-          <w:szCs w:val="24"/>
-        </w:rPr>
-      </w:pPr>
-    </w:p>
-    <w:p>
-      <w:pPr>
-        <w:pStyle w:val="Prrafodelista"/>
-        <w:numPr>
-          <w:ilvl w:val="1"/>
-          <w:numId w:val="6"/>
-        </w:numPr>
-        <w:spacing w:after="0" w:line="240" w:lineRule="auto"/>
-        <w:jc w:val="both"/>
-        <w:rPr>
-          <w:rFonts w:ascii="Agency FB" w:hAnsi="Agency FB"/>
-          <w:b/>
-          <w:sz w:val="24"/>
-          <w:szCs w:val="24"/>
-        </w:rPr>
-      </w:pPr>
-      <w:r>
-        <w:rPr>
-          <w:rFonts w:ascii="Agency FB" w:hAnsi="Agency FB"/>
-          <w:b/>
-          <w:sz w:val="24"/>
-          <w:szCs w:val="24"/>
-        </w:rPr>
-        <w:t>OTRAS OBLIGACIONES.</w:t>
-      </w:r>
-    </w:p>
-    <w:p>
-      <w:pPr>
-        <w:pStyle w:val="Prrafodelista"/>
-        <w:numPr>
-          <w:ilvl w:val="2"/>
-          <w:numId w:val="6"/>
-        </w:numPr>
-        <w:spacing w:after="0" w:line="240" w:lineRule="auto"/>
-        <w:ind w:left="567" w:hanging="425"/>
-        <w:jc w:val="both"/>
-        <w:rPr>
-          <w:rFonts w:ascii="Agency FB" w:hAnsi="Agency FB" w:cs="Arial"/>
-          <w:b/>
-          <w:sz w:val="24"/>
-          <w:szCs w:val="24"/>
-        </w:rPr>
-      </w:pPr>
-      <w:r>
-        <w:rPr>
-          <w:rFonts w:ascii="Agency FB" w:hAnsi="Agency FB" w:cs="Arial"/>
-          <w:b/>
-          <w:sz w:val="24"/>
-          <w:szCs w:val="24"/>
-        </w:rPr>
-        <w:t>OTRAS OBLIGACIONES DEL CONTRATISTA</w:t>
-      </w:r>
-      <w:r>
-        <w:rPr>
-          <w:rFonts w:ascii="Agency FB" w:hAnsi="Agency FB" w:cs="Arial"/>
-          <w:b/>
-          <w:sz w:val="24"/>
-          <w:szCs w:val="24"/>
-        </w:rPr>
-        <w:t>.</w:t>
-      </w:r>
-    </w:p>
-    <w:p>
-      <w:pPr>
-        <w:pStyle w:val="Prrafodelista"/>
-        <w:numPr>
-          <w:ilvl w:val="1"/>
-          <w:numId w:val="7"/>
-        </w:numPr>
-        <w:spacing w:after="200" w:line="240" w:lineRule="auto"/>
-        <w:ind w:left="709" w:hanging="567"/>
-        <w:jc w:val="both"/>
-        <w:rPr>
-          <w:rFonts w:ascii="Agency FB" w:hAnsi="Agency FB" w:cs="Arial"/>
-          <w:sz w:val="24"/>
-          <w:szCs w:val="24"/>
-        </w:rPr>
-      </w:pPr>
-      <w:r>
-        <w:rPr>
-          <w:rFonts w:ascii="Agency FB" w:hAnsi="Agency FB" w:cs="Arial"/>
-          <w:sz w:val="24"/>
-          <w:szCs w:val="24"/>
-        </w:rPr>
-        <w:t xml:space="preserve">Todos los materiales deberán estar en buenas condiciones, bajo responsabilidad del </w:t>
-      </w:r>
-      <w:r>
-        <w:rPr>
-          <w:rFonts w:ascii="Agency FB" w:hAnsi="Agency FB" w:cs="Arial"/>
-          <w:color w:val="0000FF"/>
-          <w:sz w:val="24"/>
-          <w:szCs w:val="24"/>
-        </w:rPr>
-        <w:t>contratista</w:t>
-      </w:r>
-      <w:r>
-        <w:rPr>
-          <w:rFonts w:ascii="Agency FB" w:hAnsi="Agency FB" w:cs="Arial"/>
-          <w:sz w:val="24"/>
-          <w:szCs w:val="24"/>
-        </w:rPr>
-        <w:t>, cualquier desperfecto en los materiales deberá ser reemplazado de manera inmediata.</w:t>
-      </w:r>
-    </w:p>
-    <w:p>
-      <w:pPr>
-        <w:pStyle w:val="Prrafodelista"/>
-        <w:numPr>
-          <w:ilvl w:val="1"/>
-          <w:numId w:val="7"/>
-        </w:numPr>
-        <w:spacing w:after="200" w:line="240" w:lineRule="auto"/>
-        <w:ind w:left="709" w:hanging="567"/>
-        <w:jc w:val="both"/>
-        <w:rPr>
-          <w:rFonts w:ascii="Agency FB" w:hAnsi="Agency FB" w:cs="Arial"/>
-          <w:sz w:val="24"/>
-          <w:szCs w:val="24"/>
-        </w:rPr>
-      </w:pPr>
-      <w:r>
-        <w:rPr>
-          <w:rFonts w:ascii="Agency FB" w:hAnsi="Agency FB" w:cs="Arial"/>
-          <w:sz w:val="24"/>
-          <w:szCs w:val="24"/>
-        </w:rPr>
-        <w:t xml:space="preserve">Los costos de reposición debido a materiales defectuosos serán a costo y cuenta del </w:t>
-      </w:r>
-      <w:r>
-        <w:rPr>
-          <w:rFonts w:ascii="Agency FB" w:hAnsi="Agency FB" w:cs="Arial"/>
-          <w:color w:val="0000FF"/>
-          <w:sz w:val="24"/>
-          <w:szCs w:val="24"/>
-        </w:rPr>
-        <w:t>contratista</w:t>
-      </w:r>
-      <w:r>
-        <w:rPr>
-          <w:rFonts w:ascii="Agency FB" w:hAnsi="Agency FB" w:cs="Arial"/>
-          <w:sz w:val="24"/>
-          <w:szCs w:val="24"/>
-        </w:rPr>
-        <w:t>.</w:t>
-      </w:r>
-    </w:p>
-    <w:p>
-      <w:pPr>
-        <w:pStyle w:val="Prrafodelista"/>
-        <w:numPr>
-          <w:ilvl w:val="1"/>
-          <w:numId w:val="7"/>
-        </w:numPr>
-        <w:spacing w:after="200" w:line="240" w:lineRule="auto"/>
-        <w:ind w:left="709" w:hanging="567"/>
-        <w:jc w:val="both"/>
-        <w:rPr>
-          <w:rFonts w:ascii="Agency FB" w:hAnsi="Agency FB" w:cs="Arial"/>
-          <w:sz w:val="24"/>
-          <w:szCs w:val="24"/>
-        </w:rPr>
-      </w:pPr>
-      <w:r>
-        <w:rPr>
-          <w:rFonts w:ascii="Agency FB" w:hAnsi="Agency FB" w:cs="Arial"/>
-          <w:sz w:val="24"/>
-          <w:szCs w:val="24"/>
-        </w:rPr>
-        <w:t xml:space="preserve">Si el </w:t>
-      </w:r>
-      <w:r>
-        <w:rPr>
-          <w:rFonts w:ascii="Agency FB" w:hAnsi="Agency FB" w:cs="Arial"/>
-          <w:color w:val="0000FF"/>
-          <w:sz w:val="24"/>
-          <w:szCs w:val="24"/>
-        </w:rPr>
-        <w:t>contratista</w:t>
-      </w:r>
-      <w:r>
-        <w:rPr>
-          <w:rFonts w:ascii="Agency FB" w:hAnsi="Agency FB" w:cs="Arial"/>
-          <w:sz w:val="24"/>
-          <w:szCs w:val="24"/>
-        </w:rPr>
-        <w:t xml:space="preserve"> no cumple con la reposición del material, la entidad podrá deducir del monto a pagar los daños y perjuicios ocasionados al haberse retrasado a consecuencia de la paralización de los trabajos.</w:t>
-      </w:r>
-    </w:p>
-    <w:p>
-      <w:pPr>
-        <w:pStyle w:val="Prrafodelista"/>
-        <w:spacing w:after="0" w:line="240" w:lineRule="auto"/>
-        <w:ind w:left="709"/>
-        <w:jc w:val="both"/>
-        <w:rPr>
-          <w:rFonts w:ascii="Agency FB" w:hAnsi="Agency FB" w:cs="Arial"/>
-          <w:sz w:val="24"/>
-          <w:szCs w:val="24"/>
-        </w:rPr>
-      </w:pPr>
-    </w:p>
-    <w:p>
-      <w:pPr>
-        <w:pStyle w:val="Prrafodelista"/>
-        <w:numPr>
-          <w:ilvl w:val="2"/>
-          <w:numId w:val="6"/>
-        </w:numPr>
-        <w:spacing w:after="0" w:line="240" w:lineRule="auto"/>
-        <w:ind w:left="567" w:hanging="425"/>
-        <w:jc w:val="both"/>
-        <w:rPr>
-          <w:rFonts w:ascii="Agency FB" w:hAnsi="Agency FB" w:cs="Arial"/>
-          <w:b/>
-          <w:sz w:val="24"/>
-          <w:szCs w:val="24"/>
-        </w:rPr>
-      </w:pPr>
-      <w:r>
-        <w:rPr>
-          <w:rFonts w:ascii="Agency FB" w:hAnsi="Agency FB" w:cs="Arial"/>
-          <w:b/>
-          <w:sz w:val="24"/>
-          <w:szCs w:val="24"/>
-        </w:rPr>
-        <w:t>OTRAS OBLIGACIONES DE LA ENTIDAD</w:t>
-      </w:r>
-      <w:r>
-        <w:rPr>
-          <w:rFonts w:ascii="Agency FB" w:hAnsi="Agency FB" w:cs="Arial"/>
-          <w:b/>
-          <w:sz w:val="24"/>
-          <w:szCs w:val="24"/>
-        </w:rPr>
-        <w:t>.</w:t>
-      </w:r>
-    </w:p>
-    <w:p>
-      <w:pPr>
-        <w:pStyle w:val="Prrafodelista"/>
-        <w:spacing w:line="240" w:lineRule="auto"/>
-        <w:ind w:left="142" w:firstLine="142"/>
-        <w:jc w:val="both"/>
-        <w:rPr>
-          <w:rFonts w:ascii="Agency FB" w:hAnsi="Agency FB" w:cs="Arial"/>
-          <w:sz w:val="24"/>
-          <w:szCs w:val="24"/>
-        </w:rPr>
-      </w:pPr>
-      <w:r>
-        <w:rPr>
-          <w:rFonts w:ascii="Agency FB" w:hAnsi="Agency FB" w:cs="Arial"/>
-          <w:sz w:val="24"/>
-          <w:szCs w:val="24"/>
-        </w:rPr>
-        <w:t>La Residencia de Obra hará la entrega del espacio físico para el almacenamiento de los materiales.</w:t>
-      </w:r>
-    </w:p>
-    <w:p>
-      <w:pPr>
-        <w:pStyle w:val="Prrafodelista"/>
-        <w:spacing w:line="240" w:lineRule="auto"/>
-        <w:ind w:left="142" w:firstLine="142"/>
-        <w:jc w:val="both"/>
-        <w:rPr>
-          <w:rFonts w:ascii="Agency FB" w:hAnsi="Agency FB" w:cs="Arial"/>
-          <w:sz w:val="24"/>
-          <w:szCs w:val="24"/>
-        </w:rPr>
-      </w:pPr>
-    </w:p>
-    <w:p>
-      <w:pPr>
-        <w:pStyle w:val="Prrafodelista"/>
-        <w:numPr>
-          <w:ilvl w:val="1"/>
-          <w:numId w:val="6"/>
-        </w:numPr>
-        <w:spacing w:after="0" w:line="240" w:lineRule="auto"/>
-        <w:jc w:val="both"/>
-        <w:rPr>
-          <w:rFonts w:ascii="Agency FB" w:hAnsi="Agency FB"/>
-          <w:b/>
-          <w:sz w:val="24"/>
-          <w:szCs w:val="24"/>
-        </w:rPr>
-      </w:pPr>
-      <w:r>
-        <w:rPr>
-          <w:rFonts w:ascii="Agency FB" w:hAnsi="Agency FB"/>
-          <w:b/>
-          <w:sz w:val="24"/>
-          <w:szCs w:val="24"/>
-        </w:rPr>
-        <w:t>RECEPCIÓN Y CONFORMIDAD DE LA ADQUISICIÓN</w:t>
-      </w:r>
-    </w:p>
-    <w:p>
-      <w:pPr>
-        <w:pStyle w:val="Prrafodelista"/>
-        <w:numPr>
-          <w:ilvl w:val="2"/>
-          <w:numId w:val="6"/>
-        </w:numPr>
-        <w:spacing w:after="0" w:line="240" w:lineRule="auto"/>
-        <w:ind w:left="567" w:hanging="425"/>
-        <w:jc w:val="both"/>
-        <w:rPr>
-          <w:rFonts w:ascii="Agency FB" w:hAnsi="Agency FB" w:cs="Arial"/>
-          <w:b/>
-          <w:sz w:val="24"/>
-          <w:szCs w:val="24"/>
-        </w:rPr>
-      </w:pPr>
-      <w:r>
-        <w:rPr>
-          <w:rFonts w:ascii="Agency FB" w:hAnsi="Agency FB" w:cs="Arial"/>
-          <w:b/>
-          <w:sz w:val="24"/>
-          <w:szCs w:val="24"/>
-        </w:rPr>
-        <w:t>RECEPCIÓN.</w:t>
-      </w:r>
-    </w:p>
-    <w:p>
-      <w:pPr>
-        <w:tabs>
-          <w:tab w:val="left" w:pos="1124"/>
-        </w:tabs>
-        <w:spacing w:after="0" w:line="240" w:lineRule="auto"/>
-        <w:ind w:left="142"/>
-        <w:jc w:val="both"/>
-        <w:rPr>
-          <w:rFonts w:ascii="Agency FB" w:hAnsi="Agency FB" w:cs="Arial"/>
-          <w:sz w:val="24"/>
-          <w:szCs w:val="24"/>
-        </w:rPr>
-      </w:pPr>
-      <w:r>
-        <w:rPr>
-          <w:rFonts w:ascii="Agency FB" w:hAnsi="Agency FB" w:cs="Arial"/>
-          <w:sz w:val="24"/>
-          <w:szCs w:val="24"/>
-        </w:rPr>
-        <w:t xml:space="preserve">La recepción del bien estará a cargo el almacenero de obra y especialista en Arquitectura, con </w:t>
-      </w:r>
-      <w:proofErr w:type="spellStart"/>
-      <w:r>
-        <w:rPr>
-          <w:rFonts w:ascii="Agency FB" w:hAnsi="Agency FB" w:cs="Arial"/>
-          <w:sz w:val="24"/>
-          <w:szCs w:val="24"/>
-        </w:rPr>
-        <w:t>V°B°</w:t>
-      </w:r>
-      <w:proofErr w:type="spellEnd"/>
-      <w:r>
-        <w:rPr>
-          <w:rFonts w:ascii="Agency FB" w:hAnsi="Agency FB" w:cs="Arial"/>
-          <w:sz w:val="24"/>
-          <w:szCs w:val="24"/>
-        </w:rPr>
-        <w:t xml:space="preserve"> del residente de obra.</w:t>
-      </w:r>
-      <w:r>
-        <w:rPr>
-          <w:rFonts w:ascii="Agency FB" w:hAnsi="Agency FB" w:cs="Arial"/>
-          <w:sz w:val="24"/>
-          <w:szCs w:val="24"/>
-        </w:rPr>
-        <w:t xml:space="preserve"> Los equipos deberán de ser probados previo al informe de conformidad, de encontrarse algún defecto este deberá de ser subsanado </w:t>
-      </w:r>
-      <w:r>
-        <w:rPr>
-          <w:rFonts w:ascii="Agency FB" w:hAnsi="Agency FB" w:cs="Arial"/>
-          <w:sz w:val="24"/>
-          <w:szCs w:val="24"/>
-        </w:rPr>
-        <w:t xml:space="preserve">en el plazo de 05 </w:t>
-      </w:r>
-      <w:r>
-        <w:rPr>
-          <w:rFonts w:ascii="Agency FB" w:hAnsi="Agency FB" w:cs="Arial"/>
-          <w:sz w:val="24"/>
-          <w:szCs w:val="24"/>
-        </w:rPr>
-        <w:t>días</w:t>
-      </w:r>
-      <w:r>
-        <w:rPr>
-          <w:rFonts w:ascii="Agency FB" w:hAnsi="Agency FB" w:cs="Arial"/>
-          <w:sz w:val="24"/>
-          <w:szCs w:val="24"/>
-        </w:rPr>
-        <w:t>,</w:t>
-      </w:r>
-      <w:r>
-        <w:rPr>
-          <w:rFonts w:ascii="Agency FB" w:hAnsi="Agency FB" w:cs="Arial"/>
-          <w:sz w:val="24"/>
-          <w:szCs w:val="24"/>
-        </w:rPr>
-        <w:t xml:space="preserve"> </w:t>
-      </w:r>
-    </w:p>
-    <w:p>
-      <w:pPr>
-        <w:tabs>
-          <w:tab w:val="left" w:pos="1124"/>
-        </w:tabs>
-        <w:spacing w:after="0" w:line="240" w:lineRule="auto"/>
-        <w:ind w:left="142"/>
-        <w:jc w:val="both"/>
-        <w:rPr>
-          <w:rFonts w:ascii="Agency FB" w:hAnsi="Agency FB" w:cs="Arial"/>
-          <w:b/>
-          <w:sz w:val="24"/>
-          <w:szCs w:val="24"/>
-        </w:rPr>
-      </w:pPr>
-    </w:p>
-    <w:p>
-      <w:pPr>
-        <w:pStyle w:val="Prrafodelista"/>
-        <w:numPr>
-          <w:ilvl w:val="2"/>
-          <w:numId w:val="6"/>
-        </w:numPr>
-        <w:spacing w:after="0" w:line="240" w:lineRule="auto"/>
-        <w:ind w:left="567" w:hanging="425"/>
-        <w:jc w:val="both"/>
-        <w:rPr>
-          <w:rFonts w:ascii="Agency FB" w:hAnsi="Agency FB" w:cs="Arial"/>
-          <w:b/>
-          <w:sz w:val="24"/>
-          <w:szCs w:val="24"/>
-        </w:rPr>
-      </w:pPr>
-      <w:r>
-        <w:rPr>
-          <w:rFonts w:ascii="Agency FB" w:hAnsi="Agency FB" w:cs="Arial"/>
-          <w:b/>
-          <w:sz w:val="24"/>
-          <w:szCs w:val="24"/>
-        </w:rPr>
-        <w:t>CONFORMIDAD.</w:t>
-      </w:r>
-    </w:p>
-    <w:p>
-      <w:pPr>
-        <w:spacing w:after="0" w:line="240" w:lineRule="auto"/>
-        <w:ind w:left="142"/>
-        <w:jc w:val="both"/>
-        <w:rPr>
-          <w:rFonts w:ascii="Agency FB" w:hAnsi="Agency FB" w:cs="Arial"/>
-          <w:b/>
-          <w:sz w:val="24"/>
-          <w:szCs w:val="24"/>
-        </w:rPr>
-      </w:pPr>
-      <w:r>
-        <w:rPr>
-          <w:rFonts w:ascii="Agency FB" w:hAnsi="Agency FB" w:cs="Arial"/>
-          <w:sz w:val="24"/>
-          <w:szCs w:val="24"/>
-        </w:rPr>
-        <w:t>El informe de conformidad será emitido por el Residente de Obra y con el visto bueno de Supervisor de Obra por el monto total, previa recepción del bien y verificación de acuerdo a las especificaciones técnicas.</w:t>
-      </w:r>
-    </w:p>
-    <w:p>
-      <w:pPr>
-        <w:pStyle w:val="Prrafodelista"/>
-        <w:spacing w:after="0" w:line="240" w:lineRule="auto"/>
-        <w:ind w:left="851"/>
-        <w:jc w:val="both"/>
-        <w:rPr>
-          <w:rFonts w:ascii="Agency FB" w:hAnsi="Agency FB" w:cs="Arial"/>
-          <w:sz w:val="24"/>
-          <w:szCs w:val="24"/>
-        </w:rPr>
-      </w:pPr>
-    </w:p>
-    <w:p>
-      <w:pPr>
-        <w:pStyle w:val="Prrafodelista"/>
-        <w:numPr>
-          <w:ilvl w:val="1"/>
-          <w:numId w:val="8"/>
-        </w:numPr>
-        <w:spacing w:after="0" w:line="240" w:lineRule="auto"/>
-        <w:jc w:val="both"/>
-        <w:rPr>
-          <w:rFonts w:ascii="Agency FB" w:hAnsi="Agency FB" w:cs="Arial"/>
-          <w:b/>
-          <w:sz w:val="24"/>
-          <w:szCs w:val="24"/>
-        </w:rPr>
-      </w:pPr>
-      <w:r>
-        <w:rPr>
-          <w:rFonts w:ascii="Agency FB" w:hAnsi="Agency FB" w:cs="Arial"/>
-          <w:b/>
-          <w:sz w:val="24"/>
-          <w:szCs w:val="24"/>
-        </w:rPr>
-        <w:t>FORMA DE PAGO:</w:t>
-      </w:r>
-    </w:p>
-    <w:p>
-      <w:pPr>
-        <w:pStyle w:val="Sinespaciado"/>
-        <w:ind w:left="-142"/>
-        <w:jc w:val="both"/>
-        <w:rPr>
-          <w:rFonts w:ascii="Agency FB" w:hAnsi="Agency FB"/>
-          <w:sz w:val="24"/>
-          <w:szCs w:val="24"/>
-        </w:rPr>
-      </w:pPr>
-      <w:r>
-        <w:rPr>
-          <w:rFonts w:ascii="Agency FB" w:hAnsi="Agency FB"/>
-          <w:sz w:val="24"/>
-          <w:szCs w:val="24"/>
-        </w:rPr>
-        <w:t xml:space="preserve">      El pago será único, previo al informe de conformidad del bien, con el VISTO BUENO del Supervisor de Obra</w:t>
-      </w:r>
-    </w:p>
-    <w:p>
-      <w:pPr>
-        <w:pStyle w:val="Sinespaciado"/>
-        <w:ind w:left="-142"/>
-        <w:jc w:val="both"/>
-        <w:rPr>
-          <w:rFonts w:ascii="Agency FB" w:hAnsi="Agency FB"/>
-          <w:sz w:val="24"/>
-          <w:szCs w:val="24"/>
-        </w:rPr>
-      </w:pPr>
-      <w:r>
-        <w:rPr>
-          <w:rFonts w:ascii="Agency FB" w:hAnsi="Agency FB"/>
-          <w:sz w:val="24"/>
-          <w:szCs w:val="24"/>
-        </w:rPr>
-        <w:t xml:space="preserve">      Para efectos del pago el contratista deberá </w:t>
-      </w:r>
-      <w:r>
-        <w:rPr>
-          <w:rFonts w:ascii="Agency FB" w:hAnsi="Agency FB"/>
-          <w:sz w:val="24"/>
-          <w:szCs w:val="24"/>
-        </w:rPr>
-        <w:t>de presentar:</w:t>
-      </w:r>
-    </w:p>
-    <w:p>
-      <w:pPr>
-        <w:pStyle w:val="Sinespaciado"/>
-        <w:numPr>
-          <w:ilvl w:val="0"/>
-          <w:numId w:val="9"/>
-        </w:numPr>
-        <w:jc w:val="both"/>
-        <w:rPr>
-          <w:rFonts w:ascii="Agency FB" w:hAnsi="Agency FB"/>
-          <w:sz w:val="24"/>
-          <w:szCs w:val="24"/>
-        </w:rPr>
-      </w:pPr>
-      <w:r>
-        <w:rPr>
-          <w:rFonts w:ascii="Agency FB" w:hAnsi="Agency FB"/>
-          <w:sz w:val="24"/>
-          <w:szCs w:val="24"/>
-        </w:rPr>
-        <w:t>Guía De Remisión</w:t>
-      </w:r>
-    </w:p>
-    <w:p>
-      <w:pPr>
-        <w:pStyle w:val="Sinespaciado"/>
-        <w:numPr>
-          <w:ilvl w:val="0"/>
-          <w:numId w:val="9"/>
-        </w:numPr>
-        <w:jc w:val="both"/>
-        <w:rPr>
-          <w:rFonts w:ascii="Agency FB" w:hAnsi="Agency FB"/>
-          <w:sz w:val="24"/>
-          <w:szCs w:val="24"/>
-        </w:rPr>
-      </w:pPr>
-      <w:r>
-        <w:rPr>
-          <w:rFonts w:ascii="Agency FB" w:hAnsi="Agency FB"/>
-          <w:sz w:val="24"/>
-          <w:szCs w:val="24"/>
-        </w:rPr>
-        <w:t>Comprobante de pago</w:t>
-      </w:r>
-    </w:p>
-    <w:p>
-      <w:pPr>
-        <w:pStyle w:val="Sinespaciado"/>
-        <w:numPr>
-          <w:ilvl w:val="0"/>
-          <w:numId w:val="9"/>
-        </w:numPr>
-        <w:jc w:val="both"/>
-        <w:rPr>
-          <w:rFonts w:ascii="Agency FB" w:hAnsi="Agency FB"/>
-          <w:sz w:val="24"/>
-          <w:szCs w:val="24"/>
-        </w:rPr>
-      </w:pPr>
-      <w:r>
-        <w:rPr>
-          <w:rFonts w:ascii="Agency FB" w:hAnsi="Agency FB"/>
-          <w:sz w:val="24"/>
-          <w:szCs w:val="24"/>
-        </w:rPr>
-        <w:t>Informe de conformidad</w:t>
-      </w:r>
-      <w:r>
-        <w:rPr>
-          <w:rFonts w:ascii="Agency FB" w:hAnsi="Agency FB"/>
-          <w:sz w:val="24"/>
-          <w:szCs w:val="24"/>
-        </w:rPr>
-        <w:t>.</w:t>
-      </w:r>
-    </w:p>
-    <w:p>
-      <w:pPr>
-        <w:pStyle w:val="Sinespaciado"/>
-        <w:ind w:left="630"/>
-        <w:jc w:val="both"/>
-        <w:rPr>
-          <w:rFonts w:ascii="Agency FB" w:hAnsi="Agency FB"/>
-          <w:sz w:val="24"/>
-          <w:szCs w:val="24"/>
-        </w:rPr>
-      </w:pPr>
-    </w:p>
-    <w:p>
-      <w:pPr>
-        <w:widowControl w:val="0"/>
-        <w:ind w:left="142"/>
-        <w:jc w:val="both"/>
-        <w:rPr>
-          <w:rFonts w:ascii="Agency FB" w:hAnsi="Agency FB" w:cs="Arial"/>
-          <w:sz w:val="24"/>
-          <w:szCs w:val="24"/>
-        </w:rPr>
-      </w:pPr>
-      <w:r>
-        <w:rPr>
-          <w:rFonts w:ascii="Agency FB" w:hAnsi="Agency FB" w:cs="Arial"/>
-          <w:sz w:val="24"/>
-          <w:szCs w:val="24"/>
-        </w:rPr>
-        <w:t>Dicha documentación se debe presentar</w:t>
-      </w:r>
-      <w:r>
-        <w:rPr>
-          <w:rFonts w:ascii="Agency FB" w:hAnsi="Agency FB" w:cs="Arial"/>
-          <w:sz w:val="24"/>
-          <w:szCs w:val="24"/>
-        </w:rPr>
-        <w:t xml:space="preserve"> en la unidad que corresponde, en Gobierno Regional Del Apurímac - Sede Central.</w:t>
-      </w:r>
-      <w:r>
-        <w:rPr>
-          <w:rFonts w:ascii="Agency FB" w:hAnsi="Agency FB" w:cs="Arial"/>
-          <w:sz w:val="24"/>
-          <w:szCs w:val="24"/>
-        </w:rPr>
-        <w:t xml:space="preserve"> </w:t>
-      </w:r>
-    </w:p>
-    <w:p>
-      <w:pPr>
-        <w:pStyle w:val="Prrafodelista"/>
-        <w:numPr>
-          <w:ilvl w:val="1"/>
-          <w:numId w:val="8"/>
-        </w:numPr>
-        <w:spacing w:line="276" w:lineRule="auto"/>
-        <w:jc w:val="both"/>
-        <w:rPr>
-          <w:rFonts w:ascii="Agency FB" w:eastAsia="Times New Roman" w:hAnsi="Agency FB" w:cs="Calibri"/>
-          <w:b/>
-          <w:color w:val="000000"/>
-          <w:sz w:val="24"/>
-          <w:szCs w:val="24"/>
-          <w:lang w:eastAsia="es-PE"/>
-        </w:rPr>
-      </w:pPr>
-      <w:r>
-        <w:rPr>
-          <w:rFonts w:ascii="Agency FB" w:eastAsia="Times New Roman" w:hAnsi="Agency FB" w:cs="Calibri"/>
-          <w:b/>
-          <w:color w:val="000000"/>
-          <w:sz w:val="24"/>
-          <w:szCs w:val="24"/>
-          <w:lang w:eastAsia="es-PE"/>
-        </w:rPr>
-        <w:t>RESPONSABILIDAD POR VICIOS OCULTOS.</w:t>
-      </w:r>
-    </w:p>
-    <w:p>
-      <w:pPr>
-        <w:pStyle w:val="Prrafodelista"/>
-        <w:spacing w:line="240" w:lineRule="auto"/>
-        <w:ind w:left="142"/>
-        <w:jc w:val="both"/>
-        <w:rPr>
-          <w:rFonts w:ascii="Agency FB" w:hAnsi="Agency FB" w:cs="Arial"/>
-          <w:sz w:val="24"/>
-          <w:szCs w:val="24"/>
-        </w:rPr>
-      </w:pPr>
-      <w:r>
-        <w:rPr>
-          <w:rFonts w:ascii="Agency FB" w:hAnsi="Agency FB" w:cs="Arial"/>
-          <w:sz w:val="24"/>
-          <w:szCs w:val="24"/>
-        </w:rPr>
-        <w:lastRenderedPageBreak/>
-        <w:t>La recepción conforme de la prestación por parte de LA ENTIDAD no enerva su derecho a reclamar posteriormente por defectos o vicios ocultos, conforme a lo dispuesto por los artículos 40 de la Ley de Contrataciones del Estado y 173 de su Reglamento.</w:t>
-      </w:r>
-    </w:p>
-    <w:p>
-      <w:pPr>
-        <w:pStyle w:val="Prrafodelista"/>
-        <w:spacing w:line="240" w:lineRule="auto"/>
-        <w:ind w:left="142"/>
-        <w:jc w:val="both"/>
-        <w:rPr>
-          <w:rFonts w:ascii="Agency FB" w:hAnsi="Agency FB" w:cs="Arial"/>
-          <w:sz w:val="24"/>
-          <w:szCs w:val="24"/>
-        </w:rPr>
-      </w:pPr>
-    </w:p>
-    <w:p>
-      <w:pPr>
-        <w:pStyle w:val="Prrafodelista"/>
-        <w:spacing w:line="240" w:lineRule="auto"/>
-        <w:ind w:left="142"/>
-        <w:jc w:val="both"/>
-        <w:rPr>
-          <w:rFonts w:ascii="Agency FB" w:hAnsi="Agency FB" w:cs="Arial"/>
-          <w:sz w:val="24"/>
-          <w:szCs w:val="24"/>
-        </w:rPr>
-      </w:pPr>
-      <w:r>
-        <w:rPr>
-          <w:rFonts w:ascii="Agency FB" w:hAnsi="Agency FB" w:cs="Arial"/>
-          <w:sz w:val="24"/>
-          <w:szCs w:val="24"/>
-        </w:rPr>
-        <w:t>El plazo máximo de responsabilidad</w:t>
-      </w:r>
-      <w:r>
-        <w:rPr>
-          <w:rFonts w:ascii="Agency FB" w:hAnsi="Agency FB" w:cs="Arial"/>
-          <w:sz w:val="24"/>
-          <w:szCs w:val="24"/>
-        </w:rPr>
-        <w:t xml:space="preserve"> del contratista es de un (0</w:t>
-      </w:r>
-      <w:r>
-        <w:rPr>
-          <w:rFonts w:ascii="Agency FB" w:hAnsi="Agency FB" w:cs="Arial"/>
-          <w:sz w:val="24"/>
-          <w:szCs w:val="24"/>
-        </w:rPr>
-        <w:t>2</w:t>
-      </w:r>
-      <w:r>
-        <w:rPr>
-          <w:rFonts w:ascii="Agency FB" w:hAnsi="Agency FB" w:cs="Arial"/>
-          <w:sz w:val="24"/>
-          <w:szCs w:val="24"/>
-        </w:rPr>
-        <w:t>) año contado a partir de la conformidad otorgada por LA ENTIDAD.</w:t>
-      </w:r>
-    </w:p>
-    <w:p>
-      <w:pPr>
-        <w:pStyle w:val="Prrafodelista"/>
-        <w:spacing w:after="0" w:line="240" w:lineRule="auto"/>
-        <w:ind w:left="851"/>
-        <w:jc w:val="both"/>
-        <w:rPr>
-          <w:rFonts w:ascii="Agency FB" w:hAnsi="Agency FB" w:cs="Arial"/>
-          <w:sz w:val="24"/>
-          <w:szCs w:val="24"/>
-        </w:rPr>
-      </w:pPr>
-    </w:p>
-    <w:p>
-      <w:pPr>
-        <w:pStyle w:val="Prrafodelista"/>
-        <w:numPr>
-          <w:ilvl w:val="1"/>
-          <w:numId w:val="8"/>
-        </w:numPr>
-        <w:spacing w:after="0" w:line="240" w:lineRule="auto"/>
-        <w:jc w:val="both"/>
-        <w:rPr>
-          <w:rFonts w:ascii="Agency FB" w:hAnsi="Agency FB" w:cs="Arial"/>
-          <w:b/>
-          <w:sz w:val="24"/>
-          <w:szCs w:val="24"/>
-        </w:rPr>
-      </w:pPr>
-      <w:r>
-        <w:rPr>
-          <w:rFonts w:ascii="Agency FB" w:hAnsi="Agency FB" w:cs="Arial"/>
-          <w:b/>
-          <w:sz w:val="24"/>
-          <w:szCs w:val="24"/>
-        </w:rPr>
-        <w:t>PENALIDADES</w:t>
-      </w:r>
-    </w:p>
-    <w:p>
-      <w:pPr>
-        <w:pStyle w:val="Prrafodelista"/>
-        <w:spacing w:after="0" w:line="240" w:lineRule="auto"/>
-        <w:ind w:left="142"/>
-        <w:jc w:val="both"/>
-        <w:rPr>
-          <w:rFonts w:ascii="Agency FB" w:hAnsi="Agency FB" w:cs="Arial"/>
-          <w:sz w:val="24"/>
-          <w:szCs w:val="24"/>
-        </w:rPr>
-      </w:pPr>
-      <w:r>
-        <w:rPr>
-          <w:rFonts w:ascii="Agency FB" w:eastAsia="Times New Roman" w:hAnsi="Agency FB"/>
-          <w:sz w:val="24"/>
-          <w:szCs w:val="24"/>
-          <w:lang w:eastAsia="es-ES"/>
-        </w:rPr>
-        <w:t>En caso de retraso injustificado en la ejecución de las prestaciones objeto del contrato, se aplicará al contratista una penalidad por cada día de atraso, hasta por un máximo equivalente al diez (10%) del monto contractual, calculada de acuerdo a la fórmula planteada en el</w:t>
-      </w:r>
-      <w:r>
-        <w:rPr>
-          <w:rFonts w:ascii="Agency FB" w:hAnsi="Agency FB" w:cs="Arial"/>
-          <w:sz w:val="24"/>
-          <w:szCs w:val="24"/>
-        </w:rPr>
-        <w:t xml:space="preserve"> Art.162 Del Reglamento De La Ley De Contrataciones Del Estado.</w:t>
-      </w:r>
-    </w:p>
-    <w:p>
-      <w:pPr>
-        <w:pStyle w:val="Prrafodelista"/>
-        <w:spacing w:after="0" w:line="240" w:lineRule="auto"/>
-        <w:ind w:left="142"/>
-        <w:jc w:val="both"/>
-        <w:rPr>
-          <w:rFonts w:ascii="Agency FB" w:hAnsi="Agency FB" w:cs="Arial"/>
-          <w:sz w:val="24"/>
-          <w:szCs w:val="24"/>
-        </w:rPr>
-      </w:pPr>
-    </w:p>
-    <w:p>
-      <w:pPr>
-        <w:pStyle w:val="Prrafodelista"/>
-        <w:numPr>
-          <w:ilvl w:val="1"/>
-          <w:numId w:val="8"/>
-        </w:numPr>
-        <w:spacing w:after="0" w:line="240" w:lineRule="auto"/>
-        <w:jc w:val="both"/>
-        <w:rPr>
-          <w:rFonts w:ascii="Agency FB" w:hAnsi="Agency FB" w:cs="Arial"/>
-          <w:b/>
-          <w:sz w:val="24"/>
-          <w:szCs w:val="24"/>
-        </w:rPr>
-      </w:pPr>
-      <w:r>
-        <w:rPr>
-          <w:rFonts w:ascii="Agency FB" w:hAnsi="Agency FB" w:cs="Arial"/>
-          <w:b/>
-          <w:sz w:val="24"/>
-          <w:szCs w:val="24"/>
-        </w:rPr>
-        <w:t xml:space="preserve">SISTEMA DE CONTRACCIÓN: </w:t>
-      </w:r>
-    </w:p>
-    <w:p>
-      <w:pPr>
-        <w:pStyle w:val="Prrafodelista"/>
-        <w:spacing w:after="0" w:line="240" w:lineRule="auto"/>
-        <w:ind w:left="142"/>
-        <w:jc w:val="both"/>
-        <w:rPr>
-          <w:rFonts w:ascii="Agency FB" w:hAnsi="Agency FB" w:cs="Arial"/>
-          <w:sz w:val="24"/>
-          <w:szCs w:val="24"/>
-        </w:rPr>
-      </w:pPr>
-      <w:r>
-        <w:rPr>
-          <w:rFonts w:ascii="Agency FB" w:hAnsi="Agency FB" w:cs="Arial"/>
-          <w:sz w:val="24"/>
-          <w:szCs w:val="24"/>
-        </w:rPr>
-        <w:t>SUMA ALZADA.</w:t>
-      </w:r>
-    </w:p>
-    <w:p>
-      <w:pPr>
-        <w:pStyle w:val="Prrafodelista"/>
-        <w:spacing w:after="0" w:line="240" w:lineRule="auto"/>
-        <w:ind w:left="142"/>
-        <w:jc w:val="both"/>
-        <w:rPr>
-          <w:rFonts w:ascii="Agency FB" w:hAnsi="Agency FB" w:cs="Arial"/>
-          <w:sz w:val="24"/>
-          <w:szCs w:val="24"/>
-        </w:rPr>
-      </w:pPr>
-    </w:p>
-    <w:p>
-      <w:pPr>
-        <w:pStyle w:val="Prrafodelista"/>
-        <w:numPr>
-          <w:ilvl w:val="1"/>
-          <w:numId w:val="8"/>
-        </w:numPr>
-        <w:spacing w:after="0" w:line="240" w:lineRule="auto"/>
-        <w:jc w:val="both"/>
-        <w:rPr>
-          <w:rFonts w:ascii="Agency FB" w:hAnsi="Agency FB" w:cs="Arial"/>
-          <w:b/>
-          <w:sz w:val="24"/>
-          <w:szCs w:val="24"/>
-        </w:rPr>
-      </w:pPr>
-      <w:r>
-        <w:rPr>
-          <w:rFonts w:ascii="Agency FB" w:hAnsi="Agency FB" w:cs="Arial"/>
-          <w:b/>
-          <w:sz w:val="24"/>
-          <w:szCs w:val="24"/>
-        </w:rPr>
-        <w:t>ANEXOS.</w:t>
-      </w:r>
-    </w:p>
-    <w:p>
-      <w:pPr>
-        <w:pStyle w:val="Prrafodelista"/>
-        <w:ind w:left="142" w:right="-284"/>
-        <w:jc w:val="both"/>
-        <w:rPr>
-          <w:rFonts w:ascii="Agency FB" w:eastAsia="SimSun" w:hAnsi="Agency FB" w:cs="Arial"/>
-          <w:kern w:val="28"/>
-          <w:sz w:val="24"/>
-          <w:szCs w:val="24"/>
-          <w:lang w:eastAsia="es-ES"/>
-        </w:rPr>
-      </w:pPr>
-      <w:r>
-        <w:rPr>
-          <w:rFonts w:ascii="Agency FB" w:eastAsia="SimSun" w:hAnsi="Agency FB" w:cs="Arial"/>
-          <w:kern w:val="28"/>
-          <w:sz w:val="24"/>
-          <w:szCs w:val="24"/>
-          <w:lang w:eastAsia="es-ES"/>
-        </w:rPr>
-        <w:t>Se Adjunta El Protocolo De Ingreso A Obra Para Proveedores Y Terceros.</w:t>
-      </w:r>
-    </w:p>
-    <w:p>
-      <w:pPr>
-        <w:spacing w:after="0"/>
-        <w:ind w:left="360"/>
-        <w:jc w:val="both"/>
+      <w:r>
         <w:rPr>
           <w:rFonts w:ascii="Agency FB" w:eastAsia="Times New Roman" w:hAnsi="Agency FB" w:cs="Arial"/>
           <w:b/>
           <w:color w:val="000000"/>
           <w:lang w:eastAsia="es-PE"/>
         </w:rPr>
-      </w:pPr>
+        <w:t>FORMA DE PAGO.</w:t>
+      </w:r>
+    </w:p>
+    <w:p>
+      <w:pPr>
+        <w:pStyle w:val="Prrafodelista"/>
+        <w:spacing w:line="276" w:lineRule="auto"/>
+        <w:jc w:val="both"/>
+        <w:rPr>
+          <w:rFonts w:ascii="Agency FB" w:eastAsia="Times New Roman" w:hAnsi="Agency FB" w:cs="Arial"/>
+          <w:color w:val="000000"/>
+          <w:lang w:eastAsia="es-PE"/>
+        </w:rPr>
+      </w:pPr>
+      <w:r>
+        <w:rPr>
+          <w:rFonts w:ascii="Agency FB" w:eastAsia="Times New Roman" w:hAnsi="Agency FB" w:cs="Arial"/>
+          <w:color w:val="000000"/>
+          <w:lang w:eastAsia="es-PE"/>
+        </w:rPr>
+        <w:t xml:space="preserve">El pago será único en su totalidad, después de realizada la entrega de los bienes, con el </w:t>
+      </w:r>
+      <w:proofErr w:type="spellStart"/>
+      <w:r>
+        <w:rPr>
+          <w:rFonts w:ascii="Agency FB" w:eastAsia="Times New Roman" w:hAnsi="Agency FB" w:cs="Arial"/>
+          <w:color w:val="000000"/>
+          <w:lang w:eastAsia="es-PE"/>
+        </w:rPr>
+        <w:t>V°B°</w:t>
+      </w:r>
+      <w:proofErr w:type="spellEnd"/>
+      <w:r>
+        <w:rPr>
+          <w:rFonts w:ascii="Agency FB" w:eastAsia="Times New Roman" w:hAnsi="Agency FB" w:cs="Arial"/>
+          <w:color w:val="000000"/>
+          <w:lang w:eastAsia="es-PE"/>
+        </w:rPr>
+        <w:t xml:space="preserve"> del Supervisor de Obra e informe de Conformidad del Residente de Obra.</w:t>
+      </w:r>
+    </w:p>
+    <w:p>
+      <w:pPr>
+        <w:pStyle w:val="Prrafodelista"/>
+        <w:spacing w:line="276" w:lineRule="auto"/>
+        <w:jc w:val="both"/>
+        <w:rPr>
+          <w:rFonts w:ascii="Agency FB" w:eastAsia="Times New Roman" w:hAnsi="Agency FB" w:cs="Arial"/>
+          <w:color w:val="000000"/>
+          <w:lang w:eastAsia="es-PE"/>
+        </w:rPr>
+      </w:pPr>
+    </w:p>
+    <w:p>
+      <w:pPr>
+        <w:pStyle w:val="Prrafodelista"/>
+        <w:numPr>
+          <w:ilvl w:val="0"/>
+          <w:numId w:val="1"/>
+        </w:numPr>
+        <w:spacing w:line="276" w:lineRule="auto"/>
+        <w:jc w:val="both"/>
+        <w:rPr>
+          <w:rFonts w:ascii="Agency FB" w:eastAsia="Times New Roman" w:hAnsi="Agency FB" w:cs="Arial"/>
+          <w:b/>
+          <w:color w:val="000000"/>
+          <w:lang w:eastAsia="es-PE"/>
+        </w:rPr>
+      </w:pPr>
+      <w:r>
+        <w:rPr>
+          <w:rFonts w:ascii="Agency FB" w:eastAsia="Times New Roman" w:hAnsi="Agency FB" w:cs="Arial"/>
+          <w:b/>
+          <w:color w:val="000000"/>
+          <w:lang w:eastAsia="es-PE"/>
+        </w:rPr>
+        <w:t>RESPONSABILIDAD DEL CONTRATISTA.</w:t>
+      </w:r>
+    </w:p>
+    <w:p>
+      <w:pPr>
+        <w:pStyle w:val="Prrafodelista"/>
+        <w:spacing w:line="276" w:lineRule="auto"/>
+        <w:jc w:val="both"/>
+        <w:rPr>
+          <w:rFonts w:ascii="Agency FB" w:eastAsia="Calibri" w:hAnsi="Agency FB" w:cs="Arial"/>
+          <w:color w:val="000000"/>
+          <w:lang w:eastAsia="es-PE"/>
+        </w:rPr>
+      </w:pPr>
+      <w:r>
+        <w:rPr>
+          <w:rFonts w:ascii="Agency FB" w:eastAsia="Calibri" w:hAnsi="Agency FB" w:cs="Arial"/>
+          <w:color w:val="000000"/>
+          <w:lang w:eastAsia="es-PE"/>
+        </w:rPr>
+        <w:t>El contratista Sera responsable de los desperfectos y observaciones del bien y por los vicios ocultos encontrados.</w:t>
+      </w:r>
+    </w:p>
+    <w:p>
+      <w:pPr>
+        <w:pStyle w:val="Prrafodelista"/>
+        <w:spacing w:line="276" w:lineRule="auto"/>
+        <w:jc w:val="both"/>
+        <w:rPr>
+          <w:rFonts w:ascii="Agency FB" w:eastAsia="Calibri" w:hAnsi="Agency FB" w:cs="Arial"/>
+          <w:color w:val="000000"/>
+          <w:lang w:eastAsia="es-PE"/>
+        </w:rPr>
+      </w:pPr>
+    </w:p>
+    <w:p>
+      <w:pPr>
+        <w:pStyle w:val="Prrafodelista"/>
+        <w:numPr>
+          <w:ilvl w:val="0"/>
+          <w:numId w:val="1"/>
+        </w:numPr>
+        <w:spacing w:line="276" w:lineRule="auto"/>
+        <w:jc w:val="both"/>
+        <w:rPr>
+          <w:rFonts w:ascii="Agency FB" w:eastAsia="Times New Roman" w:hAnsi="Agency FB" w:cs="Arial"/>
+          <w:b/>
+          <w:color w:val="000000"/>
+          <w:lang w:eastAsia="es-PE"/>
+        </w:rPr>
+      </w:pPr>
+      <w:r>
+        <w:rPr>
+          <w:rFonts w:ascii="Agency FB" w:eastAsia="Times New Roman" w:hAnsi="Agency FB" w:cs="Arial"/>
+          <w:b/>
+          <w:color w:val="000000"/>
+          <w:lang w:eastAsia="es-PE"/>
+        </w:rPr>
+        <w:t>PENALIDAD.</w:t>
+      </w:r>
+    </w:p>
+    <w:p>
+      <w:pPr>
+        <w:pStyle w:val="Prrafodelista"/>
+        <w:spacing w:line="276" w:lineRule="auto"/>
+        <w:jc w:val="both"/>
+        <w:rPr>
+          <w:rFonts w:ascii="Agency FB" w:eastAsia="Times New Roman" w:hAnsi="Agency FB" w:cs="Arial"/>
+          <w:b/>
+          <w:color w:val="000000"/>
+          <w:u w:val="single"/>
+          <w:lang w:eastAsia="es-MX"/>
+        </w:rPr>
+      </w:pPr>
+      <w:r>
+        <w:rPr>
+          <w:rFonts w:ascii="Agency FB" w:eastAsia="Times New Roman" w:hAnsi="Agency FB" w:cs="Arial"/>
+          <w:color w:val="000000"/>
+          <w:lang w:eastAsia="es-PE"/>
+        </w:rPr>
+        <w:t xml:space="preserve">En caso de retraso injustificado del proveedor en la ejecución de la prestación, se le aplicara automáticamente una penalidad por mora por cada día de atraso según </w:t>
+      </w:r>
+      <w:r>
+        <w:rPr>
+          <w:rFonts w:ascii="Agency FB" w:hAnsi="Agency FB" w:cs="Arial"/>
+          <w:b/>
+          <w:color w:val="222222"/>
+          <w:u w:val="single"/>
+          <w:lang w:eastAsia="es-MX"/>
+        </w:rPr>
+        <w:t>DIRECTIVA Nº01-2019-GRAP/GG.</w:t>
+      </w:r>
+      <w:r>
+        <w:rPr>
+          <w:rFonts w:ascii="Agency FB" w:eastAsia="Times New Roman" w:hAnsi="Agency FB" w:cs="Arial"/>
+          <w:color w:val="000000"/>
+          <w:lang w:eastAsia="es-PE"/>
+        </w:rPr>
+        <w:t xml:space="preserve"> hasta por un monto máximo equivalente al 10% del monto de la orden de compra, la penalidad se calcula de acuerdo a la siguiente formula:6</w:t>
+      </w:r>
+    </w:p>
+    <w:p>
+      <w:pPr>
+        <w:pStyle w:val="Prrafodelista"/>
+        <w:spacing w:line="276" w:lineRule="auto"/>
+        <w:jc w:val="both"/>
+        <w:rPr>
+          <w:rFonts w:ascii="Agency FB" w:hAnsi="Agency FB" w:cstheme="majorHAnsi"/>
+          <w:bCs/>
+          <w:iCs/>
+          <w:color w:val="222222"/>
+          <w:u w:val="single"/>
+          <w:lang w:eastAsia="es-MX"/>
+        </w:rPr>
+      </w:pPr>
+      <m:oMathPara>
+        <m:oMath>
+          <m:r>
+            <m:rPr>
+              <m:sty m:val="p"/>
+            </m:rPr>
+            <w:rPr>
+              <w:rFonts w:ascii="Cambria Math" w:hAnsi="Cambria Math" w:cstheme="majorHAnsi"/>
+              <w:color w:val="222222"/>
+              <w:lang w:eastAsia="es-MX"/>
+            </w:rPr>
+            <m:t>Penalidad=</m:t>
+          </m:r>
+          <m:f>
+            <m:fPr>
+              <m:ctrlPr>
+                <w:rPr>
+                  <w:rFonts w:ascii="Cambria Math" w:hAnsi="Cambria Math" w:cstheme="majorHAnsi"/>
+                  <w:bCs/>
+                  <w:iCs/>
+                  <w:color w:val="222222"/>
+                  <w:lang w:eastAsia="es-MX"/>
+                </w:rPr>
+              </m:ctrlPr>
+            </m:fPr>
+            <m:num>
+              <m:r>
+                <m:rPr>
+                  <m:sty m:val="p"/>
+                </m:rPr>
+                <w:rPr>
+                  <w:rFonts w:ascii="Cambria Math" w:hAnsi="Cambria Math" w:cstheme="majorHAnsi"/>
+                  <w:color w:val="222222"/>
+                  <w:lang w:eastAsia="es-MX"/>
+                </w:rPr>
+                <m:t>0.10 x Monto</m:t>
+              </m:r>
+            </m:num>
+            <m:den>
+              <m:r>
+                <m:rPr>
+                  <m:sty m:val="p"/>
+                </m:rPr>
+                <w:rPr>
+                  <w:rFonts w:ascii="Cambria Math" w:hAnsi="Cambria Math" w:cstheme="majorHAnsi"/>
+                  <w:color w:val="222222"/>
+                  <w:lang w:eastAsia="es-MX"/>
+                </w:rPr>
+                <m:t xml:space="preserve">0.40 x Plazo en </m:t>
+              </m:r>
+              <m:r>
+                <m:rPr>
+                  <m:sty m:val="p"/>
+                </m:rPr>
+                <w:rPr>
+                  <w:rFonts w:ascii="Cambria Math" w:eastAsia="Times New Roman" w:hAnsi="Cambria Math" w:cstheme="majorHAnsi"/>
+                  <w:color w:val="000000"/>
+                  <w:lang w:eastAsia="es-PE"/>
+                </w:rPr>
+                <m:t>dias</m:t>
+              </m:r>
+              <m:r>
+                <m:rPr>
+                  <m:sty m:val="p"/>
+                </m:rPr>
+                <w:rPr>
+                  <w:rFonts w:ascii="Cambria Math" w:hAnsi="Cambria Math" w:cstheme="majorHAnsi"/>
+                  <w:color w:val="222222"/>
+                  <w:lang w:eastAsia="es-MX"/>
+                </w:rPr>
+                <m:t xml:space="preserve"> calendario</m:t>
+              </m:r>
+            </m:den>
+          </m:f>
+        </m:oMath>
+      </m:oMathPara>
+    </w:p>
+    <w:p>
+      <w:pPr>
+        <w:pStyle w:val="Prrafodelista"/>
+        <w:spacing w:line="276" w:lineRule="auto"/>
+        <w:jc w:val="both"/>
+        <w:rPr>
+          <w:rFonts w:ascii="Agency FB" w:eastAsia="Calibri" w:hAnsi="Agency FB" w:cs="Arial"/>
+          <w:color w:val="000000"/>
+          <w:lang w:eastAsia="es-PE"/>
+        </w:rPr>
+      </w:pPr>
+    </w:p>
+    <w:p>
+      <w:pPr>
+        <w:pStyle w:val="Prrafodelista"/>
+        <w:numPr>
+          <w:ilvl w:val="0"/>
+          <w:numId w:val="1"/>
+        </w:numPr>
+        <w:tabs>
+          <w:tab w:val="left" w:pos="2130"/>
+        </w:tabs>
+        <w:jc w:val="both"/>
+        <w:rPr>
+          <w:rFonts w:ascii="Agency FB" w:hAnsi="Agency FB" w:cs="Arial"/>
+          <w:b/>
+        </w:rPr>
+      </w:pPr>
+      <w:r>
+        <w:rPr>
+          <w:rFonts w:ascii="Agency FB" w:hAnsi="Agency FB" w:cs="Arial"/>
+          <w:b/>
+        </w:rPr>
+        <w:t>ANEXOS.</w:t>
+      </w:r>
+    </w:p>
+    <w:p>
+      <w:pPr>
+        <w:pStyle w:val="Prrafodelista"/>
+        <w:ind w:right="-284"/>
+        <w:jc w:val="both"/>
+        <w:rPr>
+          <w:rFonts w:ascii="Agency FB" w:eastAsia="Times New Roman" w:hAnsi="Agency FB" w:cs="Arial"/>
+          <w:b/>
+          <w:color w:val="000000"/>
+          <w:lang w:eastAsia="es-PE"/>
+        </w:rPr>
+      </w:pPr>
+      <w:r>
+        <w:rPr>
+          <w:rFonts w:ascii="Agency FB" w:eastAsia="SimSun" w:hAnsi="Agency FB" w:cs="Arial"/>
+          <w:kern w:val="28"/>
+          <w:lang w:eastAsia="es-ES"/>
+        </w:rPr>
+        <w:t>Se Adjunta El Protocolo De Ingreso Para Proveedores Y Terceros</w:t>
+      </w:r>
     </w:p>
     <w:sectPr>
-      <w:headerReference w:type="default" r:id="rId8"/>
+      <w:headerReference w:type="default" r:id="rId10"/>
       <w:pgSz w:w="11906" w:h="16838"/>
       <w:pgMar w:top="1418" w:right="1701" w:bottom="1418" w:left="1701" w:header="426" w:footer="709" w:gutter="0"/>
       <w:cols w:space="708"/>
